--- a/Caso_de_Uso.docx
+++ b/Caso_de_Uso.docx
@@ -14,6 +14,8 @@
           <w:sz w:val="22"/>
           <w:szCs w:val="22"/>
           <w:rFonts w:ascii="Arial" w:hAnsi="Arial" w:eastAsia="Arial" w:cs="Arial"/>
+          <w:color w:val="000000"/>
+          <w:lang w:val="pt-BR" w:eastAsia="pt-BR" w:bidi="ar-SA"/>
         </w:rPr>
       </w:pPr>
       <w:r>
@@ -36,6 +38,8 @@
           <w:sz w:val="22"/>
           <w:szCs w:val="22"/>
           <w:rFonts w:ascii="Arial" w:hAnsi="Arial" w:eastAsia="Arial" w:cs="Arial"/>
+          <w:color w:val="000000"/>
+          <w:lang w:val="pt-BR" w:eastAsia="pt-BR" w:bidi="ar-SA"/>
         </w:rPr>
       </w:pPr>
       <w:r>
@@ -58,6 +62,8 @@
           <w:sz w:val="22"/>
           <w:szCs w:val="22"/>
           <w:rFonts w:ascii="Arial" w:hAnsi="Arial" w:eastAsia="Arial" w:cs="Arial"/>
+          <w:color w:val="000000"/>
+          <w:lang w:val="pt-BR" w:eastAsia="pt-BR" w:bidi="ar-SA"/>
         </w:rPr>
       </w:pPr>
       <w:r>
@@ -80,6 +86,8 @@
           <w:sz w:val="22"/>
           <w:szCs w:val="22"/>
           <w:rFonts w:ascii="Arial" w:hAnsi="Arial" w:eastAsia="Arial" w:cs="Arial"/>
+          <w:color w:val="000000"/>
+          <w:lang w:val="pt-BR" w:eastAsia="pt-BR" w:bidi="ar-SA"/>
         </w:rPr>
       </w:pPr>
       <w:r>
@@ -102,6 +110,8 @@
           <w:sz w:val="22"/>
           <w:szCs w:val="22"/>
           <w:rFonts w:ascii="Arial" w:hAnsi="Arial" w:eastAsia="Arial" w:cs="Arial"/>
+          <w:color w:val="000000"/>
+          <w:lang w:val="pt-BR" w:eastAsia="pt-BR" w:bidi="ar-SA"/>
         </w:rPr>
       </w:pPr>
       <w:r>
@@ -124,6 +134,8 @@
           <w:sz w:val="22"/>
           <w:szCs w:val="22"/>
           <w:rFonts w:ascii="Arial" w:hAnsi="Arial" w:eastAsia="Arial" w:cs="Arial"/>
+          <w:color w:val="000000"/>
+          <w:lang w:val="pt-BR" w:eastAsia="pt-BR" w:bidi="ar-SA"/>
         </w:rPr>
       </w:pPr>
       <w:r>
@@ -146,6 +158,8 @@
           <w:sz w:val="22"/>
           <w:szCs w:val="22"/>
           <w:rFonts w:ascii="Arial" w:hAnsi="Arial" w:eastAsia="Arial" w:cs="Arial"/>
+          <w:color w:val="000000"/>
+          <w:lang w:val="pt-BR" w:eastAsia="pt-BR" w:bidi="ar-SA"/>
         </w:rPr>
       </w:pPr>
       <w:r>
@@ -168,6 +182,8 @@
           <w:sz w:val="22"/>
           <w:szCs w:val="22"/>
           <w:rFonts w:ascii="Arial" w:hAnsi="Arial" w:eastAsia="Arial" w:cs="Arial"/>
+          <w:color w:val="000000"/>
+          <w:lang w:val="pt-BR" w:eastAsia="pt-BR" w:bidi="ar-SA"/>
         </w:rPr>
       </w:pPr>
       <w:r>
@@ -190,6 +206,8 @@
           <w:sz w:val="22"/>
           <w:szCs w:val="22"/>
           <w:rFonts w:ascii="Arial" w:hAnsi="Arial" w:eastAsia="Arial" w:cs="Arial"/>
+          <w:color w:val="000000"/>
+          <w:lang w:val="pt-BR" w:eastAsia="pt-BR" w:bidi="ar-SA"/>
         </w:rPr>
       </w:pPr>
       <w:r>
@@ -212,6 +230,8 @@
           <w:sz w:val="22"/>
           <w:szCs w:val="22"/>
           <w:rFonts w:ascii="Arial" w:hAnsi="Arial" w:eastAsia="Arial" w:cs="Arial"/>
+          <w:color w:val="000000"/>
+          <w:lang w:val="pt-BR" w:eastAsia="pt-BR" w:bidi="ar-SA"/>
         </w:rPr>
       </w:pPr>
       <w:r>
@@ -234,6 +254,8 @@
           <w:sz w:val="22"/>
           <w:szCs w:val="22"/>
           <w:rFonts w:ascii="Arial" w:hAnsi="Arial" w:eastAsia="Arial" w:cs="Arial"/>
+          <w:color w:val="000000"/>
+          <w:lang w:val="pt-BR" w:eastAsia="pt-BR" w:bidi="ar-SA"/>
         </w:rPr>
       </w:pPr>
       <w:r>
@@ -256,6 +278,8 @@
           <w:sz w:val="22"/>
           <w:szCs w:val="22"/>
           <w:rFonts w:ascii="Arial" w:hAnsi="Arial" w:eastAsia="Arial" w:cs="Arial"/>
+          <w:color w:val="000000"/>
+          <w:lang w:val="pt-BR" w:eastAsia="pt-BR" w:bidi="ar-SA"/>
         </w:rPr>
       </w:pPr>
       <w:r>
@@ -278,6 +302,8 @@
           <w:sz w:val="22"/>
           <w:szCs w:val="22"/>
           <w:rFonts w:ascii="Arial" w:hAnsi="Arial" w:eastAsia="Arial" w:cs="Arial"/>
+          <w:color w:val="000000"/>
+          <w:lang w:val="pt-BR" w:eastAsia="pt-BR" w:bidi="ar-SA"/>
         </w:rPr>
       </w:pPr>
       <w:r>
@@ -300,6 +326,8 @@
           <w:sz w:val="22"/>
           <w:szCs w:val="22"/>
           <w:rFonts w:ascii="Arial" w:hAnsi="Arial" w:eastAsia="Arial" w:cs="Arial"/>
+          <w:color w:val="000000"/>
+          <w:lang w:val="pt-BR" w:eastAsia="pt-BR" w:bidi="ar-SA"/>
         </w:rPr>
       </w:pPr>
       <w:r>
@@ -322,6 +350,8 @@
           <w:sz w:val="22"/>
           <w:szCs w:val="22"/>
           <w:rFonts w:ascii="Arial" w:hAnsi="Arial" w:eastAsia="Arial" w:cs="Arial"/>
+          <w:color w:val="000000"/>
+          <w:lang w:val="pt-BR" w:eastAsia="pt-BR" w:bidi="ar-SA"/>
         </w:rPr>
       </w:pPr>
       <w:r>
@@ -344,6 +374,8 @@
           <w:sz w:val="22"/>
           <w:szCs w:val="22"/>
           <w:rFonts w:ascii="Arial" w:hAnsi="Arial" w:eastAsia="Arial" w:cs="Arial"/>
+          <w:color w:val="000000"/>
+          <w:lang w:val="pt-BR" w:eastAsia="pt-BR" w:bidi="ar-SA"/>
         </w:rPr>
       </w:pPr>
       <w:r>
@@ -366,6 +398,8 @@
           <w:sz w:val="22"/>
           <w:szCs w:val="22"/>
           <w:rFonts w:ascii="Arial" w:hAnsi="Arial" w:eastAsia="Arial" w:cs="Arial"/>
+          <w:color w:val="000000"/>
+          <w:lang w:val="pt-BR" w:eastAsia="pt-BR" w:bidi="ar-SA"/>
         </w:rPr>
       </w:pPr>
       <w:r>
@@ -388,6 +422,8 @@
           <w:sz w:val="22"/>
           <w:szCs w:val="22"/>
           <w:rFonts w:ascii="Arial" w:hAnsi="Arial" w:eastAsia="Arial" w:cs="Arial"/>
+          <w:color w:val="000000"/>
+          <w:lang w:val="pt-BR" w:eastAsia="pt-BR" w:bidi="ar-SA"/>
         </w:rPr>
       </w:pPr>
       <w:r>
@@ -410,6 +446,8 @@
           <w:sz w:val="22"/>
           <w:szCs w:val="22"/>
           <w:rFonts w:ascii="Arial" w:hAnsi="Arial" w:eastAsia="Arial" w:cs="Arial"/>
+          <w:color w:val="000000"/>
+          <w:lang w:val="pt-BR" w:eastAsia="pt-BR" w:bidi="ar-SA"/>
         </w:rPr>
       </w:pPr>
       <w:r>
@@ -432,6 +470,8 @@
           <w:sz w:val="22"/>
           <w:szCs w:val="22"/>
           <w:rFonts w:ascii="Arial" w:hAnsi="Arial" w:eastAsia="Arial" w:cs="Arial"/>
+          <w:color w:val="000000"/>
+          <w:lang w:val="pt-BR" w:eastAsia="pt-BR" w:bidi="ar-SA"/>
         </w:rPr>
       </w:pPr>
       <w:r>
@@ -454,6 +494,8 @@
           <w:sz w:val="22"/>
           <w:szCs w:val="22"/>
           <w:rFonts w:ascii="Arial" w:hAnsi="Arial" w:eastAsia="Arial" w:cs="Arial"/>
+          <w:color w:val="000000"/>
+          <w:lang w:val="pt-BR" w:eastAsia="pt-BR" w:bidi="ar-SA"/>
         </w:rPr>
       </w:pPr>
       <w:r>
@@ -476,6 +518,8 @@
           <w:sz w:val="22"/>
           <w:szCs w:val="22"/>
           <w:rFonts w:ascii="Arial" w:hAnsi="Arial" w:eastAsia="Arial" w:cs="Arial"/>
+          <w:color w:val="000000"/>
+          <w:lang w:val="pt-BR" w:eastAsia="pt-BR" w:bidi="ar-SA"/>
         </w:rPr>
       </w:pPr>
       <w:r>
@@ -498,6 +542,8 @@
           <w:sz w:val="22"/>
           <w:szCs w:val="22"/>
           <w:rFonts w:ascii="Arial" w:hAnsi="Arial" w:eastAsia="Arial" w:cs="Arial"/>
+          <w:color w:val="000000"/>
+          <w:lang w:val="pt-BR" w:eastAsia="pt-BR" w:bidi="ar-SA"/>
         </w:rPr>
       </w:pPr>
       <w:r>
@@ -520,6 +566,8 @@
           <w:sz w:val="22"/>
           <w:szCs w:val="22"/>
           <w:rFonts w:ascii="Arial" w:hAnsi="Arial" w:eastAsia="Arial" w:cs="Arial"/>
+          <w:color w:val="000000"/>
+          <w:lang w:val="pt-BR" w:eastAsia="pt-BR" w:bidi="ar-SA"/>
         </w:rPr>
       </w:pPr>
       <w:r>
@@ -584,7 +632,14 @@
         <w:spacing w:before="0" w:after="0"/>
         <w:ind w:left="0" w:right="0" w:hanging="0"/>
         <w:jc w:val="right"/>
-        <w:rPr/>
+        <w:rPr>
+          <w:sz w:val="20"/>
+          <w:sz w:val="20"/>
+          <w:szCs w:val="20"/>
+          <w:rFonts w:ascii="Verdana" w:hAnsi="Verdana" w:eastAsia="Verdana" w:cs="Verdana"/>
+          <w:color w:val="000000"/>
+          <w:lang w:val="pt-BR" w:eastAsia="pt-BR" w:bidi="ar-SA"/>
+        </w:rPr>
       </w:pPr>
       <w:r>
         <w:rPr/>
@@ -599,7 +654,14 @@
         <w:spacing w:before="0" w:after="0"/>
         <w:ind w:left="0" w:right="0" w:hanging="0"/>
         <w:jc w:val="right"/>
-        <w:rPr/>
+        <w:rPr>
+          <w:sz w:val="20"/>
+          <w:sz w:val="20"/>
+          <w:szCs w:val="20"/>
+          <w:rFonts w:ascii="Verdana" w:hAnsi="Verdana" w:eastAsia="Verdana" w:cs="Verdana"/>
+          <w:color w:val="000000"/>
+          <w:lang w:val="pt-BR" w:eastAsia="pt-BR" w:bidi="ar-SA"/>
+        </w:rPr>
       </w:pPr>
       <w:r>
         <w:rPr/>
@@ -658,7 +720,14 @@
         <w:spacing w:before="0" w:after="0"/>
         <w:ind w:left="0" w:right="0" w:hanging="0"/>
         <w:jc w:val="right"/>
-        <w:rPr/>
+        <w:rPr>
+          <w:sz w:val="20"/>
+          <w:sz w:val="20"/>
+          <w:szCs w:val="20"/>
+          <w:rFonts w:ascii="Verdana" w:hAnsi="Verdana" w:eastAsia="Verdana" w:cs="Verdana"/>
+          <w:color w:val="000000"/>
+          <w:lang w:val="pt-BR" w:eastAsia="pt-BR" w:bidi="ar-SA"/>
+        </w:rPr>
       </w:pPr>
       <w:r>
         <w:rPr/>
@@ -673,7 +742,14 @@
         <w:spacing w:before="0" w:after="0"/>
         <w:ind w:left="0" w:right="0" w:hanging="0"/>
         <w:jc w:val="right"/>
-        <w:rPr/>
+        <w:rPr>
+          <w:sz w:val="20"/>
+          <w:sz w:val="20"/>
+          <w:szCs w:val="20"/>
+          <w:rFonts w:ascii="Verdana" w:hAnsi="Verdana" w:eastAsia="Verdana" w:cs="Verdana"/>
+          <w:color w:val="000000"/>
+          <w:lang w:val="pt-BR" w:eastAsia="pt-BR" w:bidi="ar-SA"/>
+        </w:rPr>
       </w:pPr>
       <w:r>
         <w:rPr/>
@@ -715,7 +791,14 @@
         <w:spacing w:before="0" w:after="0"/>
         <w:ind w:left="0" w:right="0" w:hanging="0"/>
         <w:jc w:val="right"/>
-        <w:rPr/>
+        <w:rPr>
+          <w:sz w:val="20"/>
+          <w:sz w:val="20"/>
+          <w:szCs w:val="20"/>
+          <w:rFonts w:ascii="Verdana" w:hAnsi="Verdana" w:eastAsia="Verdana" w:cs="Verdana"/>
+          <w:color w:val="000000"/>
+          <w:lang w:val="pt-BR" w:eastAsia="pt-BR" w:bidi="ar-SA"/>
+        </w:rPr>
       </w:pPr>
       <w:r>
         <w:rPr/>
@@ -730,7 +813,14 @@
         <w:spacing w:before="0" w:after="0"/>
         <w:ind w:left="0" w:right="0" w:hanging="0"/>
         <w:jc w:val="right"/>
-        <w:rPr/>
+        <w:rPr>
+          <w:sz w:val="20"/>
+          <w:sz w:val="20"/>
+          <w:szCs w:val="20"/>
+          <w:rFonts w:ascii="Verdana" w:hAnsi="Verdana" w:eastAsia="Verdana" w:cs="Verdana"/>
+          <w:color w:val="000000"/>
+          <w:lang w:val="pt-BR" w:eastAsia="pt-BR" w:bidi="ar-SA"/>
+        </w:rPr>
       </w:pPr>
       <w:r>
         <w:rPr/>
@@ -745,7 +835,14 @@
         <w:spacing w:before="0" w:after="0"/>
         <w:ind w:left="0" w:right="0" w:hanging="0"/>
         <w:jc w:val="right"/>
-        <w:rPr/>
+        <w:rPr>
+          <w:sz w:val="20"/>
+          <w:sz w:val="20"/>
+          <w:szCs w:val="20"/>
+          <w:rFonts w:ascii="Verdana" w:hAnsi="Verdana" w:eastAsia="Verdana" w:cs="Verdana"/>
+          <w:color w:val="000000"/>
+          <w:lang w:val="pt-BR" w:eastAsia="pt-BR" w:bidi="ar-SA"/>
+        </w:rPr>
       </w:pPr>
       <w:r>
         <w:rPr/>
@@ -760,7 +857,14 @@
         <w:spacing w:before="0" w:after="0"/>
         <w:ind w:left="0" w:right="0" w:hanging="0"/>
         <w:jc w:val="right"/>
-        <w:rPr/>
+        <w:rPr>
+          <w:sz w:val="20"/>
+          <w:sz w:val="20"/>
+          <w:szCs w:val="20"/>
+          <w:rFonts w:ascii="Verdana" w:hAnsi="Verdana" w:eastAsia="Verdana" w:cs="Verdana"/>
+          <w:color w:val="000000"/>
+          <w:lang w:val="pt-BR" w:eastAsia="pt-BR" w:bidi="ar-SA"/>
+        </w:rPr>
       </w:pPr>
       <w:r>
         <w:rPr/>
@@ -775,7 +879,14 @@
         <w:spacing w:before="0" w:after="0"/>
         <w:ind w:left="0" w:right="0" w:hanging="0"/>
         <w:jc w:val="right"/>
-        <w:rPr/>
+        <w:rPr>
+          <w:sz w:val="20"/>
+          <w:sz w:val="20"/>
+          <w:szCs w:val="20"/>
+          <w:rFonts w:ascii="Verdana" w:hAnsi="Verdana" w:eastAsia="Verdana" w:cs="Verdana"/>
+          <w:color w:val="000000"/>
+          <w:lang w:val="pt-BR" w:eastAsia="pt-BR" w:bidi="ar-SA"/>
+        </w:rPr>
       </w:pPr>
       <w:r>
         <w:rPr/>
@@ -790,7 +901,14 @@
         <w:spacing w:before="0" w:after="0"/>
         <w:ind w:left="0" w:right="0" w:hanging="0"/>
         <w:jc w:val="right"/>
-        <w:rPr/>
+        <w:rPr>
+          <w:sz w:val="20"/>
+          <w:sz w:val="20"/>
+          <w:szCs w:val="20"/>
+          <w:rFonts w:ascii="Verdana" w:hAnsi="Verdana" w:eastAsia="Verdana" w:cs="Verdana"/>
+          <w:color w:val="000000"/>
+          <w:lang w:val="pt-BR" w:eastAsia="pt-BR" w:bidi="ar-SA"/>
+        </w:rPr>
       </w:pPr>
       <w:r>
         <w:rPr/>
@@ -805,7 +923,14 @@
         <w:spacing w:before="0" w:after="0"/>
         <w:ind w:left="0" w:right="0" w:hanging="0"/>
         <w:jc w:val="right"/>
-        <w:rPr/>
+        <w:rPr>
+          <w:sz w:val="20"/>
+          <w:sz w:val="20"/>
+          <w:szCs w:val="20"/>
+          <w:rFonts w:ascii="Verdana" w:hAnsi="Verdana" w:eastAsia="Verdana" w:cs="Verdana"/>
+          <w:color w:val="000000"/>
+          <w:lang w:val="pt-BR" w:eastAsia="pt-BR" w:bidi="ar-SA"/>
+        </w:rPr>
       </w:pPr>
       <w:r>
         <w:rPr/>
@@ -825,6 +950,8 @@
           <w:sz w:val="28"/>
           <w:szCs w:val="28"/>
           <w:rFonts w:ascii="Arial" w:hAnsi="Arial" w:eastAsia="Arial" w:cs="Arial"/>
+          <w:color w:val="000000"/>
+          <w:lang w:val="pt-BR" w:eastAsia="pt-BR" w:bidi="ar-SA"/>
         </w:rPr>
       </w:pPr>
       <w:r>
@@ -843,7 +970,14 @@
         <w:spacing w:before="0" w:after="120"/>
         <w:ind w:left="0" w:right="0" w:hanging="0"/>
         <w:jc w:val="right"/>
-        <w:rPr/>
+        <w:rPr>
+          <w:sz w:val="20"/>
+          <w:sz w:val="20"/>
+          <w:szCs w:val="20"/>
+          <w:rFonts w:ascii="Verdana" w:hAnsi="Verdana" w:eastAsia="Verdana" w:cs="Verdana"/>
+          <w:color w:val="000000"/>
+          <w:lang w:val="pt-BR" w:eastAsia="pt-BR" w:bidi="ar-SA"/>
+        </w:rPr>
       </w:pPr>
       <w:r>
         <w:rPr/>
@@ -857,33 +991,54 @@
         <w:widowControl w:val="false"/>
         <w:spacing w:before="0" w:after="0"/>
         <w:ind w:left="0" w:right="0" w:hanging="0"/>
-        <w:rPr/>
-      </w:pPr>
-      <w:r>
-        <w:rPr/>
-      </w:r>
-      <w:r/>
-    </w:p>
-    <w:p>
-      <w:pPr>
-        <w:pStyle w:val="Normal"/>
-        <w:widowControl w:val="false"/>
-        <w:spacing w:before="0" w:after="0"/>
-        <w:ind w:left="0" w:right="0" w:hanging="0"/>
-        <w:rPr/>
-      </w:pPr>
-      <w:r>
-        <w:rPr/>
-      </w:r>
-      <w:r/>
-    </w:p>
-    <w:p>
-      <w:pPr>
-        <w:pStyle w:val="Normal"/>
-        <w:widowControl w:val="false"/>
-        <w:spacing w:before="0" w:after="0"/>
-        <w:ind w:left="0" w:right="0" w:hanging="0"/>
-        <w:rPr/>
+        <w:rPr>
+          <w:sz w:val="20"/>
+          <w:sz w:val="20"/>
+          <w:szCs w:val="20"/>
+          <w:rFonts w:ascii="Verdana" w:hAnsi="Verdana" w:eastAsia="Verdana" w:cs="Verdana"/>
+          <w:color w:val="000000"/>
+          <w:lang w:val="pt-BR" w:eastAsia="pt-BR" w:bidi="ar-SA"/>
+        </w:rPr>
+      </w:pPr>
+      <w:r>
+        <w:rPr/>
+      </w:r>
+      <w:r/>
+    </w:p>
+    <w:p>
+      <w:pPr>
+        <w:pStyle w:val="Normal"/>
+        <w:widowControl w:val="false"/>
+        <w:spacing w:before="0" w:after="0"/>
+        <w:ind w:left="0" w:right="0" w:hanging="0"/>
+        <w:rPr>
+          <w:sz w:val="20"/>
+          <w:sz w:val="20"/>
+          <w:szCs w:val="20"/>
+          <w:rFonts w:ascii="Verdana" w:hAnsi="Verdana" w:eastAsia="Verdana" w:cs="Verdana"/>
+          <w:color w:val="000000"/>
+          <w:lang w:val="pt-BR" w:eastAsia="pt-BR" w:bidi="ar-SA"/>
+        </w:rPr>
+      </w:pPr>
+      <w:r>
+        <w:rPr/>
+      </w:r>
+      <w:r/>
+    </w:p>
+    <w:p>
+      <w:pPr>
+        <w:pStyle w:val="Normal"/>
+        <w:widowControl w:val="false"/>
+        <w:spacing w:before="0" w:after="0"/>
+        <w:ind w:left="0" w:right="0" w:hanging="0"/>
+        <w:rPr>
+          <w:sz w:val="20"/>
+          <w:sz w:val="20"/>
+          <w:szCs w:val="20"/>
+          <w:rFonts w:ascii="Verdana" w:hAnsi="Verdana" w:eastAsia="Verdana" w:cs="Verdana"/>
+          <w:color w:val="000000"/>
+          <w:lang w:val="pt-BR" w:eastAsia="pt-BR" w:bidi="ar-SA"/>
+        </w:rPr>
       </w:pPr>
       <w:r>
         <w:rPr/>
@@ -908,20 +1063,34 @@
         <w:widowControl w:val="false"/>
         <w:spacing w:before="0" w:after="0"/>
         <w:ind w:left="0" w:right="0" w:hanging="0"/>
-        <w:rPr/>
-      </w:pPr>
-      <w:r>
-        <w:rPr/>
-      </w:r>
-      <w:r/>
-    </w:p>
-    <w:p>
-      <w:pPr>
-        <w:pStyle w:val="Normal"/>
-        <w:widowControl w:val="false"/>
-        <w:spacing w:before="0" w:after="0"/>
-        <w:ind w:left="0" w:right="0" w:hanging="0"/>
-        <w:rPr/>
+        <w:rPr>
+          <w:sz w:val="20"/>
+          <w:sz w:val="20"/>
+          <w:szCs w:val="20"/>
+          <w:rFonts w:ascii="Verdana" w:hAnsi="Verdana" w:eastAsia="Verdana" w:cs="Verdana"/>
+          <w:color w:val="000000"/>
+          <w:lang w:val="pt-BR" w:eastAsia="pt-BR" w:bidi="ar-SA"/>
+        </w:rPr>
+      </w:pPr>
+      <w:r>
+        <w:rPr/>
+      </w:r>
+      <w:r/>
+    </w:p>
+    <w:p>
+      <w:pPr>
+        <w:pStyle w:val="Normal"/>
+        <w:widowControl w:val="false"/>
+        <w:spacing w:before="0" w:after="0"/>
+        <w:ind w:left="0" w:right="0" w:hanging="0"/>
+        <w:rPr>
+          <w:sz w:val="20"/>
+          <w:sz w:val="20"/>
+          <w:szCs w:val="20"/>
+          <w:rFonts w:ascii="Verdana" w:hAnsi="Verdana" w:eastAsia="Verdana" w:cs="Verdana"/>
+          <w:color w:val="000000"/>
+          <w:lang w:val="pt-BR" w:eastAsia="pt-BR" w:bidi="ar-SA"/>
+        </w:rPr>
       </w:pPr>
       <w:r>
         <w:rPr/>
@@ -959,20 +1128,34 @@
         <w:widowControl w:val="false"/>
         <w:spacing w:before="0" w:after="0"/>
         <w:ind w:left="0" w:right="0" w:hanging="0"/>
-        <w:rPr/>
-      </w:pPr>
-      <w:r>
-        <w:rPr/>
-      </w:r>
-      <w:r/>
-    </w:p>
-    <w:p>
-      <w:pPr>
-        <w:pStyle w:val="Normal"/>
-        <w:widowControl w:val="false"/>
-        <w:spacing w:before="0" w:after="0"/>
-        <w:ind w:left="0" w:right="0" w:hanging="0"/>
-        <w:rPr/>
+        <w:rPr>
+          <w:sz w:val="20"/>
+          <w:sz w:val="20"/>
+          <w:szCs w:val="20"/>
+          <w:rFonts w:ascii="Verdana" w:hAnsi="Verdana" w:eastAsia="Verdana" w:cs="Verdana"/>
+          <w:color w:val="000000"/>
+          <w:lang w:val="pt-BR" w:eastAsia="pt-BR" w:bidi="ar-SA"/>
+        </w:rPr>
+      </w:pPr>
+      <w:r>
+        <w:rPr/>
+      </w:r>
+      <w:r/>
+    </w:p>
+    <w:p>
+      <w:pPr>
+        <w:pStyle w:val="Normal"/>
+        <w:widowControl w:val="false"/>
+        <w:spacing w:before="0" w:after="0"/>
+        <w:ind w:left="0" w:right="0" w:hanging="0"/>
+        <w:rPr>
+          <w:sz w:val="20"/>
+          <w:sz w:val="20"/>
+          <w:szCs w:val="20"/>
+          <w:rFonts w:ascii="Verdana" w:hAnsi="Verdana" w:eastAsia="Verdana" w:cs="Verdana"/>
+          <w:color w:val="000000"/>
+          <w:lang w:val="pt-BR" w:eastAsia="pt-BR" w:bidi="ar-SA"/>
+        </w:rPr>
       </w:pPr>
       <w:r>
         <w:rPr/>
@@ -1155,7 +1338,14 @@
         <w:spacing w:before="0" w:after="0"/>
         <w:ind w:left="0" w:right="0" w:hanging="0"/>
         <w:jc w:val="both"/>
-        <w:rPr/>
+        <w:rPr>
+          <w:sz w:val="20"/>
+          <w:sz w:val="20"/>
+          <w:szCs w:val="20"/>
+          <w:rFonts w:ascii="Verdana" w:hAnsi="Verdana" w:eastAsia="Verdana" w:cs="Verdana"/>
+          <w:color w:val="000000"/>
+          <w:lang w:val="pt-BR" w:eastAsia="pt-BR" w:bidi="ar-SA"/>
+        </w:rPr>
       </w:pPr>
       <w:r>
         <w:rPr/>
@@ -1170,7 +1360,14 @@
         <w:spacing w:before="0" w:after="0"/>
         <w:ind w:left="0" w:right="0" w:hanging="0"/>
         <w:jc w:val="both"/>
-        <w:rPr/>
+        <w:rPr>
+          <w:sz w:val="20"/>
+          <w:sz w:val="20"/>
+          <w:szCs w:val="20"/>
+          <w:rFonts w:ascii="Verdana" w:hAnsi="Verdana" w:eastAsia="Verdana" w:cs="Verdana"/>
+          <w:color w:val="000000"/>
+          <w:lang w:val="pt-BR" w:eastAsia="pt-BR" w:bidi="ar-SA"/>
+        </w:rPr>
       </w:pPr>
       <w:r>
         <w:rPr/>
@@ -1185,7 +1382,14 @@
         <w:spacing w:before="0" w:after="0"/>
         <w:ind w:left="0" w:right="0" w:hanging="0"/>
         <w:jc w:val="both"/>
-        <w:rPr/>
+        <w:rPr>
+          <w:sz w:val="20"/>
+          <w:sz w:val="20"/>
+          <w:szCs w:val="20"/>
+          <w:rFonts w:ascii="Verdana" w:hAnsi="Verdana" w:eastAsia="Verdana" w:cs="Verdana"/>
+          <w:color w:val="000000"/>
+          <w:lang w:val="pt-BR" w:eastAsia="pt-BR" w:bidi="ar-SA"/>
+        </w:rPr>
       </w:pPr>
       <w:r>
         <w:rPr/>
@@ -1200,7 +1404,14 @@
         <w:spacing w:before="0" w:after="0"/>
         <w:ind w:left="0" w:right="0" w:hanging="0"/>
         <w:jc w:val="both"/>
-        <w:rPr/>
+        <w:rPr>
+          <w:sz w:val="20"/>
+          <w:sz w:val="20"/>
+          <w:szCs w:val="20"/>
+          <w:rFonts w:ascii="Verdana" w:hAnsi="Verdana" w:eastAsia="Verdana" w:cs="Verdana"/>
+          <w:color w:val="000000"/>
+          <w:lang w:val="pt-BR" w:eastAsia="pt-BR" w:bidi="ar-SA"/>
+        </w:rPr>
       </w:pPr>
       <w:r>
         <w:rPr/>
@@ -1215,7 +1426,14 @@
         <w:spacing w:before="0" w:after="0"/>
         <w:ind w:left="0" w:right="0" w:hanging="0"/>
         <w:jc w:val="both"/>
-        <w:rPr/>
+        <w:rPr>
+          <w:sz w:val="20"/>
+          <w:sz w:val="20"/>
+          <w:szCs w:val="20"/>
+          <w:rFonts w:ascii="Verdana" w:hAnsi="Verdana" w:eastAsia="Verdana" w:cs="Verdana"/>
+          <w:color w:val="000000"/>
+          <w:lang w:val="pt-BR" w:eastAsia="pt-BR" w:bidi="ar-SA"/>
+        </w:rPr>
       </w:pPr>
       <w:r>
         <w:rPr/>
@@ -1230,7 +1448,14 @@
         <w:spacing w:before="0" w:after="0"/>
         <w:ind w:left="0" w:right="0" w:hanging="0"/>
         <w:jc w:val="both"/>
-        <w:rPr/>
+        <w:rPr>
+          <w:sz w:val="20"/>
+          <w:sz w:val="20"/>
+          <w:szCs w:val="20"/>
+          <w:rFonts w:ascii="Verdana" w:hAnsi="Verdana" w:eastAsia="Verdana" w:cs="Verdana"/>
+          <w:color w:val="000000"/>
+          <w:lang w:val="pt-BR" w:eastAsia="pt-BR" w:bidi="ar-SA"/>
+        </w:rPr>
       </w:pPr>
       <w:r>
         <w:rPr/>
@@ -1245,7 +1470,14 @@
         <w:spacing w:before="0" w:after="0"/>
         <w:ind w:left="0" w:right="0" w:hanging="0"/>
         <w:jc w:val="both"/>
-        <w:rPr/>
+        <w:rPr>
+          <w:sz w:val="20"/>
+          <w:sz w:val="20"/>
+          <w:szCs w:val="20"/>
+          <w:rFonts w:ascii="Verdana" w:hAnsi="Verdana" w:eastAsia="Verdana" w:cs="Verdana"/>
+          <w:color w:val="000000"/>
+          <w:lang w:val="pt-BR" w:eastAsia="pt-BR" w:bidi="ar-SA"/>
+        </w:rPr>
       </w:pPr>
       <w:r>
         <w:rPr/>
@@ -1300,7 +1532,14 @@
         <w:spacing w:before="0" w:after="240"/>
         <w:ind w:left="0" w:right="0" w:hanging="0"/>
         <w:jc w:val="both"/>
-        <w:rPr/>
+        <w:rPr>
+          <w:sz w:val="20"/>
+          <w:sz w:val="20"/>
+          <w:szCs w:val="20"/>
+          <w:rFonts w:ascii="Verdana" w:hAnsi="Verdana" w:eastAsia="Verdana" w:cs="Verdana"/>
+          <w:color w:val="000000"/>
+          <w:lang w:val="pt-BR" w:eastAsia="pt-BR" w:bidi="ar-SA"/>
+        </w:rPr>
       </w:pPr>
       <w:r>
         <w:rPr/>
@@ -1338,7 +1577,14 @@
         <w:spacing w:before="0" w:after="0"/>
         <w:ind w:left="0" w:right="0" w:hanging="0"/>
         <w:jc w:val="both"/>
-        <w:rPr/>
+        <w:rPr>
+          <w:sz w:val="20"/>
+          <w:sz w:val="20"/>
+          <w:szCs w:val="20"/>
+          <w:rFonts w:ascii="Verdana" w:hAnsi="Verdana" w:eastAsia="Verdana" w:cs="Verdana"/>
+          <w:color w:val="000000"/>
+          <w:lang w:val="pt-BR" w:eastAsia="pt-BR" w:bidi="ar-SA"/>
+        </w:rPr>
       </w:pPr>
       <w:bookmarkStart w:id="2" w:name="_7ae0bd3640e9"/>
       <w:bookmarkStart w:id="3" w:name="_7ae0bd3640e9"/>
@@ -1354,7 +1600,7 @@
             <wp:positionV relativeFrom="paragraph">
               <wp:posOffset>57150</wp:posOffset>
             </wp:positionV>
-            <wp:extent cx="6258560" cy="3192780"/>
+            <wp:extent cx="6257925" cy="3192780"/>
             <wp:effectExtent l="0" t="0" r="0" b="0"/>
             <wp:wrapSquare wrapText="largest"/>
             <wp:docPr id="1" name="Picture" descr=""/>
@@ -1379,7 +1625,7 @@
                   <pic:spPr bwMode="auto">
                     <a:xfrm>
                       <a:off x="0" y="0"/>
-                      <a:ext cx="6258560" cy="3192780"/>
+                      <a:ext cx="6257925" cy="3192780"/>
                     </a:xfrm>
                     <a:prstGeom prst="rect">
                       <a:avLst/>
@@ -1424,7 +1670,14 @@
         <w:widowControl w:val="false"/>
         <w:spacing w:before="0" w:after="255"/>
         <w:ind w:left="0" w:right="0" w:hanging="0"/>
-        <w:rPr/>
+        <w:rPr>
+          <w:sz w:val="20"/>
+          <w:sz w:val="20"/>
+          <w:szCs w:val="20"/>
+          <w:rFonts w:ascii="Verdana" w:hAnsi="Verdana" w:eastAsia="Verdana" w:cs="Verdana"/>
+          <w:color w:val="000000"/>
+          <w:lang w:val="pt-BR" w:eastAsia="pt-BR" w:bidi="ar-SA"/>
+        </w:rPr>
       </w:pPr>
       <w:r>
         <w:rPr/>
@@ -1484,7 +1737,14 @@
         <w:widowControl w:val="false"/>
         <w:spacing w:before="0" w:after="255"/>
         <w:ind w:left="0" w:right="0" w:hanging="0"/>
-        <w:rPr/>
+        <w:rPr>
+          <w:sz w:val="20"/>
+          <w:sz w:val="20"/>
+          <w:szCs w:val="20"/>
+          <w:rFonts w:ascii="Verdana" w:hAnsi="Verdana" w:eastAsia="Verdana" w:cs="Verdana"/>
+          <w:color w:val="000000"/>
+          <w:lang w:val="pt-BR" w:eastAsia="pt-BR" w:bidi="ar-SA"/>
+        </w:rPr>
       </w:pPr>
       <w:r>
         <w:rPr/>
@@ -1518,7 +1778,14 @@
         <w:widowControl w:val="false"/>
         <w:spacing w:before="0" w:after="240"/>
         <w:ind w:left="0" w:right="0" w:hanging="0"/>
-        <w:rPr/>
+        <w:rPr>
+          <w:sz w:val="20"/>
+          <w:sz w:val="20"/>
+          <w:szCs w:val="20"/>
+          <w:rFonts w:ascii="Verdana" w:hAnsi="Verdana" w:eastAsia="Verdana" w:cs="Verdana"/>
+          <w:color w:val="000000"/>
+          <w:lang w:val="pt-BR" w:eastAsia="pt-BR" w:bidi="ar-SA"/>
+        </w:rPr>
       </w:pPr>
       <w:r>
         <w:rPr/>
@@ -1532,7 +1799,14 @@
         <w:widowControl w:val="false"/>
         <w:spacing w:before="0" w:after="240"/>
         <w:ind w:left="0" w:right="0" w:hanging="0"/>
-        <w:rPr/>
+        <w:rPr>
+          <w:sz w:val="20"/>
+          <w:sz w:val="20"/>
+          <w:szCs w:val="20"/>
+          <w:rFonts w:ascii="Verdana" w:hAnsi="Verdana" w:eastAsia="Verdana" w:cs="Verdana"/>
+          <w:color w:val="000000"/>
+          <w:lang w:val="pt-BR" w:eastAsia="pt-BR" w:bidi="ar-SA"/>
+        </w:rPr>
       </w:pPr>
       <w:r>
         <w:rPr/>
@@ -1545,7 +1819,14 @@
         <w:widowControl w:val="false"/>
         <w:spacing w:before="0" w:after="240"/>
         <w:ind w:left="0" w:right="0" w:hanging="0"/>
-        <w:rPr/>
+        <w:rPr>
+          <w:sz w:val="20"/>
+          <w:sz w:val="20"/>
+          <w:szCs w:val="20"/>
+          <w:rFonts w:ascii="Verdana" w:hAnsi="Verdana" w:eastAsia="Verdana" w:cs="Verdana"/>
+          <w:color w:val="000000"/>
+          <w:lang w:val="pt-BR" w:eastAsia="pt-BR" w:bidi="ar-SA"/>
+        </w:rPr>
       </w:pPr>
       <w:r>
         <w:rPr/>
@@ -1558,7 +1839,14 @@
         <w:widowControl w:val="false"/>
         <w:spacing w:before="0" w:after="240"/>
         <w:ind w:left="0" w:right="0" w:hanging="0"/>
-        <w:rPr/>
+        <w:rPr>
+          <w:sz w:val="20"/>
+          <w:sz w:val="20"/>
+          <w:szCs w:val="20"/>
+          <w:rFonts w:ascii="Verdana" w:hAnsi="Verdana" w:eastAsia="Verdana" w:cs="Verdana"/>
+          <w:color w:val="000000"/>
+          <w:lang w:val="pt-BR" w:eastAsia="pt-BR" w:bidi="ar-SA"/>
+        </w:rPr>
       </w:pPr>
       <w:r>
         <w:rPr/>
@@ -1571,7 +1859,14 @@
         <w:widowControl w:val="false"/>
         <w:spacing w:before="0" w:after="240"/>
         <w:ind w:left="0" w:right="0" w:hanging="0"/>
-        <w:rPr/>
+        <w:rPr>
+          <w:sz w:val="20"/>
+          <w:sz w:val="20"/>
+          <w:szCs w:val="20"/>
+          <w:rFonts w:ascii="Verdana" w:hAnsi="Verdana" w:eastAsia="Verdana" w:cs="Verdana"/>
+          <w:color w:val="000000"/>
+          <w:lang w:val="pt-BR" w:eastAsia="pt-BR" w:bidi="ar-SA"/>
+        </w:rPr>
       </w:pPr>
       <w:r>
         <w:rPr/>
@@ -1584,7 +1879,14 @@
         <w:widowControl w:val="false"/>
         <w:spacing w:before="0" w:after="240"/>
         <w:ind w:left="0" w:right="0" w:hanging="0"/>
-        <w:rPr/>
+        <w:rPr>
+          <w:sz w:val="20"/>
+          <w:sz w:val="20"/>
+          <w:szCs w:val="20"/>
+          <w:rFonts w:ascii="Verdana" w:hAnsi="Verdana" w:eastAsia="Verdana" w:cs="Verdana"/>
+          <w:color w:val="000000"/>
+          <w:lang w:val="pt-BR" w:eastAsia="pt-BR" w:bidi="ar-SA"/>
+        </w:rPr>
       </w:pPr>
       <w:r>
         <w:rPr/>
@@ -1627,7 +1929,7 @@
             <wp:positionV relativeFrom="paragraph">
               <wp:align>top</wp:align>
             </wp:positionV>
-            <wp:extent cx="6296660" cy="4246880"/>
+            <wp:extent cx="6296660" cy="4246245"/>
             <wp:effectExtent l="0" t="0" r="0" b="0"/>
             <wp:wrapSquare wrapText="largest"/>
             <wp:docPr id="2" name="Picture" descr=""/>
@@ -1652,7 +1954,7 @@
                   <pic:spPr bwMode="auto">
                     <a:xfrm>
                       <a:off x="0" y="0"/>
-                      <a:ext cx="6296660" cy="4246880"/>
+                      <a:ext cx="6296660" cy="4246245"/>
                     </a:xfrm>
                     <a:prstGeom prst="rect">
                       <a:avLst/>
@@ -1697,7 +1999,14 @@
         <w:widowControl w:val="false"/>
         <w:spacing w:before="0" w:after="255"/>
         <w:ind w:left="0" w:right="0" w:hanging="0"/>
-        <w:rPr/>
+        <w:rPr>
+          <w:sz w:val="20"/>
+          <w:sz w:val="20"/>
+          <w:szCs w:val="20"/>
+          <w:rFonts w:ascii="Verdana" w:hAnsi="Verdana" w:eastAsia="Verdana" w:cs="Verdana"/>
+          <w:color w:val="000000"/>
+          <w:lang w:val="pt-BR" w:eastAsia="pt-BR" w:bidi="ar-SA"/>
+        </w:rPr>
       </w:pPr>
       <w:r>
         <w:rPr/>
@@ -1729,7 +2038,14 @@
         <w:widowControl w:val="false"/>
         <w:spacing w:before="0" w:after="240"/>
         <w:ind w:left="0" w:right="0" w:hanging="0"/>
-        <w:rPr/>
+        <w:rPr>
+          <w:sz w:val="20"/>
+          <w:sz w:val="20"/>
+          <w:szCs w:val="20"/>
+          <w:rFonts w:ascii="Verdana" w:hAnsi="Verdana" w:eastAsia="Verdana" w:cs="Verdana"/>
+          <w:color w:val="000000"/>
+          <w:lang w:val="pt-BR" w:eastAsia="pt-BR" w:bidi="ar-SA"/>
+        </w:rPr>
       </w:pPr>
       <w:r>
         <w:rPr/>
@@ -1743,7 +2059,14 @@
         <w:widowControl w:val="false"/>
         <w:spacing w:before="0" w:after="240"/>
         <w:ind w:left="0" w:right="0" w:hanging="0"/>
-        <w:rPr/>
+        <w:rPr>
+          <w:sz w:val="20"/>
+          <w:sz w:val="20"/>
+          <w:szCs w:val="20"/>
+          <w:rFonts w:ascii="Verdana" w:hAnsi="Verdana" w:eastAsia="Verdana" w:cs="Verdana"/>
+          <w:color w:val="000000"/>
+          <w:lang w:val="pt-BR" w:eastAsia="pt-BR" w:bidi="ar-SA"/>
+        </w:rPr>
       </w:pPr>
       <w:r>
         <w:rPr/>
@@ -1756,7 +2079,14 @@
         <w:widowControl w:val="false"/>
         <w:spacing w:before="0" w:after="240"/>
         <w:ind w:left="0" w:right="0" w:hanging="0"/>
-        <w:rPr/>
+        <w:rPr>
+          <w:sz w:val="20"/>
+          <w:sz w:val="20"/>
+          <w:szCs w:val="20"/>
+          <w:rFonts w:ascii="Verdana" w:hAnsi="Verdana" w:eastAsia="Verdana" w:cs="Verdana"/>
+          <w:color w:val="000000"/>
+          <w:lang w:val="pt-BR" w:eastAsia="pt-BR" w:bidi="ar-SA"/>
+        </w:rPr>
       </w:pPr>
       <w:r>
         <w:rPr/>
@@ -1769,7 +2099,14 @@
         <w:widowControl w:val="false"/>
         <w:spacing w:before="0" w:after="240"/>
         <w:ind w:left="0" w:right="0" w:hanging="0"/>
-        <w:rPr/>
+        <w:rPr>
+          <w:sz w:val="20"/>
+          <w:sz w:val="20"/>
+          <w:szCs w:val="20"/>
+          <w:rFonts w:ascii="Verdana" w:hAnsi="Verdana" w:eastAsia="Verdana" w:cs="Verdana"/>
+          <w:color w:val="000000"/>
+          <w:lang w:val="pt-BR" w:eastAsia="pt-BR" w:bidi="ar-SA"/>
+        </w:rPr>
       </w:pPr>
       <w:r>
         <w:rPr/>
@@ -1782,7 +2119,14 @@
         <w:widowControl w:val="false"/>
         <w:spacing w:before="0" w:after="240"/>
         <w:ind w:left="0" w:right="0" w:hanging="0"/>
-        <w:rPr/>
+        <w:rPr>
+          <w:sz w:val="20"/>
+          <w:sz w:val="20"/>
+          <w:szCs w:val="20"/>
+          <w:rFonts w:ascii="Verdana" w:hAnsi="Verdana" w:eastAsia="Verdana" w:cs="Verdana"/>
+          <w:color w:val="000000"/>
+          <w:lang w:val="pt-BR" w:eastAsia="pt-BR" w:bidi="ar-SA"/>
+        </w:rPr>
       </w:pPr>
       <w:r>
         <w:rPr/>
@@ -1795,7 +2139,14 @@
         <w:widowControl w:val="false"/>
         <w:spacing w:before="0" w:after="240"/>
         <w:ind w:left="0" w:right="0" w:hanging="0"/>
-        <w:rPr/>
+        <w:rPr>
+          <w:sz w:val="20"/>
+          <w:sz w:val="20"/>
+          <w:szCs w:val="20"/>
+          <w:rFonts w:ascii="Verdana" w:hAnsi="Verdana" w:eastAsia="Verdana" w:cs="Verdana"/>
+          <w:color w:val="000000"/>
+          <w:lang w:val="pt-BR" w:eastAsia="pt-BR" w:bidi="ar-SA"/>
+        </w:rPr>
       </w:pPr>
       <w:r>
         <w:rPr/>
@@ -1808,7 +2159,14 @@
         <w:widowControl w:val="false"/>
         <w:spacing w:before="0" w:after="240"/>
         <w:ind w:left="0" w:right="0" w:hanging="0"/>
-        <w:rPr/>
+        <w:rPr>
+          <w:sz w:val="20"/>
+          <w:sz w:val="20"/>
+          <w:szCs w:val="20"/>
+          <w:rFonts w:ascii="Verdana" w:hAnsi="Verdana" w:eastAsia="Verdana" w:cs="Verdana"/>
+          <w:color w:val="000000"/>
+          <w:lang w:val="pt-BR" w:eastAsia="pt-BR" w:bidi="ar-SA"/>
+        </w:rPr>
       </w:pPr>
       <w:r>
         <w:rPr/>
@@ -1821,7 +2179,14 @@
         <w:widowControl w:val="false"/>
         <w:spacing w:before="0" w:after="240"/>
         <w:ind w:left="0" w:right="0" w:hanging="0"/>
-        <w:rPr/>
+        <w:rPr>
+          <w:sz w:val="20"/>
+          <w:sz w:val="20"/>
+          <w:szCs w:val="20"/>
+          <w:rFonts w:ascii="Verdana" w:hAnsi="Verdana" w:eastAsia="Verdana" w:cs="Verdana"/>
+          <w:color w:val="000000"/>
+          <w:lang w:val="pt-BR" w:eastAsia="pt-BR" w:bidi="ar-SA"/>
+        </w:rPr>
       </w:pPr>
       <w:r>
         <w:rPr/>
@@ -1925,7 +2290,14 @@
         <w:widowControl w:val="false"/>
         <w:spacing w:before="0" w:after="0"/>
         <w:ind w:left="0" w:right="0" w:hanging="0"/>
-        <w:rPr/>
+        <w:rPr>
+          <w:sz w:val="20"/>
+          <w:sz w:val="20"/>
+          <w:szCs w:val="20"/>
+          <w:rFonts w:ascii="Verdana" w:hAnsi="Verdana" w:eastAsia="Verdana" w:cs="Verdana"/>
+          <w:color w:val="000000"/>
+          <w:lang w:val="pt-BR" w:eastAsia="pt-BR" w:bidi="ar-SA"/>
+        </w:rPr>
       </w:pPr>
       <w:r>
         <w:rPr/>
@@ -1939,7 +2311,14 @@
         <w:widowControl w:val="false"/>
         <w:spacing w:before="0" w:after="0"/>
         <w:ind w:left="0" w:right="0" w:hanging="0"/>
-        <w:rPr/>
+        <w:rPr>
+          <w:sz w:val="20"/>
+          <w:sz w:val="20"/>
+          <w:szCs w:val="20"/>
+          <w:rFonts w:ascii="Verdana" w:hAnsi="Verdana" w:eastAsia="Verdana" w:cs="Verdana"/>
+          <w:color w:val="000000"/>
+          <w:lang w:val="pt-BR" w:eastAsia="pt-BR" w:bidi="ar-SA"/>
+        </w:rPr>
       </w:pPr>
       <w:r>
         <w:rPr/>
@@ -1976,7 +2355,14 @@
         <w:widowControl w:val="false"/>
         <w:spacing w:before="0" w:after="0"/>
         <w:ind w:left="0" w:right="0" w:hanging="0"/>
-        <w:rPr/>
+        <w:rPr>
+          <w:sz w:val="20"/>
+          <w:sz w:val="20"/>
+          <w:szCs w:val="20"/>
+          <w:rFonts w:ascii="Verdana" w:hAnsi="Verdana" w:eastAsia="Verdana" w:cs="Verdana"/>
+          <w:color w:val="000000"/>
+          <w:lang w:val="pt-BR" w:eastAsia="pt-BR" w:bidi="ar-SA"/>
+        </w:rPr>
       </w:pPr>
       <w:r>
         <w:rPr/>
@@ -1990,7 +2376,14 @@
         <w:widowControl w:val="false"/>
         <w:spacing w:before="0" w:after="0"/>
         <w:ind w:left="0" w:right="0" w:hanging="0"/>
-        <w:rPr/>
+        <w:rPr>
+          <w:sz w:val="20"/>
+          <w:sz w:val="20"/>
+          <w:szCs w:val="20"/>
+          <w:rFonts w:ascii="Verdana" w:hAnsi="Verdana" w:eastAsia="Verdana" w:cs="Verdana"/>
+          <w:color w:val="000000"/>
+          <w:lang w:val="pt-BR" w:eastAsia="pt-BR" w:bidi="ar-SA"/>
+        </w:rPr>
       </w:pPr>
       <w:r>
         <w:rPr/>
@@ -2004,7 +2397,14 @@
         <w:widowControl w:val="false"/>
         <w:spacing w:before="0" w:after="0"/>
         <w:ind w:left="0" w:right="0" w:hanging="0"/>
-        <w:rPr/>
+        <w:rPr>
+          <w:sz w:val="20"/>
+          <w:sz w:val="20"/>
+          <w:szCs w:val="20"/>
+          <w:rFonts w:ascii="Verdana" w:hAnsi="Verdana" w:eastAsia="Verdana" w:cs="Verdana"/>
+          <w:color w:val="000000"/>
+          <w:lang w:val="pt-BR" w:eastAsia="pt-BR" w:bidi="ar-SA"/>
+        </w:rPr>
       </w:pPr>
       <w:r>
         <w:rPr/>
@@ -2018,7 +2418,14 @@
         <w:widowControl w:val="false"/>
         <w:spacing w:before="0" w:after="0"/>
         <w:ind w:left="0" w:right="0" w:hanging="0"/>
-        <w:rPr/>
+        <w:rPr>
+          <w:sz w:val="20"/>
+          <w:sz w:val="20"/>
+          <w:szCs w:val="20"/>
+          <w:rFonts w:ascii="Verdana" w:hAnsi="Verdana" w:eastAsia="Verdana" w:cs="Verdana"/>
+          <w:color w:val="000000"/>
+          <w:lang w:val="pt-BR" w:eastAsia="pt-BR" w:bidi="ar-SA"/>
+        </w:rPr>
       </w:pPr>
       <w:r>
         <w:rPr/>
@@ -2032,7 +2439,14 @@
         <w:widowControl w:val="false"/>
         <w:spacing w:before="0" w:after="0"/>
         <w:ind w:left="0" w:right="0" w:hanging="0"/>
-        <w:rPr/>
+        <w:rPr>
+          <w:sz w:val="20"/>
+          <w:sz w:val="20"/>
+          <w:szCs w:val="20"/>
+          <w:rFonts w:ascii="Verdana" w:hAnsi="Verdana" w:eastAsia="Verdana" w:cs="Verdana"/>
+          <w:color w:val="000000"/>
+          <w:lang w:val="pt-BR" w:eastAsia="pt-BR" w:bidi="ar-SA"/>
+        </w:rPr>
       </w:pPr>
       <w:r>
         <w:rPr/>
@@ -2046,7 +2460,14 @@
         <w:widowControl w:val="false"/>
         <w:spacing w:before="0" w:after="0"/>
         <w:ind w:left="0" w:right="0" w:hanging="0"/>
-        <w:rPr/>
+        <w:rPr>
+          <w:sz w:val="20"/>
+          <w:sz w:val="20"/>
+          <w:szCs w:val="20"/>
+          <w:rFonts w:ascii="Verdana" w:hAnsi="Verdana" w:eastAsia="Verdana" w:cs="Verdana"/>
+          <w:color w:val="000000"/>
+          <w:lang w:val="pt-BR" w:eastAsia="pt-BR" w:bidi="ar-SA"/>
+        </w:rPr>
       </w:pPr>
       <w:r>
         <w:rPr/>
@@ -2060,7 +2481,14 @@
         <w:widowControl w:val="false"/>
         <w:spacing w:before="0" w:after="0"/>
         <w:ind w:left="0" w:right="0" w:hanging="0"/>
-        <w:rPr/>
+        <w:rPr>
+          <w:sz w:val="20"/>
+          <w:sz w:val="20"/>
+          <w:szCs w:val="20"/>
+          <w:rFonts w:ascii="Verdana" w:hAnsi="Verdana" w:eastAsia="Verdana" w:cs="Verdana"/>
+          <w:color w:val="000000"/>
+          <w:lang w:val="pt-BR" w:eastAsia="pt-BR" w:bidi="ar-SA"/>
+        </w:rPr>
       </w:pPr>
       <w:r>
         <w:rPr/>
@@ -2074,7 +2502,14 @@
         <w:widowControl w:val="false"/>
         <w:spacing w:before="0" w:after="255"/>
         <w:ind w:left="0" w:right="0" w:hanging="0"/>
-        <w:rPr/>
+        <w:rPr>
+          <w:sz w:val="20"/>
+          <w:sz w:val="20"/>
+          <w:szCs w:val="20"/>
+          <w:rFonts w:ascii="Verdana" w:hAnsi="Verdana" w:eastAsia="Verdana" w:cs="Verdana"/>
+          <w:color w:val="000000"/>
+          <w:lang w:val="pt-BR" w:eastAsia="pt-BR" w:bidi="ar-SA"/>
+        </w:rPr>
       </w:pPr>
       <w:r>
         <w:rPr/>
@@ -2106,7 +2541,14 @@
         <w:widowControl w:val="false"/>
         <w:spacing w:before="0" w:after="240"/>
         <w:ind w:left="0" w:right="0" w:hanging="0"/>
-        <w:rPr/>
+        <w:rPr>
+          <w:sz w:val="20"/>
+          <w:sz w:val="20"/>
+          <w:szCs w:val="20"/>
+          <w:rFonts w:ascii="Verdana" w:hAnsi="Verdana" w:eastAsia="Verdana" w:cs="Verdana"/>
+          <w:color w:val="000000"/>
+          <w:lang w:val="pt-BR" w:eastAsia="pt-BR" w:bidi="ar-SA"/>
+        </w:rPr>
       </w:pPr>
       <w:r>
         <w:rPr/>
@@ -2120,7 +2562,14 @@
         <w:widowControl w:val="false"/>
         <w:spacing w:before="0" w:after="240"/>
         <w:ind w:left="0" w:right="0" w:hanging="0"/>
-        <w:rPr/>
+        <w:rPr>
+          <w:sz w:val="20"/>
+          <w:sz w:val="20"/>
+          <w:szCs w:val="20"/>
+          <w:rFonts w:ascii="Verdana" w:hAnsi="Verdana" w:eastAsia="Verdana" w:cs="Verdana"/>
+          <w:color w:val="000000"/>
+          <w:lang w:val="pt-BR" w:eastAsia="pt-BR" w:bidi="ar-SA"/>
+        </w:rPr>
       </w:pPr>
       <w:r>
         <w:rPr/>
@@ -2133,7 +2582,14 @@
         <w:widowControl w:val="false"/>
         <w:spacing w:before="0" w:after="240"/>
         <w:ind w:left="0" w:right="0" w:hanging="0"/>
-        <w:rPr/>
+        <w:rPr>
+          <w:sz w:val="20"/>
+          <w:sz w:val="20"/>
+          <w:szCs w:val="20"/>
+          <w:rFonts w:ascii="Verdana" w:hAnsi="Verdana" w:eastAsia="Verdana" w:cs="Verdana"/>
+          <w:color w:val="000000"/>
+          <w:lang w:val="pt-BR" w:eastAsia="pt-BR" w:bidi="ar-SA"/>
+        </w:rPr>
       </w:pPr>
       <w:r>
         <w:rPr/>
@@ -2237,7 +2693,14 @@
         <w:widowControl w:val="false"/>
         <w:spacing w:before="0" w:after="0"/>
         <w:ind w:left="0" w:right="0" w:hanging="0"/>
-        <w:rPr/>
+        <w:rPr>
+          <w:sz w:val="20"/>
+          <w:sz w:val="20"/>
+          <w:szCs w:val="20"/>
+          <w:rFonts w:ascii="Verdana" w:hAnsi="Verdana" w:eastAsia="Verdana" w:cs="Verdana"/>
+          <w:color w:val="000000"/>
+          <w:lang w:val="pt-BR" w:eastAsia="pt-BR" w:bidi="ar-SA"/>
+        </w:rPr>
       </w:pPr>
       <w:r>
         <w:rPr/>
@@ -2251,7 +2714,14 @@
         <w:widowControl w:val="false"/>
         <w:spacing w:before="0" w:after="0"/>
         <w:ind w:left="0" w:right="0" w:hanging="0"/>
-        <w:rPr/>
+        <w:rPr>
+          <w:sz w:val="20"/>
+          <w:sz w:val="20"/>
+          <w:szCs w:val="20"/>
+          <w:rFonts w:ascii="Verdana" w:hAnsi="Verdana" w:eastAsia="Verdana" w:cs="Verdana"/>
+          <w:color w:val="000000"/>
+          <w:lang w:val="pt-BR" w:eastAsia="pt-BR" w:bidi="ar-SA"/>
+        </w:rPr>
       </w:pPr>
       <w:r>
         <w:rPr/>
@@ -2265,7 +2735,14 @@
         <w:widowControl w:val="false"/>
         <w:spacing w:before="0" w:after="0"/>
         <w:ind w:left="0" w:right="0" w:hanging="0"/>
-        <w:rPr/>
+        <w:rPr>
+          <w:sz w:val="20"/>
+          <w:sz w:val="20"/>
+          <w:szCs w:val="20"/>
+          <w:rFonts w:ascii="Verdana" w:hAnsi="Verdana" w:eastAsia="Verdana" w:cs="Verdana"/>
+          <w:color w:val="000000"/>
+          <w:lang w:val="pt-BR" w:eastAsia="pt-BR" w:bidi="ar-SA"/>
+        </w:rPr>
       </w:pPr>
       <w:r>
         <w:rPr/>
@@ -2279,7 +2756,14 @@
         <w:widowControl w:val="false"/>
         <w:spacing w:before="0" w:after="0"/>
         <w:ind w:left="0" w:right="0" w:hanging="0"/>
-        <w:rPr/>
+        <w:rPr>
+          <w:sz w:val="20"/>
+          <w:sz w:val="20"/>
+          <w:szCs w:val="20"/>
+          <w:rFonts w:ascii="Verdana" w:hAnsi="Verdana" w:eastAsia="Verdana" w:cs="Verdana"/>
+          <w:color w:val="000000"/>
+          <w:lang w:val="pt-BR" w:eastAsia="pt-BR" w:bidi="ar-SA"/>
+        </w:rPr>
       </w:pPr>
       <w:r>
         <w:rPr/>
@@ -2293,7 +2777,14 @@
         <w:widowControl w:val="false"/>
         <w:spacing w:before="0" w:after="0"/>
         <w:ind w:left="0" w:right="0" w:hanging="0"/>
-        <w:rPr/>
+        <w:rPr>
+          <w:sz w:val="20"/>
+          <w:sz w:val="20"/>
+          <w:szCs w:val="20"/>
+          <w:rFonts w:ascii="Verdana" w:hAnsi="Verdana" w:eastAsia="Verdana" w:cs="Verdana"/>
+          <w:color w:val="000000"/>
+          <w:lang w:val="pt-BR" w:eastAsia="pt-BR" w:bidi="ar-SA"/>
+        </w:rPr>
       </w:pPr>
       <w:r>
         <w:rPr/>
@@ -2307,7 +2798,14 @@
         <w:widowControl w:val="false"/>
         <w:spacing w:before="0" w:after="0"/>
         <w:ind w:left="0" w:right="0" w:hanging="0"/>
-        <w:rPr/>
+        <w:rPr>
+          <w:sz w:val="20"/>
+          <w:sz w:val="20"/>
+          <w:szCs w:val="20"/>
+          <w:rFonts w:ascii="Verdana" w:hAnsi="Verdana" w:eastAsia="Verdana" w:cs="Verdana"/>
+          <w:color w:val="000000"/>
+          <w:lang w:val="pt-BR" w:eastAsia="pt-BR" w:bidi="ar-SA"/>
+        </w:rPr>
       </w:pPr>
       <w:r>
         <w:rPr/>
@@ -2321,7 +2819,14 @@
         <w:widowControl w:val="false"/>
         <w:spacing w:before="0" w:after="0"/>
         <w:ind w:left="0" w:right="0" w:hanging="0"/>
-        <w:rPr/>
+        <w:rPr>
+          <w:sz w:val="20"/>
+          <w:sz w:val="20"/>
+          <w:szCs w:val="20"/>
+          <w:rFonts w:ascii="Verdana" w:hAnsi="Verdana" w:eastAsia="Verdana" w:cs="Verdana"/>
+          <w:color w:val="000000"/>
+          <w:lang w:val="pt-BR" w:eastAsia="pt-BR" w:bidi="ar-SA"/>
+        </w:rPr>
       </w:pPr>
       <w:r>
         <w:rPr/>
@@ -2335,7 +2840,14 @@
         <w:widowControl w:val="false"/>
         <w:spacing w:before="0" w:after="0"/>
         <w:ind w:left="0" w:right="0" w:hanging="0"/>
-        <w:rPr/>
+        <w:rPr>
+          <w:sz w:val="20"/>
+          <w:sz w:val="20"/>
+          <w:szCs w:val="20"/>
+          <w:rFonts w:ascii="Verdana" w:hAnsi="Verdana" w:eastAsia="Verdana" w:cs="Verdana"/>
+          <w:color w:val="000000"/>
+          <w:lang w:val="pt-BR" w:eastAsia="pt-BR" w:bidi="ar-SA"/>
+        </w:rPr>
       </w:pPr>
       <w:r>
         <w:rPr/>
@@ -2366,7 +2878,14 @@
         <w:widowControl w:val="false"/>
         <w:spacing w:before="0" w:after="240"/>
         <w:ind w:left="0" w:right="0" w:hanging="0"/>
-        <w:rPr/>
+        <w:rPr>
+          <w:sz w:val="20"/>
+          <w:sz w:val="20"/>
+          <w:szCs w:val="20"/>
+          <w:rFonts w:ascii="Verdana" w:hAnsi="Verdana" w:eastAsia="Verdana" w:cs="Verdana"/>
+          <w:color w:val="000000"/>
+          <w:lang w:val="pt-BR" w:eastAsia="pt-BR" w:bidi="ar-SA"/>
+        </w:rPr>
       </w:pPr>
       <w:r>
         <w:rPr/>
@@ -2383,7 +2902,14 @@
         </w:tabs>
         <w:spacing w:before="0" w:after="240"/>
         <w:ind w:left="0" w:right="0" w:hanging="0"/>
-        <w:rPr/>
+        <w:rPr>
+          <w:sz w:val="20"/>
+          <w:sz w:val="20"/>
+          <w:szCs w:val="20"/>
+          <w:rFonts w:ascii="Verdana" w:hAnsi="Verdana" w:eastAsia="Verdana" w:cs="Verdana"/>
+          <w:color w:val="000000"/>
+          <w:lang w:val="pt-BR" w:eastAsia="pt-BR" w:bidi="ar-SA"/>
+        </w:rPr>
       </w:pPr>
       <w:r>
         <w:rPr/>
@@ -2419,7 +2945,14 @@
         <w:spacing w:before="0" w:after="0"/>
         <w:ind w:left="0" w:right="0" w:hanging="0"/>
         <w:jc w:val="both"/>
-        <w:rPr/>
+        <w:rPr>
+          <w:sz w:val="20"/>
+          <w:sz w:val="20"/>
+          <w:szCs w:val="20"/>
+          <w:rFonts w:ascii="Verdana" w:hAnsi="Verdana" w:eastAsia="Verdana" w:cs="Verdana"/>
+          <w:color w:val="000000"/>
+          <w:lang w:val="pt-BR" w:eastAsia="pt-BR" w:bidi="ar-SA"/>
+        </w:rPr>
       </w:pPr>
       <w:r>
         <w:rPr/>
@@ -2434,12 +2967,20 @@
         <w:widowControl w:val="false"/>
         <w:spacing w:before="0" w:after="255"/>
         <w:rPr>
-          <w:b/>
-          <w:b/>
-        </w:rPr>
-      </w:pPr>
-      <w:r>
-        <w:rPr/>
+          <w:sz w:val="20"/>
+          <w:b/>
+          <w:sz w:val="20"/>
+          <w:b/>
+          <w:szCs w:val="20"/>
+          <w:rFonts w:ascii="Verdana" w:hAnsi="Verdana" w:eastAsia="Verdana" w:cs="Verdana"/>
+          <w:color w:val="000000"/>
+          <w:lang w:val="pt-BR" w:eastAsia="pt-BR" w:bidi="ar-SA"/>
+        </w:rPr>
+      </w:pPr>
+      <w:r>
+        <w:rPr>
+          <w:b/>
+        </w:rPr>
       </w:r>
       <w:r/>
     </w:p>
@@ -2519,7 +3060,14 @@
         <w:widowControl w:val="false"/>
         <w:spacing w:before="0" w:after="0"/>
         <w:ind w:left="0" w:right="0" w:hanging="0"/>
-        <w:rPr/>
+        <w:rPr>
+          <w:sz w:val="20"/>
+          <w:sz w:val="20"/>
+          <w:szCs w:val="20"/>
+          <w:rFonts w:ascii="Verdana" w:hAnsi="Verdana" w:eastAsia="Verdana" w:cs="Verdana"/>
+          <w:color w:val="000000"/>
+          <w:lang w:val="pt-BR" w:eastAsia="pt-BR" w:bidi="ar-SA"/>
+        </w:rPr>
       </w:pPr>
       <w:r>
         <w:rPr/>
@@ -2533,20 +3081,34 @@
         <w:widowControl w:val="false"/>
         <w:spacing w:before="0" w:after="0"/>
         <w:ind w:left="0" w:right="0" w:hanging="0"/>
-        <w:rPr/>
-      </w:pPr>
-      <w:r>
-        <w:rPr/>
-      </w:r>
-      <w:r/>
-    </w:p>
-    <w:p>
-      <w:pPr>
-        <w:pStyle w:val="Normal"/>
-        <w:widowControl w:val="false"/>
-        <w:spacing w:before="0" w:after="0"/>
-        <w:ind w:left="0" w:right="0" w:hanging="0"/>
-        <w:rPr/>
+        <w:rPr>
+          <w:sz w:val="20"/>
+          <w:sz w:val="20"/>
+          <w:szCs w:val="20"/>
+          <w:rFonts w:ascii="Verdana" w:hAnsi="Verdana" w:eastAsia="Verdana" w:cs="Verdana"/>
+          <w:color w:val="000000"/>
+          <w:lang w:val="pt-BR" w:eastAsia="pt-BR" w:bidi="ar-SA"/>
+        </w:rPr>
+      </w:pPr>
+      <w:r>
+        <w:rPr/>
+      </w:r>
+      <w:r/>
+    </w:p>
+    <w:p>
+      <w:pPr>
+        <w:pStyle w:val="Normal"/>
+        <w:widowControl w:val="false"/>
+        <w:spacing w:before="0" w:after="0"/>
+        <w:ind w:left="0" w:right="0" w:hanging="0"/>
+        <w:rPr>
+          <w:sz w:val="20"/>
+          <w:sz w:val="20"/>
+          <w:szCs w:val="20"/>
+          <w:rFonts w:ascii="Verdana" w:hAnsi="Verdana" w:eastAsia="Verdana" w:cs="Verdana"/>
+          <w:color w:val="000000"/>
+          <w:lang w:val="pt-BR" w:eastAsia="pt-BR" w:bidi="ar-SA"/>
+        </w:rPr>
       </w:pPr>
       <w:r>
         <w:rPr/>
@@ -2560,20 +3122,34 @@
         <w:widowControl w:val="false"/>
         <w:spacing w:before="0" w:after="0"/>
         <w:ind w:left="0" w:right="0" w:hanging="0"/>
-        <w:rPr/>
-      </w:pPr>
-      <w:r>
-        <w:rPr/>
-      </w:r>
-      <w:r/>
-    </w:p>
-    <w:p>
-      <w:pPr>
-        <w:pStyle w:val="Normal"/>
-        <w:widowControl w:val="false"/>
-        <w:spacing w:before="0" w:after="0"/>
-        <w:ind w:left="0" w:right="0" w:hanging="0"/>
-        <w:rPr/>
+        <w:rPr>
+          <w:sz w:val="20"/>
+          <w:sz w:val="20"/>
+          <w:szCs w:val="20"/>
+          <w:rFonts w:ascii="Verdana" w:hAnsi="Verdana" w:eastAsia="Verdana" w:cs="Verdana"/>
+          <w:color w:val="000000"/>
+          <w:lang w:val="pt-BR" w:eastAsia="pt-BR" w:bidi="ar-SA"/>
+        </w:rPr>
+      </w:pPr>
+      <w:r>
+        <w:rPr/>
+      </w:r>
+      <w:r/>
+    </w:p>
+    <w:p>
+      <w:pPr>
+        <w:pStyle w:val="Normal"/>
+        <w:widowControl w:val="false"/>
+        <w:spacing w:before="0" w:after="0"/>
+        <w:ind w:left="0" w:right="0" w:hanging="0"/>
+        <w:rPr>
+          <w:sz w:val="20"/>
+          <w:sz w:val="20"/>
+          <w:szCs w:val="20"/>
+          <w:rFonts w:ascii="Verdana" w:hAnsi="Verdana" w:eastAsia="Verdana" w:cs="Verdana"/>
+          <w:color w:val="000000"/>
+          <w:lang w:val="pt-BR" w:eastAsia="pt-BR" w:bidi="ar-SA"/>
+        </w:rPr>
       </w:pPr>
       <w:r>
         <w:rPr/>
@@ -2587,20 +3163,34 @@
         <w:widowControl w:val="false"/>
         <w:spacing w:before="0" w:after="0"/>
         <w:ind w:left="0" w:right="0" w:hanging="0"/>
-        <w:rPr/>
-      </w:pPr>
-      <w:r>
-        <w:rPr/>
-      </w:r>
-      <w:r/>
-    </w:p>
-    <w:p>
-      <w:pPr>
-        <w:pStyle w:val="Normal"/>
-        <w:widowControl w:val="false"/>
-        <w:spacing w:before="0" w:after="0"/>
-        <w:ind w:left="0" w:right="0" w:hanging="0"/>
-        <w:rPr/>
+        <w:rPr>
+          <w:sz w:val="20"/>
+          <w:sz w:val="20"/>
+          <w:szCs w:val="20"/>
+          <w:rFonts w:ascii="Verdana" w:hAnsi="Verdana" w:eastAsia="Verdana" w:cs="Verdana"/>
+          <w:color w:val="000000"/>
+          <w:lang w:val="pt-BR" w:eastAsia="pt-BR" w:bidi="ar-SA"/>
+        </w:rPr>
+      </w:pPr>
+      <w:r>
+        <w:rPr/>
+      </w:r>
+      <w:r/>
+    </w:p>
+    <w:p>
+      <w:pPr>
+        <w:pStyle w:val="Normal"/>
+        <w:widowControl w:val="false"/>
+        <w:spacing w:before="0" w:after="0"/>
+        <w:ind w:left="0" w:right="0" w:hanging="0"/>
+        <w:rPr>
+          <w:sz w:val="20"/>
+          <w:sz w:val="20"/>
+          <w:szCs w:val="20"/>
+          <w:rFonts w:ascii="Verdana" w:hAnsi="Verdana" w:eastAsia="Verdana" w:cs="Verdana"/>
+          <w:color w:val="000000"/>
+          <w:lang w:val="pt-BR" w:eastAsia="pt-BR" w:bidi="ar-SA"/>
+        </w:rPr>
       </w:pPr>
       <w:r>
         <w:rPr/>
@@ -2631,7 +3221,14 @@
         <w:widowControl w:val="false"/>
         <w:spacing w:before="0" w:after="240"/>
         <w:ind w:left="0" w:right="0" w:hanging="0"/>
-        <w:rPr/>
+        <w:rPr>
+          <w:sz w:val="20"/>
+          <w:sz w:val="20"/>
+          <w:szCs w:val="20"/>
+          <w:rFonts w:ascii="Verdana" w:hAnsi="Verdana" w:eastAsia="Verdana" w:cs="Verdana"/>
+          <w:color w:val="000000"/>
+          <w:lang w:val="pt-BR" w:eastAsia="pt-BR" w:bidi="ar-SA"/>
+        </w:rPr>
       </w:pPr>
       <w:r>
         <w:rPr/>
@@ -2645,7 +3242,14 @@
         <w:widowControl w:val="false"/>
         <w:spacing w:before="0" w:after="240"/>
         <w:ind w:left="0" w:right="0" w:hanging="0"/>
-        <w:rPr/>
+        <w:rPr>
+          <w:sz w:val="20"/>
+          <w:sz w:val="20"/>
+          <w:szCs w:val="20"/>
+          <w:rFonts w:ascii="Verdana" w:hAnsi="Verdana" w:eastAsia="Verdana" w:cs="Verdana"/>
+          <w:color w:val="000000"/>
+          <w:lang w:val="pt-BR" w:eastAsia="pt-BR" w:bidi="ar-SA"/>
+        </w:rPr>
       </w:pPr>
       <w:r>
         <w:rPr/>
@@ -2658,7 +3262,14 @@
         <w:widowControl w:val="false"/>
         <w:spacing w:before="0" w:after="240"/>
         <w:ind w:left="0" w:right="0" w:hanging="0"/>
-        <w:rPr/>
+        <w:rPr>
+          <w:sz w:val="20"/>
+          <w:sz w:val="20"/>
+          <w:szCs w:val="20"/>
+          <w:rFonts w:ascii="Verdana" w:hAnsi="Verdana" w:eastAsia="Verdana" w:cs="Verdana"/>
+          <w:color w:val="000000"/>
+          <w:lang w:val="pt-BR" w:eastAsia="pt-BR" w:bidi="ar-SA"/>
+        </w:rPr>
       </w:pPr>
       <w:r>
         <w:rPr/>
@@ -2693,7 +3304,14 @@
         <w:spacing w:before="0" w:after="0"/>
         <w:ind w:left="0" w:right="0" w:hanging="0"/>
         <w:jc w:val="both"/>
-        <w:rPr/>
+        <w:rPr>
+          <w:sz w:val="20"/>
+          <w:sz w:val="20"/>
+          <w:szCs w:val="20"/>
+          <w:rFonts w:ascii="Verdana" w:hAnsi="Verdana" w:eastAsia="Verdana" w:cs="Verdana"/>
+          <w:color w:val="000000"/>
+          <w:lang w:val="pt-BR" w:eastAsia="pt-BR" w:bidi="ar-SA"/>
+        </w:rPr>
       </w:pPr>
       <w:r>
         <w:rPr/>
@@ -2760,12 +3378,20 @@
         <w:widowControl w:val="false"/>
         <w:spacing w:before="0" w:after="255"/>
         <w:rPr>
-          <w:b/>
-          <w:b/>
-        </w:rPr>
-      </w:pPr>
-      <w:r>
-        <w:rPr/>
+          <w:sz w:val="20"/>
+          <w:b/>
+          <w:sz w:val="20"/>
+          <w:b/>
+          <w:szCs w:val="20"/>
+          <w:rFonts w:ascii="Verdana" w:hAnsi="Verdana" w:eastAsia="Verdana" w:cs="Verdana"/>
+          <w:color w:val="000000"/>
+          <w:lang w:val="pt-BR" w:eastAsia="pt-BR" w:bidi="ar-SA"/>
+        </w:rPr>
+      </w:pPr>
+      <w:r>
+        <w:rPr>
+          <w:b/>
+        </w:rPr>
       </w:r>
       <w:r/>
     </w:p>
@@ -2793,7 +3419,14 @@
         <w:widowControl w:val="false"/>
         <w:spacing w:before="0" w:after="255"/>
         <w:ind w:left="0" w:right="0" w:hanging="0"/>
-        <w:rPr/>
+        <w:rPr>
+          <w:sz w:val="20"/>
+          <w:sz w:val="20"/>
+          <w:szCs w:val="20"/>
+          <w:rFonts w:ascii="Verdana" w:hAnsi="Verdana" w:eastAsia="Verdana" w:cs="Verdana"/>
+          <w:color w:val="000000"/>
+          <w:lang w:val="pt-BR" w:eastAsia="pt-BR" w:bidi="ar-SA"/>
+        </w:rPr>
       </w:pPr>
       <w:r>
         <w:rPr/>
@@ -2825,7 +3458,14 @@
         <w:widowControl w:val="false"/>
         <w:spacing w:before="0" w:after="240"/>
         <w:ind w:left="0" w:right="0" w:hanging="0"/>
-        <w:rPr/>
+        <w:rPr>
+          <w:sz w:val="20"/>
+          <w:sz w:val="20"/>
+          <w:szCs w:val="20"/>
+          <w:rFonts w:ascii="Verdana" w:hAnsi="Verdana" w:eastAsia="Verdana" w:cs="Verdana"/>
+          <w:color w:val="000000"/>
+          <w:lang w:val="pt-BR" w:eastAsia="pt-BR" w:bidi="ar-SA"/>
+        </w:rPr>
       </w:pPr>
       <w:r>
         <w:rPr/>
@@ -2839,7 +3479,14 @@
         <w:widowControl w:val="false"/>
         <w:spacing w:before="0" w:after="240"/>
         <w:ind w:left="0" w:right="0" w:hanging="0"/>
-        <w:rPr/>
+        <w:rPr>
+          <w:sz w:val="20"/>
+          <w:sz w:val="20"/>
+          <w:szCs w:val="20"/>
+          <w:rFonts w:ascii="Verdana" w:hAnsi="Verdana" w:eastAsia="Verdana" w:cs="Verdana"/>
+          <w:color w:val="000000"/>
+          <w:lang w:val="pt-BR" w:eastAsia="pt-BR" w:bidi="ar-SA"/>
+        </w:rPr>
       </w:pPr>
       <w:r>
         <w:rPr/>
@@ -2852,7 +3499,14 @@
         <w:widowControl w:val="false"/>
         <w:spacing w:before="0" w:after="240"/>
         <w:ind w:left="0" w:right="0" w:hanging="0"/>
-        <w:rPr/>
+        <w:rPr>
+          <w:sz w:val="20"/>
+          <w:sz w:val="20"/>
+          <w:szCs w:val="20"/>
+          <w:rFonts w:ascii="Verdana" w:hAnsi="Verdana" w:eastAsia="Verdana" w:cs="Verdana"/>
+          <w:color w:val="000000"/>
+          <w:lang w:val="pt-BR" w:eastAsia="pt-BR" w:bidi="ar-SA"/>
+        </w:rPr>
       </w:pPr>
       <w:r>
         <w:rPr/>
@@ -2889,7 +3543,14 @@
         <w:spacing w:before="0" w:after="0"/>
         <w:ind w:left="0" w:right="0" w:hanging="0"/>
         <w:jc w:val="both"/>
-        <w:rPr/>
+        <w:rPr>
+          <w:sz w:val="20"/>
+          <w:sz w:val="20"/>
+          <w:szCs w:val="20"/>
+          <w:rFonts w:ascii="Verdana" w:hAnsi="Verdana" w:eastAsia="Verdana" w:cs="Verdana"/>
+          <w:color w:val="000000"/>
+          <w:lang w:val="pt-BR" w:eastAsia="pt-BR" w:bidi="ar-SA"/>
+        </w:rPr>
       </w:pPr>
       <w:r>
         <w:rPr/>
@@ -2956,12 +3617,20 @@
         <w:widowControl w:val="false"/>
         <w:spacing w:before="0" w:after="255"/>
         <w:rPr>
-          <w:b/>
-          <w:b/>
-        </w:rPr>
-      </w:pPr>
-      <w:r>
-        <w:rPr/>
+          <w:sz w:val="20"/>
+          <w:b/>
+          <w:sz w:val="20"/>
+          <w:b/>
+          <w:szCs w:val="20"/>
+          <w:rFonts w:ascii="Verdana" w:hAnsi="Verdana" w:eastAsia="Verdana" w:cs="Verdana"/>
+          <w:color w:val="000000"/>
+          <w:lang w:val="pt-BR" w:eastAsia="pt-BR" w:bidi="ar-SA"/>
+        </w:rPr>
+      </w:pPr>
+      <w:r>
+        <w:rPr>
+          <w:b/>
+        </w:rPr>
       </w:r>
       <w:r/>
     </w:p>
@@ -2972,19 +3641,21 @@
         <w:keepLines w:val="false"/>
         <w:widowControl w:val="false"/>
         <w:spacing w:before="0" w:after="255"/>
+        <w:rPr>
+          <w:sz w:val="20"/>
+          <w:b/>
+          <w:sz w:val="20"/>
+          <w:b/>
+          <w:szCs w:val="20"/>
+          <w:rFonts w:ascii="Verdana" w:hAnsi="Verdana" w:eastAsia="Verdana" w:cs="Verdana"/>
+          <w:color w:val="000000"/>
+          <w:lang w:val="pt-BR" w:eastAsia="pt-BR" w:bidi="ar-SA"/>
+        </w:rPr>
       </w:pPr>
       <w:bookmarkStart w:id="6" w:name="__DdeLink__281_2128086743"/>
       <w:r>
         <w:rPr/>
-        <w:t>1.</w:t>
-      </w:r>
-      <w:r>
-        <w:rPr/>
-        <w:t>7</w:t>
-      </w:r>
-      <w:r>
-        <w:rPr/>
-        <w:t>.1 Descrição</w:t>
+        <w:t>1.7.1 Descrição</w:t>
       </w:r>
       <w:r/>
     </w:p>
@@ -2994,8 +3665,17 @@
         <w:widowControl w:val="false"/>
         <w:spacing w:before="0" w:after="255"/>
         <w:ind w:left="0" w:right="0" w:hanging="0"/>
-        <w:rPr/>
-      </w:pPr>
+        <w:rPr>
+          <w:sz w:val="20"/>
+          <w:sz w:val="20"/>
+          <w:szCs w:val="20"/>
+          <w:rFonts w:ascii="Verdana" w:hAnsi="Verdana" w:eastAsia="Verdana" w:cs="Verdana"/>
+          <w:color w:val="000000"/>
+          <w:lang w:val="pt-BR" w:eastAsia="pt-BR" w:bidi="ar-SA"/>
+        </w:rPr>
+      </w:pPr>
+      <w:bookmarkStart w:id="7" w:name="__DdeLink__283_2069984603"/>
+      <w:bookmarkEnd w:id="7"/>
       <w:r>
         <w:rPr/>
         <w:t>&lt;Gerenciar o envio de e-mail para os usuários, autores e coautores.&gt;</w:t>
@@ -3009,18 +3689,20 @@
         <w:keepLines w:val="false"/>
         <w:widowControl w:val="false"/>
         <w:spacing w:before="0" w:after="255"/>
-      </w:pPr>
-      <w:r>
-        <w:rPr/>
-        <w:t>1.</w:t>
-      </w:r>
-      <w:r>
-        <w:rPr/>
-        <w:t>7</w:t>
-      </w:r>
-      <w:r>
-        <w:rPr/>
-        <w:t>.2 Atores</w:t>
+        <w:rPr>
+          <w:sz w:val="20"/>
+          <w:b/>
+          <w:sz w:val="20"/>
+          <w:b/>
+          <w:szCs w:val="20"/>
+          <w:rFonts w:ascii="Verdana" w:hAnsi="Verdana" w:eastAsia="Verdana" w:cs="Verdana"/>
+          <w:color w:val="000000"/>
+          <w:lang w:val="pt-BR" w:eastAsia="pt-BR" w:bidi="ar-SA"/>
+        </w:rPr>
+      </w:pPr>
+      <w:r>
+        <w:rPr/>
+        <w:t>1.7.2 Atores</w:t>
       </w:r>
       <w:r/>
     </w:p>
@@ -3030,15 +3712,23 @@
         <w:widowControl w:val="false"/>
         <w:spacing w:before="0" w:after="240"/>
         <w:ind w:left="0" w:right="0" w:hanging="0"/>
-        <w:rPr/>
-      </w:pPr>
+        <w:rPr>
+          <w:sz w:val="20"/>
+          <w:sz w:val="20"/>
+          <w:szCs w:val="20"/>
+          <w:rFonts w:ascii="Verdana" w:hAnsi="Verdana" w:eastAsia="Verdana" w:cs="Verdana"/>
+          <w:color w:val="000000"/>
+          <w:lang w:val="pt-BR" w:eastAsia="pt-BR" w:bidi="ar-SA"/>
+        </w:rPr>
+      </w:pPr>
+      <w:bookmarkStart w:id="8" w:name="__DdeLink__281_2128086743"/>
       <w:r>
         <w:rPr/>
         <w:t xml:space="preserve">&lt;Presidente e </w:t>
       </w:r>
-      <w:bookmarkStart w:id="7" w:name="_GoBack"/>
-      <w:bookmarkEnd w:id="7"/>
-      <w:bookmarkEnd w:id="6"/>
+      <w:bookmarkStart w:id="9" w:name="_GoBack"/>
+      <w:bookmarkEnd w:id="8"/>
+      <w:bookmarkEnd w:id="9"/>
       <w:r>
         <w:rPr/>
         <w:t>Administrador&gt;</w:t>
@@ -3051,7 +3741,14 @@
         <w:widowControl w:val="false"/>
         <w:spacing w:before="0" w:after="240"/>
         <w:ind w:left="0" w:right="0" w:hanging="0"/>
-        <w:rPr/>
+        <w:rPr>
+          <w:sz w:val="20"/>
+          <w:sz w:val="20"/>
+          <w:szCs w:val="20"/>
+          <w:rFonts w:ascii="Verdana" w:hAnsi="Verdana" w:eastAsia="Verdana" w:cs="Verdana"/>
+          <w:color w:val="000000"/>
+          <w:lang w:val="pt-BR" w:eastAsia="pt-BR" w:bidi="ar-SA"/>
+        </w:rPr>
       </w:pPr>
       <w:r>
         <w:rPr/>
@@ -3064,7 +3761,14 @@
         <w:widowControl w:val="false"/>
         <w:spacing w:before="0" w:after="240"/>
         <w:ind w:left="0" w:right="0" w:hanging="0"/>
-        <w:rPr/>
+        <w:rPr>
+          <w:sz w:val="20"/>
+          <w:sz w:val="20"/>
+          <w:szCs w:val="20"/>
+          <w:rFonts w:ascii="Verdana" w:hAnsi="Verdana" w:eastAsia="Verdana" w:cs="Verdana"/>
+          <w:color w:val="000000"/>
+          <w:lang w:val="pt-BR" w:eastAsia="pt-BR" w:bidi="ar-SA"/>
+        </w:rPr>
       </w:pPr>
       <w:r>
         <w:rPr/>
@@ -3079,27 +3783,21 @@
         <w:widowControl w:val="false"/>
         <w:spacing w:before="0" w:after="255"/>
         <w:ind w:left="0" w:right="0" w:hanging="0"/>
-      </w:pPr>
-      <w:bookmarkStart w:id="8" w:name="__DdeLink__288_2128086743"/>
-      <w:r>
-        <w:rPr/>
-        <w:t>1.</w:t>
-      </w:r>
-      <w:r>
-        <w:rPr/>
-        <w:t>8</w:t>
-      </w:r>
-      <w:r>
-        <w:rPr/>
-        <w:t xml:space="preserve"> &lt;</w:t>
-      </w:r>
-      <w:r>
-        <w:rPr/>
-        <w:t>Gerenciar_revisão</w:t>
-      </w:r>
-      <w:r>
-        <w:rPr/>
-        <w:t>&gt;</w:t>
+        <w:rPr>
+          <w:sz w:val="24"/>
+          <w:b/>
+          <w:sz w:val="24"/>
+          <w:b/>
+          <w:szCs w:val="24"/>
+          <w:rFonts w:ascii="Verdana" w:hAnsi="Verdana" w:eastAsia="Verdana" w:cs="Verdana"/>
+          <w:color w:val="000000"/>
+          <w:lang w:val="pt-BR" w:eastAsia="pt-BR" w:bidi="ar-SA"/>
+        </w:rPr>
+      </w:pPr>
+      <w:bookmarkStart w:id="10" w:name="__DdeLink__288_2128086743"/>
+      <w:r>
+        <w:rPr/>
+        <w:t>1.8 &lt;Gerenciar_revisão&gt;</w:t>
       </w:r>
       <w:r/>
     </w:p>
@@ -3109,7 +3807,14 @@
         <w:widowControl w:val="false"/>
         <w:spacing w:before="0" w:after="255"/>
         <w:ind w:left="0" w:right="0" w:hanging="0"/>
-        <w:rPr/>
+        <w:rPr>
+          <w:sz w:val="20"/>
+          <w:sz w:val="20"/>
+          <w:szCs w:val="20"/>
+          <w:rFonts w:ascii="Verdana" w:hAnsi="Verdana" w:eastAsia="Verdana" w:cs="Verdana"/>
+          <w:color w:val="000000"/>
+          <w:lang w:val="pt-BR" w:eastAsia="pt-BR" w:bidi="ar-SA"/>
+        </w:rPr>
       </w:pPr>
       <w:r>
         <w:rPr/>
@@ -3122,7 +3827,14 @@
         <w:widowControl w:val="false"/>
         <w:spacing w:before="0" w:after="240"/>
         <w:ind w:left="0" w:right="0" w:hanging="0"/>
-        <w:rPr/>
+        <w:rPr>
+          <w:sz w:val="20"/>
+          <w:sz w:val="20"/>
+          <w:szCs w:val="20"/>
+          <w:rFonts w:ascii="Verdana" w:hAnsi="Verdana" w:eastAsia="Verdana" w:cs="Verdana"/>
+          <w:color w:val="000000"/>
+          <w:lang w:val="pt-BR" w:eastAsia="pt-BR" w:bidi="ar-SA"/>
+        </w:rPr>
       </w:pPr>
       <w:r>
         <w:rPr/>
@@ -3187,7 +3899,14 @@
         <w:widowControl w:val="false"/>
         <w:spacing w:before="0" w:after="240"/>
         <w:ind w:left="0" w:right="0" w:hanging="0"/>
-        <w:rPr/>
+        <w:rPr>
+          <w:sz w:val="20"/>
+          <w:sz w:val="20"/>
+          <w:szCs w:val="20"/>
+          <w:rFonts w:ascii="Verdana" w:hAnsi="Verdana" w:eastAsia="Verdana" w:cs="Verdana"/>
+          <w:color w:val="000000"/>
+          <w:lang w:val="pt-BR" w:eastAsia="pt-BR" w:bidi="ar-SA"/>
+        </w:rPr>
       </w:pPr>
       <w:r>
         <w:rPr/>
@@ -3201,18 +3920,20 @@
         <w:keepLines w:val="false"/>
         <w:widowControl w:val="false"/>
         <w:spacing w:before="0" w:after="255"/>
-      </w:pPr>
-      <w:r>
-        <w:rPr/>
-        <w:t>1.</w:t>
-      </w:r>
-      <w:r>
-        <w:rPr/>
-        <w:t>8</w:t>
-      </w:r>
-      <w:r>
-        <w:rPr/>
-        <w:t>.1 Descrição</w:t>
+        <w:rPr>
+          <w:sz w:val="20"/>
+          <w:b/>
+          <w:sz w:val="20"/>
+          <w:b/>
+          <w:szCs w:val="20"/>
+          <w:rFonts w:ascii="Verdana" w:hAnsi="Verdana" w:eastAsia="Verdana" w:cs="Verdana"/>
+          <w:color w:val="000000"/>
+          <w:lang w:val="pt-BR" w:eastAsia="pt-BR" w:bidi="ar-SA"/>
+        </w:rPr>
+      </w:pPr>
+      <w:r>
+        <w:rPr/>
+        <w:t>1.8.1 Descrição</w:t>
       </w:r>
       <w:r/>
     </w:p>
@@ -3222,7 +3943,14 @@
         <w:widowControl w:val="false"/>
         <w:spacing w:before="0" w:after="255"/>
         <w:ind w:left="0" w:right="0" w:hanging="0"/>
-        <w:rPr/>
+        <w:rPr>
+          <w:sz w:val="20"/>
+          <w:sz w:val="20"/>
+          <w:szCs w:val="20"/>
+          <w:rFonts w:ascii="Verdana" w:hAnsi="Verdana" w:eastAsia="Verdana" w:cs="Verdana"/>
+          <w:color w:val="000000"/>
+          <w:lang w:val="pt-BR" w:eastAsia="pt-BR" w:bidi="ar-SA"/>
+        </w:rPr>
       </w:pPr>
       <w:r>
         <w:rPr/>
@@ -3236,16 +3964,23 @@
         <w:keepLines w:val="false"/>
         <w:widowControl w:val="false"/>
         <w:spacing w:before="0" w:after="255"/>
-      </w:pPr>
-      <w:r>
-        <w:rPr/>
-        <w:t>1.</w:t>
-      </w:r>
-      <w:r>
-        <w:rPr/>
-        <w:t>8</w:t>
-      </w:r>
-      <w:bookmarkEnd w:id="8"/>
+        <w:rPr>
+          <w:sz w:val="20"/>
+          <w:b/>
+          <w:sz w:val="20"/>
+          <w:b/>
+          <w:szCs w:val="20"/>
+          <w:rFonts w:ascii="Verdana" w:hAnsi="Verdana" w:eastAsia="Verdana" w:cs="Verdana"/>
+          <w:color w:val="000000"/>
+          <w:lang w:val="pt-BR" w:eastAsia="pt-BR" w:bidi="ar-SA"/>
+        </w:rPr>
+      </w:pPr>
+      <w:bookmarkStart w:id="11" w:name="__DdeLink__288_2128086743"/>
+      <w:r>
+        <w:rPr/>
+        <w:t>1.8</w:t>
+      </w:r>
+      <w:bookmarkEnd w:id="11"/>
       <w:r>
         <w:rPr/>
         <w:t>.2 Atores</w:t>
@@ -3258,7 +3993,14 @@
         <w:widowControl w:val="false"/>
         <w:spacing w:before="0" w:after="240"/>
         <w:ind w:left="0" w:right="0" w:hanging="0"/>
-        <w:rPr/>
+        <w:rPr>
+          <w:sz w:val="20"/>
+          <w:sz w:val="20"/>
+          <w:szCs w:val="20"/>
+          <w:rFonts w:ascii="Verdana" w:hAnsi="Verdana" w:eastAsia="Verdana" w:cs="Verdana"/>
+          <w:color w:val="000000"/>
+          <w:lang w:val="pt-BR" w:eastAsia="pt-BR" w:bidi="ar-SA"/>
+        </w:rPr>
       </w:pPr>
       <w:r>
         <w:rPr/>
@@ -3271,7 +4013,14 @@
         <w:widowControl w:val="false"/>
         <w:spacing w:before="0" w:after="240"/>
         <w:ind w:left="0" w:right="0" w:hanging="0"/>
-        <w:rPr/>
+        <w:rPr>
+          <w:sz w:val="20"/>
+          <w:sz w:val="20"/>
+          <w:szCs w:val="20"/>
+          <w:rFonts w:ascii="Verdana" w:hAnsi="Verdana" w:eastAsia="Verdana" w:cs="Verdana"/>
+          <w:color w:val="000000"/>
+          <w:lang w:val="pt-BR" w:eastAsia="pt-BR" w:bidi="ar-SA"/>
+        </w:rPr>
       </w:pPr>
       <w:r>
         <w:rPr/>
@@ -3284,7 +4033,14 @@
         <w:widowControl w:val="false"/>
         <w:spacing w:before="0" w:after="240"/>
         <w:ind w:left="0" w:right="0" w:hanging="0"/>
-        <w:rPr/>
+        <w:rPr>
+          <w:sz w:val="20"/>
+          <w:sz w:val="20"/>
+          <w:szCs w:val="20"/>
+          <w:rFonts w:ascii="Verdana" w:hAnsi="Verdana" w:eastAsia="Verdana" w:cs="Verdana"/>
+          <w:color w:val="000000"/>
+          <w:lang w:val="pt-BR" w:eastAsia="pt-BR" w:bidi="ar-SA"/>
+        </w:rPr>
       </w:pPr>
       <w:r>
         <w:rPr/>
@@ -3297,7 +4053,14 @@
         <w:widowControl w:val="false"/>
         <w:spacing w:before="0" w:after="240"/>
         <w:ind w:left="0" w:right="0" w:hanging="0"/>
-        <w:rPr/>
+        <w:rPr>
+          <w:sz w:val="20"/>
+          <w:sz w:val="20"/>
+          <w:szCs w:val="20"/>
+          <w:rFonts w:ascii="Verdana" w:hAnsi="Verdana" w:eastAsia="Verdana" w:cs="Verdana"/>
+          <w:color w:val="000000"/>
+          <w:lang w:val="pt-BR" w:eastAsia="pt-BR" w:bidi="ar-SA"/>
+        </w:rPr>
       </w:pPr>
       <w:r>
         <w:rPr/>
@@ -3310,7 +4073,14 @@
         <w:widowControl w:val="false"/>
         <w:spacing w:before="0" w:after="240"/>
         <w:ind w:left="0" w:right="0" w:hanging="0"/>
-        <w:rPr/>
+        <w:rPr>
+          <w:sz w:val="20"/>
+          <w:sz w:val="20"/>
+          <w:szCs w:val="20"/>
+          <w:rFonts w:ascii="Verdana" w:hAnsi="Verdana" w:eastAsia="Verdana" w:cs="Verdana"/>
+          <w:color w:val="000000"/>
+          <w:lang w:val="pt-BR" w:eastAsia="pt-BR" w:bidi="ar-SA"/>
+        </w:rPr>
       </w:pPr>
       <w:r>
         <w:rPr/>
@@ -3323,7 +4093,14 @@
         <w:widowControl w:val="false"/>
         <w:spacing w:before="0" w:after="240"/>
         <w:ind w:left="0" w:right="0" w:hanging="0"/>
-        <w:rPr/>
+        <w:rPr>
+          <w:sz w:val="20"/>
+          <w:sz w:val="20"/>
+          <w:szCs w:val="20"/>
+          <w:rFonts w:ascii="Verdana" w:hAnsi="Verdana" w:eastAsia="Verdana" w:cs="Verdana"/>
+          <w:color w:val="000000"/>
+          <w:lang w:val="pt-BR" w:eastAsia="pt-BR" w:bidi="ar-SA"/>
+        </w:rPr>
       </w:pPr>
       <w:r>
         <w:rPr/>
@@ -3338,26 +4115,20 @@
         <w:widowControl w:val="false"/>
         <w:spacing w:before="0" w:after="255"/>
         <w:ind w:left="0" w:right="0" w:hanging="0"/>
-      </w:pPr>
-      <w:r>
-        <w:rPr/>
-        <w:t>1.</w:t>
-      </w:r>
-      <w:r>
-        <w:rPr/>
-        <w:t>9</w:t>
-      </w:r>
-      <w:r>
-        <w:rPr/>
-        <w:t xml:space="preserve"> &lt;</w:t>
-      </w:r>
-      <w:r>
-        <w:rPr/>
-        <w:t>Gerenciar_apresentação</w:t>
-      </w:r>
-      <w:r>
-        <w:rPr/>
-        <w:t>&gt;</w:t>
+        <w:rPr>
+          <w:sz w:val="24"/>
+          <w:b/>
+          <w:sz w:val="24"/>
+          <w:b/>
+          <w:szCs w:val="24"/>
+          <w:rFonts w:ascii="Verdana" w:hAnsi="Verdana" w:eastAsia="Verdana" w:cs="Verdana"/>
+          <w:color w:val="000000"/>
+          <w:lang w:val="pt-BR" w:eastAsia="pt-BR" w:bidi="ar-SA"/>
+        </w:rPr>
+      </w:pPr>
+      <w:r>
+        <w:rPr/>
+        <w:t>1.9 &lt;Gerenciar_apresentação&gt;</w:t>
       </w:r>
       <w:r/>
     </w:p>
@@ -3368,10 +4139,20 @@
         <w:keepLines w:val="false"/>
         <w:widowControl w:val="false"/>
         <w:spacing w:before="0" w:after="255"/>
-      </w:pPr>
-      <w:r>
-        <w:rPr/>
-        <w:t>1.</w:t>
+        <w:rPr>
+          <w:sz w:val="20"/>
+          <w:b/>
+          <w:sz w:val="20"/>
+          <w:b/>
+          <w:szCs w:val="20"/>
+          <w:rFonts w:ascii="Verdana" w:hAnsi="Verdana" w:eastAsia="Verdana" w:cs="Verdana"/>
+          <w:color w:val="000000"/>
+          <w:lang w:val="pt-BR" w:eastAsia="pt-BR" w:bidi="ar-SA"/>
+        </w:rPr>
+      </w:pPr>
+      <w:r>
+        <w:rPr/>
+        <w:t>1.9.1 Descrição</w:t>
         <w:drawing>
           <wp:anchor behindDoc="0" distT="57150" distB="57150" distL="57150" distR="57150" simplePos="0" locked="0" layoutInCell="1" allowOverlap="1" relativeHeight="10">
             <wp:simplePos x="0" y="0"/>
@@ -3381,7 +4162,7 @@
             <wp:positionV relativeFrom="paragraph">
               <wp:posOffset>-61595</wp:posOffset>
             </wp:positionV>
-            <wp:extent cx="6835775" cy="5755640"/>
+            <wp:extent cx="6835775" cy="5755005"/>
             <wp:effectExtent l="0" t="0" r="0" b="0"/>
             <wp:wrapSquare wrapText="largest"/>
             <wp:docPr id="9" name="Picture" descr=""/>
@@ -3406,7 +4187,7 @@
                   <pic:spPr bwMode="auto">
                     <a:xfrm>
                       <a:off x="0" y="0"/>
-                      <a:ext cx="6835775" cy="5755640"/>
+                      <a:ext cx="6835775" cy="5755005"/>
                     </a:xfrm>
                     <a:prstGeom prst="rect">
                       <a:avLst/>
@@ -3425,14 +4206,6 @@
           </wp:anchor>
         </w:drawing>
       </w:r>
-      <w:r>
-        <w:rPr/>
-        <w:t>9</w:t>
-      </w:r>
-      <w:r>
-        <w:rPr/>
-        <w:t>.1 Descrição</w:t>
-      </w:r>
       <w:r/>
     </w:p>
     <w:p>
@@ -3441,7 +4214,14 @@
         <w:widowControl w:val="false"/>
         <w:spacing w:before="0" w:after="255"/>
         <w:ind w:left="0" w:right="0" w:hanging="0"/>
-        <w:rPr/>
+        <w:rPr>
+          <w:sz w:val="20"/>
+          <w:sz w:val="20"/>
+          <w:szCs w:val="20"/>
+          <w:rFonts w:ascii="Verdana" w:hAnsi="Verdana" w:eastAsia="Verdana" w:cs="Verdana"/>
+          <w:color w:val="000000"/>
+          <w:lang w:val="pt-BR" w:eastAsia="pt-BR" w:bidi="ar-SA"/>
+        </w:rPr>
       </w:pPr>
       <w:r>
         <w:rPr/>
@@ -3456,18 +4236,20 @@
         <w:widowControl w:val="false"/>
         <w:spacing w:before="0" w:after="255"/>
         <w:ind w:left="0" w:right="0" w:hanging="0"/>
-      </w:pPr>
-      <w:r>
-        <w:rPr/>
-        <w:t>1.</w:t>
-      </w:r>
-      <w:r>
-        <w:rPr/>
-        <w:t>9</w:t>
-      </w:r>
-      <w:r>
-        <w:rPr/>
-        <w:t>.2 Atores</w:t>
+        <w:rPr>
+          <w:sz w:val="20"/>
+          <w:b/>
+          <w:sz w:val="20"/>
+          <w:b/>
+          <w:szCs w:val="20"/>
+          <w:rFonts w:ascii="Verdana" w:hAnsi="Verdana" w:eastAsia="Verdana" w:cs="Verdana"/>
+          <w:color w:val="000000"/>
+          <w:lang w:val="pt-BR" w:eastAsia="pt-BR" w:bidi="ar-SA"/>
+        </w:rPr>
+      </w:pPr>
+      <w:r>
+        <w:rPr/>
+        <w:t>1.9.2 Atores</w:t>
       </w:r>
       <w:r/>
     </w:p>
@@ -3477,7 +4259,14 @@
         <w:widowControl w:val="false"/>
         <w:spacing w:before="0" w:after="240"/>
         <w:ind w:left="0" w:right="0" w:hanging="0"/>
-        <w:rPr/>
+        <w:rPr>
+          <w:sz w:val="20"/>
+          <w:sz w:val="20"/>
+          <w:szCs w:val="20"/>
+          <w:rFonts w:ascii="Verdana" w:hAnsi="Verdana" w:eastAsia="Verdana" w:cs="Verdana"/>
+          <w:color w:val="000000"/>
+          <w:lang w:val="pt-BR" w:eastAsia="pt-BR" w:bidi="ar-SA"/>
+        </w:rPr>
       </w:pPr>
       <w:r>
         <w:rPr/>
@@ -3490,7 +4279,14 @@
         <w:widowControl w:val="false"/>
         <w:spacing w:before="0" w:after="240"/>
         <w:ind w:left="0" w:right="0" w:hanging="0"/>
-        <w:rPr/>
+        <w:rPr>
+          <w:sz w:val="20"/>
+          <w:sz w:val="20"/>
+          <w:szCs w:val="20"/>
+          <w:rFonts w:ascii="Verdana" w:hAnsi="Verdana" w:eastAsia="Verdana" w:cs="Verdana"/>
+          <w:color w:val="000000"/>
+          <w:lang w:val="pt-BR" w:eastAsia="pt-BR" w:bidi="ar-SA"/>
+        </w:rPr>
       </w:pPr>
       <w:r>
         <w:rPr/>
@@ -3503,7 +4299,14 @@
         <w:widowControl w:val="false"/>
         <w:spacing w:before="0" w:after="240"/>
         <w:ind w:left="0" w:right="0" w:hanging="0"/>
-        <w:rPr/>
+        <w:rPr>
+          <w:sz w:val="20"/>
+          <w:sz w:val="20"/>
+          <w:szCs w:val="20"/>
+          <w:rFonts w:ascii="Verdana" w:hAnsi="Verdana" w:eastAsia="Verdana" w:cs="Verdana"/>
+          <w:color w:val="000000"/>
+          <w:lang w:val="pt-BR" w:eastAsia="pt-BR" w:bidi="ar-SA"/>
+        </w:rPr>
       </w:pPr>
       <w:r>
         <w:rPr/>
@@ -3516,7 +4319,14 @@
         <w:widowControl w:val="false"/>
         <w:spacing w:before="0" w:after="240"/>
         <w:ind w:left="0" w:right="0" w:hanging="0"/>
-        <w:rPr/>
+        <w:rPr>
+          <w:sz w:val="20"/>
+          <w:sz w:val="20"/>
+          <w:szCs w:val="20"/>
+          <w:rFonts w:ascii="Verdana" w:hAnsi="Verdana" w:eastAsia="Verdana" w:cs="Verdana"/>
+          <w:color w:val="000000"/>
+          <w:lang w:val="pt-BR" w:eastAsia="pt-BR" w:bidi="ar-SA"/>
+        </w:rPr>
       </w:pPr>
       <w:r>
         <w:rPr/>
@@ -3531,31 +4341,21 @@
         <w:widowControl w:val="false"/>
         <w:spacing w:before="0" w:after="255"/>
         <w:ind w:left="0" w:right="0" w:hanging="0"/>
-      </w:pPr>
-      <w:bookmarkStart w:id="9" w:name="__DdeLink__290_2128086743"/>
-      <w:r>
-        <w:rPr/>
-        <w:t>2</w:t>
-      </w:r>
-      <w:r>
-        <w:rPr/>
-        <w:t>.</w:t>
-      </w:r>
-      <w:r>
-        <w:rPr/>
-        <w:t>0</w:t>
-      </w:r>
-      <w:r>
-        <w:rPr/>
-        <w:t xml:space="preserve"> &lt;</w:t>
-      </w:r>
-      <w:r>
-        <w:rPr/>
-        <w:t>Gerenciar_submissão_Co-autor</w:t>
-      </w:r>
-      <w:r>
-        <w:rPr/>
-        <w:t>&gt;</w:t>
+        <w:rPr>
+          <w:sz w:val="24"/>
+          <w:b/>
+          <w:sz w:val="24"/>
+          <w:b/>
+          <w:szCs w:val="24"/>
+          <w:rFonts w:ascii="Verdana" w:hAnsi="Verdana" w:eastAsia="Verdana" w:cs="Verdana"/>
+          <w:color w:val="000000"/>
+          <w:lang w:val="pt-BR" w:eastAsia="pt-BR" w:bidi="ar-SA"/>
+        </w:rPr>
+      </w:pPr>
+      <w:bookmarkStart w:id="12" w:name="__DdeLink__290_2128086743"/>
+      <w:r>
+        <w:rPr/>
+        <w:t>2.0 &lt;Gerenciar_submissão_Co-autor&gt;</w:t>
       </w:r>
       <w:r/>
     </w:p>
@@ -3566,10 +4366,20 @@
         <w:keepLines w:val="false"/>
         <w:widowControl w:val="false"/>
         <w:spacing w:before="0" w:after="255"/>
-      </w:pPr>
-      <w:r>
-        <w:rPr/>
-        <w:t>2.0</w:t>
+        <w:rPr>
+          <w:sz w:val="20"/>
+          <w:b/>
+          <w:sz w:val="20"/>
+          <w:b/>
+          <w:szCs w:val="20"/>
+          <w:rFonts w:ascii="Verdana" w:hAnsi="Verdana" w:eastAsia="Verdana" w:cs="Verdana"/>
+          <w:color w:val="000000"/>
+          <w:lang w:val="pt-BR" w:eastAsia="pt-BR" w:bidi="ar-SA"/>
+        </w:rPr>
+      </w:pPr>
+      <w:r>
+        <w:rPr/>
+        <w:t>2.0.1 Descrição</w:t>
         <w:drawing>
           <wp:anchor behindDoc="0" distT="57150" distB="57150" distL="57150" distR="57150" simplePos="0" locked="0" layoutInCell="1" allowOverlap="1" relativeHeight="11">
             <wp:simplePos x="0" y="0"/>
@@ -3623,10 +4433,6 @@
           </wp:anchor>
         </w:drawing>
       </w:r>
-      <w:r>
-        <w:rPr/>
-        <w:t>.1 Descrição</w:t>
-      </w:r>
       <w:r/>
     </w:p>
     <w:p>
@@ -3635,10 +4441,31 @@
         <w:widowControl w:val="false"/>
         <w:spacing w:before="0" w:after="255"/>
         <w:ind w:left="0" w:right="0" w:hanging="0"/>
-        <w:rPr/>
-      </w:pPr>
-      <w:r>
-        <w:rPr/>
+      </w:pPr>
+      <w:r>
+        <w:rPr/>
+        <w:t>&lt;</w:t>
+      </w:r>
+      <w:r>
+        <w:rPr/>
+        <w:t>Gerenciamento através da manipulação das submissões que inclui:</w:t>
+      </w:r>
+      <w:r/>
+    </w:p>
+    <w:p>
+      <w:pPr>
+        <w:pStyle w:val="Normal"/>
+        <w:widowControl w:val="false"/>
+        <w:spacing w:before="0" w:after="255"/>
+        <w:ind w:left="0" w:right="0" w:hanging="0"/>
+      </w:pPr>
+      <w:r>
+        <w:rPr/>
+        <w:t>Submeter os arquivos, acessar o andamento das avaliações e editar os dados das submissões.</w:t>
+      </w:r>
+      <w:r>
+        <w:rPr/>
+        <w:t>&gt;</w:t>
       </w:r>
       <w:r/>
     </w:p>
@@ -3650,12 +4477,23 @@
         <w:widowControl w:val="false"/>
         <w:spacing w:before="0" w:after="255"/>
         <w:ind w:left="0" w:right="0" w:hanging="0"/>
-      </w:pPr>
+        <w:rPr>
+          <w:sz w:val="20"/>
+          <w:b/>
+          <w:sz w:val="20"/>
+          <w:b/>
+          <w:szCs w:val="20"/>
+          <w:rFonts w:ascii="Verdana" w:hAnsi="Verdana" w:eastAsia="Verdana" w:cs="Verdana"/>
+          <w:color w:val="000000"/>
+          <w:lang w:val="pt-BR" w:eastAsia="pt-BR" w:bidi="ar-SA"/>
+        </w:rPr>
+      </w:pPr>
+      <w:bookmarkStart w:id="13" w:name="__DdeLink__290_2128086743"/>
       <w:r>
         <w:rPr/>
         <w:t>2.0</w:t>
       </w:r>
-      <w:bookmarkEnd w:id="9"/>
+      <w:bookmarkEnd w:id="13"/>
       <w:r>
         <w:rPr/>
         <w:t>.2 Atores</w:t>
@@ -3668,10 +4506,18 @@
         <w:widowControl w:val="false"/>
         <w:spacing w:before="0" w:after="240"/>
         <w:ind w:left="0" w:right="0" w:hanging="0"/>
-        <w:rPr/>
-      </w:pPr>
-      <w:r>
-        <w:rPr/>
+        <w:rPr>
+          <w:sz w:val="20"/>
+          <w:sz w:val="20"/>
+          <w:szCs w:val="20"/>
+          <w:rFonts w:ascii="Verdana" w:hAnsi="Verdana" w:eastAsia="Verdana" w:cs="Verdana"/>
+          <w:color w:val="000000"/>
+          <w:lang w:val="pt-BR" w:eastAsia="pt-BR" w:bidi="ar-SA"/>
+        </w:rPr>
+      </w:pPr>
+      <w:r>
+        <w:rPr/>
+        <w:t>&lt;Co-autor e Autor&gt;</w:t>
       </w:r>
       <w:r/>
     </w:p>
@@ -3681,72 +4527,14 @@
         <w:widowControl w:val="false"/>
         <w:spacing w:before="0" w:after="240"/>
         <w:ind w:left="0" w:right="0" w:hanging="0"/>
-        <w:rPr/>
-      </w:pPr>
-      <w:r>
-        <w:rPr/>
-      </w:r>
-      <w:r/>
-    </w:p>
-    <w:p>
-      <w:pPr>
-        <w:pStyle w:val="Normal"/>
-        <w:widowControl w:val="false"/>
-        <w:spacing w:before="0" w:after="240"/>
-        <w:ind w:left="0" w:right="0" w:hanging="0"/>
-        <w:rPr/>
-      </w:pPr>
-      <w:r>
-        <w:rPr/>
-      </w:r>
-      <w:r/>
-    </w:p>
-    <w:p>
-      <w:pPr>
-        <w:pStyle w:val="Normal"/>
-        <w:widowControl w:val="false"/>
-        <w:spacing w:before="0" w:after="240"/>
-        <w:ind w:left="0" w:right="0" w:hanging="0"/>
-        <w:rPr/>
-      </w:pPr>
-      <w:r>
-        <w:rPr/>
-      </w:r>
-      <w:r/>
-    </w:p>
-    <w:p>
-      <w:pPr>
-        <w:pStyle w:val="Normal"/>
-        <w:widowControl w:val="false"/>
-        <w:spacing w:before="0" w:after="240"/>
-        <w:ind w:left="0" w:right="0" w:hanging="0"/>
-        <w:rPr/>
-      </w:pPr>
-      <w:r>
-        <w:rPr/>
-      </w:r>
-      <w:r/>
-    </w:p>
-    <w:p>
-      <w:pPr>
-        <w:pStyle w:val="Normal"/>
-        <w:widowControl w:val="false"/>
-        <w:spacing w:before="0" w:after="240"/>
-        <w:ind w:left="0" w:right="0" w:hanging="0"/>
-        <w:rPr/>
-      </w:pPr>
-      <w:r>
-        <w:rPr/>
-      </w:r>
-      <w:r/>
-    </w:p>
-    <w:p>
-      <w:pPr>
-        <w:pStyle w:val="Normal"/>
-        <w:widowControl w:val="false"/>
-        <w:spacing w:before="0" w:after="240"/>
-        <w:ind w:left="0" w:right="0" w:hanging="0"/>
-        <w:rPr/>
+        <w:rPr>
+          <w:sz w:val="20"/>
+          <w:sz w:val="20"/>
+          <w:szCs w:val="20"/>
+          <w:rFonts w:ascii="Verdana" w:hAnsi="Verdana" w:eastAsia="Verdana" w:cs="Verdana"/>
+          <w:color w:val="000000"/>
+          <w:lang w:val="pt-BR" w:eastAsia="pt-BR" w:bidi="ar-SA"/>
+        </w:rPr>
       </w:pPr>
       <w:r>
         <w:rPr/>
@@ -3761,30 +4549,20 @@
         <w:widowControl w:val="false"/>
         <w:spacing w:before="0" w:after="255"/>
         <w:ind w:left="0" w:right="0" w:hanging="0"/>
-      </w:pPr>
-      <w:r>
-        <w:rPr/>
-        <w:t>2</w:t>
-      </w:r>
-      <w:r>
-        <w:rPr/>
-        <w:t>.</w:t>
-      </w:r>
-      <w:r>
-        <w:rPr/>
-        <w:t>1</w:t>
-      </w:r>
-      <w:r>
-        <w:rPr/>
-        <w:t xml:space="preserve"> &lt;</w:t>
-      </w:r>
-      <w:r>
-        <w:rPr/>
-        <w:t>Gerenciar_submissão_indivual</w:t>
-      </w:r>
-      <w:r>
-        <w:rPr/>
-        <w:t>&gt;</w:t>
+        <w:rPr>
+          <w:sz w:val="24"/>
+          <w:b/>
+          <w:sz w:val="24"/>
+          <w:b/>
+          <w:szCs w:val="24"/>
+          <w:rFonts w:ascii="Verdana" w:hAnsi="Verdana" w:eastAsia="Verdana" w:cs="Verdana"/>
+          <w:color w:val="000000"/>
+          <w:lang w:val="pt-BR" w:eastAsia="pt-BR" w:bidi="ar-SA"/>
+        </w:rPr>
+      </w:pPr>
+      <w:r>
+        <w:rPr/>
+        <w:t>2.1 &lt;Gerenciar_submissão_indivual&gt;</w:t>
       </w:r>
       <w:r/>
     </w:p>
@@ -3795,20 +4573,30 @@
         <w:keepLines w:val="false"/>
         <w:widowControl w:val="false"/>
         <w:spacing w:before="0" w:after="255"/>
-      </w:pPr>
-      <w:r>
-        <w:rPr/>
-        <w:t>2.1</w:t>
+        <w:rPr>
+          <w:sz w:val="20"/>
+          <w:b/>
+          <w:sz w:val="20"/>
+          <w:b/>
+          <w:szCs w:val="20"/>
+          <w:rFonts w:ascii="Verdana" w:hAnsi="Verdana" w:eastAsia="Verdana" w:cs="Verdana"/>
+          <w:color w:val="000000"/>
+          <w:lang w:val="pt-BR" w:eastAsia="pt-BR" w:bidi="ar-SA"/>
+        </w:rPr>
+      </w:pPr>
+      <w:r>
+        <w:rPr/>
+        <w:t>2.1.1 Descrição</w:t>
         <w:drawing>
           <wp:anchor behindDoc="0" distT="57150" distB="57150" distL="57150" distR="57150" simplePos="0" locked="0" layoutInCell="1" allowOverlap="1" relativeHeight="12">
             <wp:simplePos x="0" y="0"/>
             <wp:positionH relativeFrom="column">
-              <wp:posOffset>-650875</wp:posOffset>
+              <wp:posOffset>-650240</wp:posOffset>
             </wp:positionH>
             <wp:positionV relativeFrom="paragraph">
               <wp:posOffset>-13970</wp:posOffset>
             </wp:positionV>
-            <wp:extent cx="7218680" cy="5625465"/>
+            <wp:extent cx="7218045" cy="5625465"/>
             <wp:effectExtent l="0" t="0" r="0" b="0"/>
             <wp:wrapSquare wrapText="largest"/>
             <wp:docPr id="11" name="Picture" descr=""/>
@@ -3833,7 +4621,7 @@
                   <pic:spPr bwMode="auto">
                     <a:xfrm>
                       <a:off x="0" y="0"/>
-                      <a:ext cx="7218680" cy="5625465"/>
+                      <a:ext cx="7218045" cy="5625465"/>
                     </a:xfrm>
                     <a:prstGeom prst="rect">
                       <a:avLst/>
@@ -3852,10 +4640,6 @@
           </wp:anchor>
         </w:drawing>
       </w:r>
-      <w:r>
-        <w:rPr/>
-        <w:t>.1 Descrição</w:t>
-      </w:r>
       <w:r/>
     </w:p>
     <w:p>
@@ -3864,7 +4648,14 @@
         <w:widowControl w:val="false"/>
         <w:spacing w:before="0" w:after="255"/>
         <w:ind w:left="0" w:right="0" w:hanging="0"/>
-        <w:rPr/>
+        <w:rPr>
+          <w:sz w:val="20"/>
+          <w:sz w:val="20"/>
+          <w:szCs w:val="20"/>
+          <w:rFonts w:ascii="Verdana" w:hAnsi="Verdana" w:eastAsia="Verdana" w:cs="Verdana"/>
+          <w:color w:val="000000"/>
+          <w:lang w:val="pt-BR" w:eastAsia="pt-BR" w:bidi="ar-SA"/>
+        </w:rPr>
       </w:pPr>
       <w:r>
         <w:rPr/>
@@ -3879,14 +4670,20 @@
         <w:widowControl w:val="false"/>
         <w:spacing w:before="0" w:after="255"/>
         <w:ind w:left="0" w:right="0" w:hanging="0"/>
-      </w:pPr>
-      <w:r>
-        <w:rPr/>
-        <w:t>2.1</w:t>
-      </w:r>
-      <w:r>
-        <w:rPr/>
-        <w:t>.2 Atores</w:t>
+        <w:rPr>
+          <w:sz w:val="20"/>
+          <w:b/>
+          <w:sz w:val="20"/>
+          <w:b/>
+          <w:szCs w:val="20"/>
+          <w:rFonts w:ascii="Verdana" w:hAnsi="Verdana" w:eastAsia="Verdana" w:cs="Verdana"/>
+          <w:color w:val="000000"/>
+          <w:lang w:val="pt-BR" w:eastAsia="pt-BR" w:bidi="ar-SA"/>
+        </w:rPr>
+      </w:pPr>
+      <w:r>
+        <w:rPr/>
+        <w:t>2.1.2 Atores</w:t>
       </w:r>
       <w:r/>
     </w:p>
@@ -3896,7 +4693,14 @@
         <w:widowControl w:val="false"/>
         <w:spacing w:before="0" w:after="240"/>
         <w:ind w:left="0" w:right="0" w:hanging="0"/>
-        <w:rPr/>
+        <w:rPr>
+          <w:sz w:val="20"/>
+          <w:sz w:val="20"/>
+          <w:szCs w:val="20"/>
+          <w:rFonts w:ascii="Verdana" w:hAnsi="Verdana" w:eastAsia="Verdana" w:cs="Verdana"/>
+          <w:color w:val="000000"/>
+          <w:lang w:val="pt-BR" w:eastAsia="pt-BR" w:bidi="ar-SA"/>
+        </w:rPr>
       </w:pPr>
       <w:r>
         <w:rPr/>
@@ -3909,7 +4713,14 @@
         <w:widowControl w:val="false"/>
         <w:spacing w:before="0" w:after="240"/>
         <w:ind w:left="0" w:right="0" w:hanging="0"/>
-        <w:rPr/>
+        <w:rPr>
+          <w:sz w:val="20"/>
+          <w:sz w:val="20"/>
+          <w:szCs w:val="20"/>
+          <w:rFonts w:ascii="Verdana" w:hAnsi="Verdana" w:eastAsia="Verdana" w:cs="Verdana"/>
+          <w:color w:val="000000"/>
+          <w:lang w:val="pt-BR" w:eastAsia="pt-BR" w:bidi="ar-SA"/>
+        </w:rPr>
       </w:pPr>
       <w:r>
         <w:rPr/>
@@ -3922,7 +4733,14 @@
         <w:widowControl w:val="false"/>
         <w:spacing w:before="0" w:after="240"/>
         <w:ind w:left="0" w:right="0" w:hanging="0"/>
-        <w:rPr/>
+        <w:rPr>
+          <w:sz w:val="20"/>
+          <w:sz w:val="20"/>
+          <w:szCs w:val="20"/>
+          <w:rFonts w:ascii="Verdana" w:hAnsi="Verdana" w:eastAsia="Verdana" w:cs="Verdana"/>
+          <w:color w:val="000000"/>
+          <w:lang w:val="pt-BR" w:eastAsia="pt-BR" w:bidi="ar-SA"/>
+        </w:rPr>
       </w:pPr>
       <w:r>
         <w:rPr/>
@@ -3935,7 +4753,14 @@
         <w:widowControl w:val="false"/>
         <w:spacing w:before="0" w:after="240"/>
         <w:ind w:left="0" w:right="0" w:hanging="0"/>
-        <w:rPr/>
+        <w:rPr>
+          <w:sz w:val="20"/>
+          <w:sz w:val="20"/>
+          <w:szCs w:val="20"/>
+          <w:rFonts w:ascii="Verdana" w:hAnsi="Verdana" w:eastAsia="Verdana" w:cs="Verdana"/>
+          <w:color w:val="000000"/>
+          <w:lang w:val="pt-BR" w:eastAsia="pt-BR" w:bidi="ar-SA"/>
+        </w:rPr>
       </w:pPr>
       <w:r>
         <w:rPr/>
@@ -3950,30 +4775,20 @@
         <w:widowControl w:val="false"/>
         <w:spacing w:before="0" w:after="255"/>
         <w:ind w:left="0" w:right="0" w:hanging="0"/>
-      </w:pPr>
-      <w:r>
-        <w:rPr/>
-        <w:t>2</w:t>
-      </w:r>
-      <w:r>
-        <w:rPr/>
-        <w:t>.</w:t>
-      </w:r>
-      <w:r>
-        <w:rPr/>
-        <w:t>3</w:t>
-      </w:r>
-      <w:r>
-        <w:rPr/>
-        <w:t xml:space="preserve"> &lt;</w:t>
-      </w:r>
-      <w:r>
-        <w:rPr/>
-        <w:t>Gerenciar_Participação_Conferencia</w:t>
-      </w:r>
-      <w:r>
-        <w:rPr/>
-        <w:t>&gt;</w:t>
+        <w:rPr>
+          <w:sz w:val="24"/>
+          <w:b/>
+          <w:sz w:val="24"/>
+          <w:b/>
+          <w:szCs w:val="24"/>
+          <w:rFonts w:ascii="Verdana" w:hAnsi="Verdana" w:eastAsia="Verdana" w:cs="Verdana"/>
+          <w:color w:val="000000"/>
+          <w:lang w:val="pt-BR" w:eastAsia="pt-BR" w:bidi="ar-SA"/>
+        </w:rPr>
+      </w:pPr>
+      <w:r>
+        <w:rPr/>
+        <w:t>2.3 &lt;Gerenciar_Participação_Conferencia&gt;</w:t>
       </w:r>
       <w:r/>
     </w:p>
@@ -3984,10 +4799,20 @@
         <w:keepLines w:val="false"/>
         <w:widowControl w:val="false"/>
         <w:spacing w:before="0" w:after="255"/>
-      </w:pPr>
-      <w:r>
-        <w:rPr/>
-        <w:t>2.3</w:t>
+        <w:rPr>
+          <w:sz w:val="20"/>
+          <w:b/>
+          <w:sz w:val="20"/>
+          <w:b/>
+          <w:szCs w:val="20"/>
+          <w:rFonts w:ascii="Verdana" w:hAnsi="Verdana" w:eastAsia="Verdana" w:cs="Verdana"/>
+          <w:color w:val="000000"/>
+          <w:lang w:val="pt-BR" w:eastAsia="pt-BR" w:bidi="ar-SA"/>
+        </w:rPr>
+      </w:pPr>
+      <w:r>
+        <w:rPr/>
+        <w:t>2.3.1 Descrição</w:t>
         <w:drawing>
           <wp:anchor behindDoc="0" distT="57150" distB="57150" distL="57150" distR="57150" simplePos="0" locked="0" layoutInCell="1" allowOverlap="1" relativeHeight="13">
             <wp:simplePos x="0" y="0"/>
@@ -3997,7 +4822,7 @@
             <wp:positionV relativeFrom="paragraph">
               <wp:posOffset>-45720</wp:posOffset>
             </wp:positionV>
-            <wp:extent cx="7266940" cy="5897245"/>
+            <wp:extent cx="7266305" cy="5897245"/>
             <wp:effectExtent l="0" t="0" r="0" b="0"/>
             <wp:wrapSquare wrapText="largest"/>
             <wp:docPr id="12" name="Picture" descr=""/>
@@ -4022,7 +4847,7 @@
                   <pic:spPr bwMode="auto">
                     <a:xfrm>
                       <a:off x="0" y="0"/>
-                      <a:ext cx="7266940" cy="5897245"/>
+                      <a:ext cx="7266305" cy="5897245"/>
                     </a:xfrm>
                     <a:prstGeom prst="rect">
                       <a:avLst/>
@@ -4041,10 +4866,6 @@
           </wp:anchor>
         </w:drawing>
       </w:r>
-      <w:r>
-        <w:rPr/>
-        <w:t>.1 Descrição</w:t>
-      </w:r>
       <w:r/>
     </w:p>
     <w:p>
@@ -4053,7 +4874,14 @@
         <w:widowControl w:val="false"/>
         <w:spacing w:before="0" w:after="255"/>
         <w:ind w:left="0" w:right="0" w:hanging="0"/>
-        <w:rPr/>
+        <w:rPr>
+          <w:sz w:val="20"/>
+          <w:sz w:val="20"/>
+          <w:szCs w:val="20"/>
+          <w:rFonts w:ascii="Verdana" w:hAnsi="Verdana" w:eastAsia="Verdana" w:cs="Verdana"/>
+          <w:color w:val="000000"/>
+          <w:lang w:val="pt-BR" w:eastAsia="pt-BR" w:bidi="ar-SA"/>
+        </w:rPr>
       </w:pPr>
       <w:r>
         <w:rPr/>
@@ -4068,14 +4896,20 @@
         <w:widowControl w:val="false"/>
         <w:spacing w:before="0" w:after="255"/>
         <w:ind w:left="0" w:right="0" w:hanging="0"/>
-      </w:pPr>
-      <w:r>
-        <w:rPr/>
-        <w:t>2.3</w:t>
-      </w:r>
-      <w:r>
-        <w:rPr/>
-        <w:t>.2 Atores</w:t>
+        <w:rPr>
+          <w:sz w:val="20"/>
+          <w:b/>
+          <w:sz w:val="20"/>
+          <w:b/>
+          <w:szCs w:val="20"/>
+          <w:rFonts w:ascii="Verdana" w:hAnsi="Verdana" w:eastAsia="Verdana" w:cs="Verdana"/>
+          <w:color w:val="000000"/>
+          <w:lang w:val="pt-BR" w:eastAsia="pt-BR" w:bidi="ar-SA"/>
+        </w:rPr>
+      </w:pPr>
+      <w:r>
+        <w:rPr/>
+        <w:t>2.3.2 Atores</w:t>
       </w:r>
       <w:r/>
     </w:p>
@@ -4085,7 +4919,14 @@
         <w:widowControl w:val="false"/>
         <w:spacing w:before="0" w:after="240"/>
         <w:ind w:left="0" w:right="0" w:hanging="0"/>
-        <w:rPr/>
+        <w:rPr>
+          <w:sz w:val="20"/>
+          <w:sz w:val="20"/>
+          <w:szCs w:val="20"/>
+          <w:rFonts w:ascii="Verdana" w:hAnsi="Verdana" w:eastAsia="Verdana" w:cs="Verdana"/>
+          <w:color w:val="000000"/>
+          <w:lang w:val="pt-BR" w:eastAsia="pt-BR" w:bidi="ar-SA"/>
+        </w:rPr>
       </w:pPr>
       <w:r>
         <w:rPr/>
@@ -4098,7 +4939,14 @@
         <w:widowControl w:val="false"/>
         <w:spacing w:before="0" w:after="240"/>
         <w:ind w:left="0" w:right="0" w:hanging="0"/>
-        <w:rPr/>
+        <w:rPr>
+          <w:sz w:val="20"/>
+          <w:sz w:val="20"/>
+          <w:szCs w:val="20"/>
+          <w:rFonts w:ascii="Verdana" w:hAnsi="Verdana" w:eastAsia="Verdana" w:cs="Verdana"/>
+          <w:color w:val="000000"/>
+          <w:lang w:val="pt-BR" w:eastAsia="pt-BR" w:bidi="ar-SA"/>
+        </w:rPr>
       </w:pPr>
       <w:r>
         <w:rPr/>
@@ -4111,7 +4959,14 @@
         <w:widowControl w:val="false"/>
         <w:spacing w:before="0" w:after="240"/>
         <w:ind w:left="0" w:right="0" w:hanging="0"/>
-        <w:rPr/>
+        <w:rPr>
+          <w:sz w:val="20"/>
+          <w:sz w:val="20"/>
+          <w:szCs w:val="20"/>
+          <w:rFonts w:ascii="Verdana" w:hAnsi="Verdana" w:eastAsia="Verdana" w:cs="Verdana"/>
+          <w:color w:val="000000"/>
+          <w:lang w:val="pt-BR" w:eastAsia="pt-BR" w:bidi="ar-SA"/>
+        </w:rPr>
       </w:pPr>
       <w:r>
         <w:rPr/>
@@ -4124,7 +4979,14 @@
         <w:widowControl w:val="false"/>
         <w:spacing w:before="0" w:after="240"/>
         <w:ind w:left="0" w:right="0" w:hanging="0"/>
-        <w:rPr/>
+        <w:rPr>
+          <w:sz w:val="20"/>
+          <w:sz w:val="20"/>
+          <w:szCs w:val="20"/>
+          <w:rFonts w:ascii="Verdana" w:hAnsi="Verdana" w:eastAsia="Verdana" w:cs="Verdana"/>
+          <w:color w:val="000000"/>
+          <w:lang w:val="pt-BR" w:eastAsia="pt-BR" w:bidi="ar-SA"/>
+        </w:rPr>
       </w:pPr>
       <w:r>
         <w:rPr/>
@@ -4137,7 +4999,14 @@
         <w:widowControl w:val="false"/>
         <w:spacing w:before="0" w:after="240"/>
         <w:ind w:left="0" w:right="0" w:hanging="0"/>
-        <w:rPr/>
+        <w:rPr>
+          <w:sz w:val="20"/>
+          <w:sz w:val="20"/>
+          <w:szCs w:val="20"/>
+          <w:rFonts w:ascii="Verdana" w:hAnsi="Verdana" w:eastAsia="Verdana" w:cs="Verdana"/>
+          <w:color w:val="000000"/>
+          <w:lang w:val="pt-BR" w:eastAsia="pt-BR" w:bidi="ar-SA"/>
+        </w:rPr>
       </w:pPr>
       <w:r>
         <w:rPr/>
@@ -4152,30 +5021,20 @@
         <w:widowControl w:val="false"/>
         <w:spacing w:before="0" w:after="255"/>
         <w:ind w:left="0" w:right="0" w:hanging="0"/>
-      </w:pPr>
-      <w:r>
-        <w:rPr/>
-        <w:t>2</w:t>
-      </w:r>
-      <w:r>
-        <w:rPr/>
-        <w:t>.</w:t>
-      </w:r>
-      <w:r>
-        <w:rPr/>
-        <w:t>4</w:t>
-      </w:r>
-      <w:r>
-        <w:rPr/>
-        <w:t xml:space="preserve"> &lt;</w:t>
-      </w:r>
-      <w:r>
-        <w:rPr/>
-        <w:t>Gerenciar_Cadastro</w:t>
-      </w:r>
-      <w:r>
-        <w:rPr/>
-        <w:t>&gt;</w:t>
+        <w:rPr>
+          <w:sz w:val="24"/>
+          <w:b/>
+          <w:sz w:val="24"/>
+          <w:b/>
+          <w:szCs w:val="24"/>
+          <w:rFonts w:ascii="Verdana" w:hAnsi="Verdana" w:eastAsia="Verdana" w:cs="Verdana"/>
+          <w:color w:val="000000"/>
+          <w:lang w:val="pt-BR" w:eastAsia="pt-BR" w:bidi="ar-SA"/>
+        </w:rPr>
+      </w:pPr>
+      <w:r>
+        <w:rPr/>
+        <w:t>2.4 &lt;Gerenciar_Cadastro&gt;</w:t>
       </w:r>
       <w:r/>
     </w:p>
@@ -4186,10 +5045,20 @@
         <w:keepLines w:val="false"/>
         <w:widowControl w:val="false"/>
         <w:spacing w:before="0" w:after="255"/>
-      </w:pPr>
-      <w:r>
-        <w:rPr/>
-        <w:t>2.4</w:t>
+        <w:rPr>
+          <w:sz w:val="20"/>
+          <w:b/>
+          <w:sz w:val="20"/>
+          <w:b/>
+          <w:szCs w:val="20"/>
+          <w:rFonts w:ascii="Verdana" w:hAnsi="Verdana" w:eastAsia="Verdana" w:cs="Verdana"/>
+          <w:color w:val="000000"/>
+          <w:lang w:val="pt-BR" w:eastAsia="pt-BR" w:bidi="ar-SA"/>
+        </w:rPr>
+      </w:pPr>
+      <w:r>
+        <w:rPr/>
+        <w:t>2.4.1 Descrição</w:t>
         <w:drawing>
           <wp:anchor behindDoc="0" distT="57150" distB="57150" distL="57150" distR="57150" simplePos="0" locked="0" layoutInCell="1" allowOverlap="1" relativeHeight="14">
             <wp:simplePos x="0" y="0"/>
@@ -4243,10 +5112,6 @@
           </wp:anchor>
         </w:drawing>
       </w:r>
-      <w:r>
-        <w:rPr/>
-        <w:t>.1 Descrição</w:t>
-      </w:r>
       <w:r/>
     </w:p>
     <w:p>
@@ -4255,7 +5120,14 @@
         <w:widowControl w:val="false"/>
         <w:spacing w:before="0" w:after="255"/>
         <w:ind w:left="0" w:right="0" w:hanging="0"/>
-        <w:rPr/>
+        <w:rPr>
+          <w:sz w:val="20"/>
+          <w:sz w:val="20"/>
+          <w:szCs w:val="20"/>
+          <w:rFonts w:ascii="Verdana" w:hAnsi="Verdana" w:eastAsia="Verdana" w:cs="Verdana"/>
+          <w:color w:val="000000"/>
+          <w:lang w:val="pt-BR" w:eastAsia="pt-BR" w:bidi="ar-SA"/>
+        </w:rPr>
       </w:pPr>
       <w:r>
         <w:rPr/>
@@ -4270,14 +5142,20 @@
         <w:widowControl w:val="false"/>
         <w:spacing w:before="0" w:after="255"/>
         <w:ind w:left="0" w:right="0" w:hanging="0"/>
-      </w:pPr>
-      <w:r>
-        <w:rPr/>
-        <w:t>2.4</w:t>
-      </w:r>
-      <w:r>
-        <w:rPr/>
-        <w:t>.2 Atores</w:t>
+        <w:rPr>
+          <w:sz w:val="20"/>
+          <w:b/>
+          <w:sz w:val="20"/>
+          <w:b/>
+          <w:szCs w:val="20"/>
+          <w:rFonts w:ascii="Verdana" w:hAnsi="Verdana" w:eastAsia="Verdana" w:cs="Verdana"/>
+          <w:color w:val="000000"/>
+          <w:lang w:val="pt-BR" w:eastAsia="pt-BR" w:bidi="ar-SA"/>
+        </w:rPr>
+      </w:pPr>
+      <w:r>
+        <w:rPr/>
+        <w:t>2.4.2 Atores</w:t>
       </w:r>
       <w:r/>
     </w:p>
@@ -4287,7 +5165,14 @@
         <w:widowControl w:val="false"/>
         <w:spacing w:before="0" w:after="240"/>
         <w:ind w:left="0" w:right="0" w:hanging="0"/>
-        <w:rPr/>
+        <w:rPr>
+          <w:sz w:val="20"/>
+          <w:sz w:val="20"/>
+          <w:szCs w:val="20"/>
+          <w:rFonts w:ascii="Verdana" w:hAnsi="Verdana" w:eastAsia="Verdana" w:cs="Verdana"/>
+          <w:color w:val="000000"/>
+          <w:lang w:val="pt-BR" w:eastAsia="pt-BR" w:bidi="ar-SA"/>
+        </w:rPr>
       </w:pPr>
       <w:r>
         <w:rPr/>
@@ -4300,7 +5185,14 @@
         <w:widowControl w:val="false"/>
         <w:spacing w:before="0" w:after="240"/>
         <w:ind w:left="0" w:right="0" w:hanging="0"/>
-        <w:rPr/>
+        <w:rPr>
+          <w:sz w:val="20"/>
+          <w:sz w:val="20"/>
+          <w:szCs w:val="20"/>
+          <w:rFonts w:ascii="Verdana" w:hAnsi="Verdana" w:eastAsia="Verdana" w:cs="Verdana"/>
+          <w:color w:val="000000"/>
+          <w:lang w:val="pt-BR" w:eastAsia="pt-BR" w:bidi="ar-SA"/>
+        </w:rPr>
       </w:pPr>
       <w:r>
         <w:rPr/>
@@ -4313,7 +5205,14 @@
         <w:widowControl w:val="false"/>
         <w:spacing w:before="0" w:after="240"/>
         <w:ind w:left="0" w:right="0" w:hanging="0"/>
-        <w:rPr/>
+        <w:rPr>
+          <w:sz w:val="20"/>
+          <w:sz w:val="20"/>
+          <w:szCs w:val="20"/>
+          <w:rFonts w:ascii="Verdana" w:hAnsi="Verdana" w:eastAsia="Verdana" w:cs="Verdana"/>
+          <w:color w:val="000000"/>
+          <w:lang w:val="pt-BR" w:eastAsia="pt-BR" w:bidi="ar-SA"/>
+        </w:rPr>
       </w:pPr>
       <w:r>
         <w:rPr/>
@@ -4326,7 +5225,14 @@
         <w:widowControl w:val="false"/>
         <w:spacing w:before="0" w:after="240"/>
         <w:ind w:left="0" w:right="0" w:hanging="0"/>
-        <w:rPr/>
+        <w:rPr>
+          <w:sz w:val="20"/>
+          <w:sz w:val="20"/>
+          <w:szCs w:val="20"/>
+          <w:rFonts w:ascii="Verdana" w:hAnsi="Verdana" w:eastAsia="Verdana" w:cs="Verdana"/>
+          <w:color w:val="000000"/>
+          <w:lang w:val="pt-BR" w:eastAsia="pt-BR" w:bidi="ar-SA"/>
+        </w:rPr>
       </w:pPr>
       <w:r>
         <w:rPr/>
@@ -4341,30 +5247,20 @@
         <w:widowControl w:val="false"/>
         <w:spacing w:before="0" w:after="255"/>
         <w:ind w:left="0" w:right="0" w:hanging="0"/>
-      </w:pPr>
-      <w:r>
-        <w:rPr/>
-        <w:t>2</w:t>
-      </w:r>
-      <w:r>
-        <w:rPr/>
-        <w:t>.</w:t>
-      </w:r>
-      <w:r>
-        <w:rPr/>
-        <w:t>5</w:t>
-      </w:r>
-      <w:r>
-        <w:rPr/>
-        <w:t xml:space="preserve"> &lt;</w:t>
-      </w:r>
-      <w:r>
-        <w:rPr/>
-        <w:t>Gerenciar_Fórum</w:t>
-      </w:r>
-      <w:r>
-        <w:rPr/>
-        <w:t>&gt;</w:t>
+        <w:rPr>
+          <w:sz w:val="24"/>
+          <w:b/>
+          <w:sz w:val="24"/>
+          <w:b/>
+          <w:szCs w:val="24"/>
+          <w:rFonts w:ascii="Verdana" w:hAnsi="Verdana" w:eastAsia="Verdana" w:cs="Verdana"/>
+          <w:color w:val="000000"/>
+          <w:lang w:val="pt-BR" w:eastAsia="pt-BR" w:bidi="ar-SA"/>
+        </w:rPr>
+      </w:pPr>
+      <w:r>
+        <w:rPr/>
+        <w:t>2.5 &lt;Gerenciar_Fórum&gt;</w:t>
       </w:r>
       <w:r/>
     </w:p>
@@ -4375,10 +5271,20 @@
         <w:keepLines w:val="false"/>
         <w:widowControl w:val="false"/>
         <w:spacing w:before="0" w:after="255"/>
-      </w:pPr>
-      <w:r>
-        <w:rPr/>
-        <w:t>2.5</w:t>
+        <w:rPr>
+          <w:sz w:val="20"/>
+          <w:b/>
+          <w:sz w:val="20"/>
+          <w:b/>
+          <w:szCs w:val="20"/>
+          <w:rFonts w:ascii="Verdana" w:hAnsi="Verdana" w:eastAsia="Verdana" w:cs="Verdana"/>
+          <w:color w:val="000000"/>
+          <w:lang w:val="pt-BR" w:eastAsia="pt-BR" w:bidi="ar-SA"/>
+        </w:rPr>
+      </w:pPr>
+      <w:r>
+        <w:rPr/>
+        <w:t>2.5.1 Descrição</w:t>
         <w:drawing>
           <wp:anchor behindDoc="0" distT="57150" distB="57150" distL="57150" distR="57150" simplePos="0" locked="0" layoutInCell="1" allowOverlap="1" relativeHeight="15">
             <wp:simplePos x="0" y="0"/>
@@ -4386,7 +5292,7 @@
               <wp:posOffset>-460375</wp:posOffset>
             </wp:positionH>
             <wp:positionV relativeFrom="paragraph">
-              <wp:posOffset>-53975</wp:posOffset>
+              <wp:posOffset>-53340</wp:posOffset>
             </wp:positionV>
             <wp:extent cx="6790690" cy="5960745"/>
             <wp:effectExtent l="0" t="0" r="0" b="0"/>
@@ -4432,10 +5338,6 @@
           </wp:anchor>
         </w:drawing>
       </w:r>
-      <w:r>
-        <w:rPr/>
-        <w:t>.1 Descrição</w:t>
-      </w:r>
       <w:r/>
     </w:p>
     <w:p>
@@ -4444,7 +5346,14 @@
         <w:widowControl w:val="false"/>
         <w:spacing w:before="0" w:after="255"/>
         <w:ind w:left="0" w:right="0" w:hanging="0"/>
-        <w:rPr/>
+        <w:rPr>
+          <w:sz w:val="20"/>
+          <w:sz w:val="20"/>
+          <w:szCs w:val="20"/>
+          <w:rFonts w:ascii="Verdana" w:hAnsi="Verdana" w:eastAsia="Verdana" w:cs="Verdana"/>
+          <w:color w:val="000000"/>
+          <w:lang w:val="pt-BR" w:eastAsia="pt-BR" w:bidi="ar-SA"/>
+        </w:rPr>
       </w:pPr>
       <w:r>
         <w:rPr/>
@@ -4459,14 +5368,20 @@
         <w:widowControl w:val="false"/>
         <w:spacing w:before="0" w:after="255"/>
         <w:ind w:left="0" w:right="0" w:hanging="0"/>
-      </w:pPr>
-      <w:r>
-        <w:rPr/>
-        <w:t>2.5</w:t>
-      </w:r>
-      <w:r>
-        <w:rPr/>
-        <w:t>.2 Atores</w:t>
+        <w:rPr>
+          <w:sz w:val="20"/>
+          <w:b/>
+          <w:sz w:val="20"/>
+          <w:b/>
+          <w:szCs w:val="20"/>
+          <w:rFonts w:ascii="Verdana" w:hAnsi="Verdana" w:eastAsia="Verdana" w:cs="Verdana"/>
+          <w:color w:val="000000"/>
+          <w:lang w:val="pt-BR" w:eastAsia="pt-BR" w:bidi="ar-SA"/>
+        </w:rPr>
+      </w:pPr>
+      <w:r>
+        <w:rPr/>
+        <w:t>2.5.2 Atores</w:t>
       </w:r>
       <w:r/>
     </w:p>
@@ -4476,7 +5391,14 @@
         <w:widowControl w:val="false"/>
         <w:spacing w:before="0" w:after="240"/>
         <w:ind w:left="0" w:right="0" w:hanging="0"/>
-        <w:rPr/>
+        <w:rPr>
+          <w:sz w:val="20"/>
+          <w:sz w:val="20"/>
+          <w:szCs w:val="20"/>
+          <w:rFonts w:ascii="Verdana" w:hAnsi="Verdana" w:eastAsia="Verdana" w:cs="Verdana"/>
+          <w:color w:val="000000"/>
+          <w:lang w:val="pt-BR" w:eastAsia="pt-BR" w:bidi="ar-SA"/>
+        </w:rPr>
       </w:pPr>
       <w:r>
         <w:rPr/>
@@ -4489,7 +5411,14 @@
         <w:widowControl w:val="false"/>
         <w:spacing w:before="0" w:after="240"/>
         <w:ind w:left="0" w:right="0" w:hanging="0"/>
-        <w:rPr/>
+        <w:rPr>
+          <w:sz w:val="20"/>
+          <w:sz w:val="20"/>
+          <w:szCs w:val="20"/>
+          <w:rFonts w:ascii="Verdana" w:hAnsi="Verdana" w:eastAsia="Verdana" w:cs="Verdana"/>
+          <w:color w:val="000000"/>
+          <w:lang w:val="pt-BR" w:eastAsia="pt-BR" w:bidi="ar-SA"/>
+        </w:rPr>
       </w:pPr>
       <w:r>
         <w:rPr/>
@@ -4502,7 +5431,14 @@
         <w:widowControl w:val="false"/>
         <w:spacing w:before="0" w:after="240"/>
         <w:ind w:left="0" w:right="0" w:hanging="0"/>
-        <w:rPr/>
+        <w:rPr>
+          <w:sz w:val="20"/>
+          <w:sz w:val="20"/>
+          <w:szCs w:val="20"/>
+          <w:rFonts w:ascii="Verdana" w:hAnsi="Verdana" w:eastAsia="Verdana" w:cs="Verdana"/>
+          <w:color w:val="000000"/>
+          <w:lang w:val="pt-BR" w:eastAsia="pt-BR" w:bidi="ar-SA"/>
+        </w:rPr>
       </w:pPr>
       <w:r>
         <w:rPr/>
@@ -4515,7 +5451,14 @@
         <w:widowControl w:val="false"/>
         <w:spacing w:before="0" w:after="240"/>
         <w:ind w:left="0" w:right="0" w:hanging="0"/>
-        <w:rPr/>
+        <w:rPr>
+          <w:sz w:val="20"/>
+          <w:sz w:val="20"/>
+          <w:szCs w:val="20"/>
+          <w:rFonts w:ascii="Verdana" w:hAnsi="Verdana" w:eastAsia="Verdana" w:cs="Verdana"/>
+          <w:color w:val="000000"/>
+          <w:lang w:val="pt-BR" w:eastAsia="pt-BR" w:bidi="ar-SA"/>
+        </w:rPr>
       </w:pPr>
       <w:r>
         <w:rPr/>
@@ -4528,1450 +5471,14 @@
         <w:widowControl w:val="false"/>
         <w:spacing w:before="0" w:after="240"/>
         <w:ind w:left="0" w:right="0" w:hanging="0"/>
-        <w:rPr/>
-      </w:pPr>
-      <w:r>
-        <w:rPr/>
-      </w:r>
-      <w:r/>
-    </w:p>
-    <w:p>
-      <w:pPr>
-        <w:pStyle w:val="Normal"/>
-        <w:widowControl w:val="false"/>
-        <w:spacing w:before="0" w:after="240"/>
-        <w:ind w:left="0" w:right="0" w:hanging="0"/>
-        <w:rPr/>
-      </w:pPr>
-      <w:r>
-        <w:rPr/>
-      </w:r>
-      <w:r/>
-    </w:p>
-    <w:p>
-      <w:pPr>
-        <w:pStyle w:val="Normal"/>
-        <w:widowControl w:val="false"/>
-        <w:spacing w:before="0" w:after="240"/>
-        <w:ind w:left="0" w:right="0" w:hanging="0"/>
-        <w:rPr/>
-      </w:pPr>
-      <w:r>
-        <w:rPr/>
-      </w:r>
-      <w:r/>
-    </w:p>
-    <w:p>
-      <w:pPr>
-        <w:pStyle w:val="Normal"/>
-        <w:widowControl w:val="false"/>
-        <w:spacing w:before="0" w:after="240"/>
-        <w:ind w:left="0" w:right="0" w:hanging="0"/>
-        <w:rPr/>
-      </w:pPr>
-      <w:r>
-        <w:rPr/>
-      </w:r>
-      <w:r/>
-    </w:p>
-    <w:p>
-      <w:pPr>
-        <w:pStyle w:val="Normal"/>
-        <w:widowControl w:val="false"/>
-        <w:spacing w:before="0" w:after="240"/>
-        <w:ind w:left="0" w:right="0" w:hanging="0"/>
-        <w:rPr/>
-      </w:pPr>
-      <w:r>
-        <w:rPr/>
-      </w:r>
-      <w:r/>
-    </w:p>
-    <w:p>
-      <w:pPr>
-        <w:pStyle w:val="Normal"/>
-        <w:widowControl w:val="false"/>
-        <w:spacing w:before="0" w:after="240"/>
-        <w:ind w:left="0" w:right="0" w:hanging="0"/>
-        <w:rPr/>
-      </w:pPr>
-      <w:r>
-        <w:rPr/>
-      </w:r>
-      <w:r/>
-    </w:p>
-    <w:p>
-      <w:pPr>
-        <w:pStyle w:val="Normal"/>
-        <w:widowControl w:val="false"/>
-        <w:spacing w:before="0" w:after="240"/>
-        <w:ind w:left="0" w:right="0" w:hanging="0"/>
-        <w:rPr/>
-      </w:pPr>
-      <w:r>
-        <w:rPr/>
-      </w:r>
-      <w:r/>
-    </w:p>
-    <w:p>
-      <w:pPr>
-        <w:pStyle w:val="Normal"/>
-        <w:widowControl w:val="false"/>
-        <w:spacing w:before="0" w:after="240"/>
-        <w:ind w:left="0" w:right="0" w:hanging="0"/>
-        <w:rPr/>
-      </w:pPr>
-      <w:r>
-        <w:rPr/>
-      </w:r>
-      <w:r/>
-    </w:p>
-    <w:p>
-      <w:pPr>
-        <w:pStyle w:val="Normal"/>
-        <w:widowControl w:val="false"/>
-        <w:spacing w:before="0" w:after="240"/>
-        <w:ind w:left="0" w:right="0" w:hanging="0"/>
-        <w:rPr/>
-      </w:pPr>
-      <w:r>
-        <w:rPr/>
-      </w:r>
-      <w:r/>
-    </w:p>
-    <w:p>
-      <w:pPr>
-        <w:pStyle w:val="Normal"/>
-        <w:widowControl w:val="false"/>
-        <w:spacing w:before="0" w:after="240"/>
-        <w:ind w:left="0" w:right="0" w:hanging="0"/>
-        <w:rPr/>
-      </w:pPr>
-      <w:r>
-        <w:rPr/>
-      </w:r>
-      <w:r/>
-    </w:p>
-    <w:p>
-      <w:pPr>
-        <w:pStyle w:val="Normal"/>
-        <w:widowControl w:val="false"/>
-        <w:spacing w:before="0" w:after="240"/>
-        <w:ind w:left="0" w:right="0" w:hanging="0"/>
-        <w:rPr/>
-      </w:pPr>
-      <w:r>
-        <w:rPr/>
-      </w:r>
-      <w:r/>
-    </w:p>
-    <w:p>
-      <w:pPr>
-        <w:pStyle w:val="Normal"/>
-        <w:widowControl w:val="false"/>
-        <w:spacing w:before="0" w:after="240"/>
-        <w:ind w:left="0" w:right="0" w:hanging="0"/>
-        <w:rPr/>
-      </w:pPr>
-      <w:r>
-        <w:rPr/>
-      </w:r>
-      <w:r/>
-    </w:p>
-    <w:p>
-      <w:pPr>
-        <w:pStyle w:val="Normal"/>
-        <w:widowControl w:val="false"/>
-        <w:spacing w:before="0" w:after="240"/>
-        <w:ind w:left="0" w:right="0" w:hanging="0"/>
-        <w:rPr/>
-      </w:pPr>
-      <w:r>
-        <w:rPr/>
-      </w:r>
-      <w:r/>
-    </w:p>
-    <w:p>
-      <w:pPr>
-        <w:pStyle w:val="Normal"/>
-        <w:widowControl w:val="false"/>
-        <w:spacing w:before="0" w:after="240"/>
-        <w:ind w:left="0" w:right="0" w:hanging="0"/>
-        <w:rPr/>
-      </w:pPr>
-      <w:r>
-        <w:rPr/>
-      </w:r>
-      <w:r/>
-    </w:p>
-    <w:p>
-      <w:pPr>
-        <w:pStyle w:val="Normal"/>
-        <w:widowControl w:val="false"/>
-        <w:spacing w:before="0" w:after="240"/>
-        <w:ind w:left="0" w:right="0" w:hanging="0"/>
-        <w:rPr/>
-      </w:pPr>
-      <w:r>
-        <w:rPr/>
-      </w:r>
-      <w:r/>
-    </w:p>
-    <w:p>
-      <w:pPr>
-        <w:pStyle w:val="Normal"/>
-        <w:widowControl w:val="false"/>
-        <w:spacing w:before="0" w:after="240"/>
-        <w:ind w:left="0" w:right="0" w:hanging="0"/>
-        <w:rPr/>
-      </w:pPr>
-      <w:r>
-        <w:rPr/>
-      </w:r>
-      <w:r/>
-    </w:p>
-    <w:p>
-      <w:pPr>
-        <w:pStyle w:val="Normal"/>
-        <w:widowControl w:val="false"/>
-        <w:spacing w:before="0" w:after="240"/>
-        <w:ind w:left="0" w:right="0" w:hanging="0"/>
-        <w:rPr/>
-      </w:pPr>
-      <w:r>
-        <w:rPr/>
-      </w:r>
-      <w:r/>
-    </w:p>
-    <w:p>
-      <w:pPr>
-        <w:pStyle w:val="Normal"/>
-        <w:widowControl w:val="false"/>
-        <w:spacing w:before="0" w:after="240"/>
-        <w:ind w:left="0" w:right="0" w:hanging="0"/>
-        <w:rPr/>
-      </w:pPr>
-      <w:r>
-        <w:rPr/>
-      </w:r>
-      <w:r/>
-    </w:p>
-    <w:p>
-      <w:pPr>
-        <w:pStyle w:val="Normal"/>
-        <w:widowControl w:val="false"/>
-        <w:spacing w:before="0" w:after="240"/>
-        <w:ind w:left="0" w:right="0" w:hanging="0"/>
-        <w:rPr/>
-      </w:pPr>
-      <w:r>
-        <w:rPr/>
-      </w:r>
-      <w:r/>
-    </w:p>
-    <w:p>
-      <w:pPr>
-        <w:pStyle w:val="Normal"/>
-        <w:widowControl w:val="false"/>
-        <w:spacing w:before="0" w:after="240"/>
-        <w:ind w:left="0" w:right="0" w:hanging="0"/>
-        <w:rPr/>
-      </w:pPr>
-      <w:r>
-        <w:rPr/>
-      </w:r>
-      <w:r/>
-    </w:p>
-    <w:p>
-      <w:pPr>
-        <w:pStyle w:val="Normal"/>
-        <w:widowControl w:val="false"/>
-        <w:spacing w:before="0" w:after="240"/>
-        <w:ind w:left="0" w:right="0" w:hanging="0"/>
-        <w:rPr/>
-      </w:pPr>
-      <w:r>
-        <w:rPr/>
-      </w:r>
-      <w:r/>
-    </w:p>
-    <w:p>
-      <w:pPr>
-        <w:pStyle w:val="Normal"/>
-        <w:widowControl w:val="false"/>
-        <w:spacing w:before="0" w:after="240"/>
-        <w:ind w:left="0" w:right="0" w:hanging="0"/>
-        <w:rPr/>
-      </w:pPr>
-      <w:r>
-        <w:rPr/>
-      </w:r>
-      <w:r/>
-    </w:p>
-    <w:p>
-      <w:pPr>
-        <w:pStyle w:val="Normal"/>
-        <w:widowControl w:val="false"/>
-        <w:spacing w:before="0" w:after="240"/>
-        <w:ind w:left="0" w:right="0" w:hanging="0"/>
-        <w:rPr/>
-      </w:pPr>
-      <w:r>
-        <w:rPr/>
-      </w:r>
-      <w:r/>
-    </w:p>
-    <w:p>
-      <w:pPr>
-        <w:pStyle w:val="Normal"/>
-        <w:widowControl w:val="false"/>
-        <w:spacing w:before="0" w:after="240"/>
-        <w:ind w:left="0" w:right="0" w:hanging="0"/>
-        <w:rPr/>
-      </w:pPr>
-      <w:r>
-        <w:rPr/>
-      </w:r>
-      <w:r/>
-    </w:p>
-    <w:p>
-      <w:pPr>
-        <w:pStyle w:val="Normal"/>
-        <w:widowControl w:val="false"/>
-        <w:spacing w:before="0" w:after="240"/>
-        <w:ind w:left="0" w:right="0" w:hanging="0"/>
-        <w:rPr/>
-      </w:pPr>
-      <w:r>
-        <w:rPr/>
-      </w:r>
-      <w:r/>
-    </w:p>
-    <w:p>
-      <w:pPr>
-        <w:pStyle w:val="Normal"/>
-        <w:widowControl w:val="false"/>
-        <w:spacing w:before="0" w:after="240"/>
-        <w:ind w:left="0" w:right="0" w:hanging="0"/>
-        <w:rPr/>
-      </w:pPr>
-      <w:r>
-        <w:rPr/>
-      </w:r>
-      <w:r/>
-    </w:p>
-    <w:p>
-      <w:pPr>
-        <w:pStyle w:val="Normal"/>
-        <w:widowControl w:val="false"/>
-        <w:spacing w:before="0" w:after="240"/>
-        <w:ind w:left="0" w:right="0" w:hanging="0"/>
-        <w:rPr/>
-      </w:pPr>
-      <w:r>
-        <w:rPr/>
-      </w:r>
-      <w:r/>
-    </w:p>
-    <w:p>
-      <w:pPr>
-        <w:pStyle w:val="Normal"/>
-        <w:widowControl w:val="false"/>
-        <w:spacing w:before="0" w:after="240"/>
-        <w:ind w:left="0" w:right="0" w:hanging="0"/>
-        <w:rPr/>
-      </w:pPr>
-      <w:r>
-        <w:rPr/>
-      </w:r>
-      <w:r/>
-    </w:p>
-    <w:p>
-      <w:pPr>
-        <w:pStyle w:val="Normal"/>
-        <w:widowControl w:val="false"/>
-        <w:spacing w:before="0" w:after="240"/>
-        <w:ind w:left="0" w:right="0" w:hanging="0"/>
-        <w:rPr/>
-      </w:pPr>
-      <w:r>
-        <w:rPr/>
-      </w:r>
-      <w:r/>
-    </w:p>
-    <w:p>
-      <w:pPr>
-        <w:pStyle w:val="Normal"/>
-        <w:widowControl w:val="false"/>
-        <w:spacing w:before="0" w:after="240"/>
-        <w:ind w:left="0" w:right="0" w:hanging="0"/>
-        <w:rPr/>
-      </w:pPr>
-      <w:r>
-        <w:rPr/>
-      </w:r>
-      <w:r/>
-    </w:p>
-    <w:p>
-      <w:pPr>
-        <w:pStyle w:val="Normal"/>
-        <w:widowControl w:val="false"/>
-        <w:spacing w:before="0" w:after="240"/>
-        <w:ind w:left="0" w:right="0" w:hanging="0"/>
-        <w:rPr/>
-      </w:pPr>
-      <w:r>
-        <w:rPr/>
-      </w:r>
-      <w:r/>
-    </w:p>
-    <w:p>
-      <w:pPr>
-        <w:pStyle w:val="Normal"/>
-        <w:widowControl w:val="false"/>
-        <w:spacing w:before="0" w:after="240"/>
-        <w:ind w:left="0" w:right="0" w:hanging="0"/>
-        <w:rPr/>
-      </w:pPr>
-      <w:r>
-        <w:rPr/>
-      </w:r>
-      <w:r/>
-    </w:p>
-    <w:p>
-      <w:pPr>
-        <w:pStyle w:val="Normal"/>
-        <w:widowControl w:val="false"/>
-        <w:spacing w:before="0" w:after="240"/>
-        <w:ind w:left="0" w:right="0" w:hanging="0"/>
-        <w:rPr/>
-      </w:pPr>
-      <w:r>
-        <w:rPr/>
-      </w:r>
-      <w:r/>
-    </w:p>
-    <w:p>
-      <w:pPr>
-        <w:pStyle w:val="Normal"/>
-        <w:widowControl w:val="false"/>
-        <w:spacing w:before="0" w:after="240"/>
-        <w:ind w:left="0" w:right="0" w:hanging="0"/>
-        <w:rPr/>
-      </w:pPr>
-      <w:r>
-        <w:rPr/>
-      </w:r>
-      <w:r/>
-    </w:p>
-    <w:p>
-      <w:pPr>
-        <w:pStyle w:val="Normal"/>
-        <w:widowControl w:val="false"/>
-        <w:spacing w:before="0" w:after="240"/>
-        <w:ind w:left="0" w:right="0" w:hanging="0"/>
-        <w:rPr/>
-      </w:pPr>
-      <w:r>
-        <w:rPr/>
-      </w:r>
-      <w:r/>
-    </w:p>
-    <w:p>
-      <w:pPr>
-        <w:pStyle w:val="Normal"/>
-        <w:widowControl w:val="false"/>
-        <w:spacing w:before="0" w:after="240"/>
-        <w:ind w:left="0" w:right="0" w:hanging="0"/>
-        <w:rPr/>
-      </w:pPr>
-      <w:r>
-        <w:rPr/>
-      </w:r>
-      <w:r/>
-    </w:p>
-    <w:p>
-      <w:pPr>
-        <w:pStyle w:val="Normal"/>
-        <w:widowControl w:val="false"/>
-        <w:spacing w:before="0" w:after="240"/>
-        <w:ind w:left="0" w:right="0" w:hanging="0"/>
-        <w:rPr/>
-      </w:pPr>
-      <w:r>
-        <w:rPr/>
-      </w:r>
-      <w:r/>
-    </w:p>
-    <w:p>
-      <w:pPr>
-        <w:pStyle w:val="Normal"/>
-        <w:widowControl w:val="false"/>
-        <w:spacing w:before="0" w:after="240"/>
-        <w:ind w:left="0" w:right="0" w:hanging="0"/>
-        <w:rPr/>
-      </w:pPr>
-      <w:r>
-        <w:rPr/>
-      </w:r>
-      <w:r/>
-    </w:p>
-    <w:p>
-      <w:pPr>
-        <w:pStyle w:val="Normal"/>
-        <w:widowControl w:val="false"/>
-        <w:spacing w:before="0" w:after="240"/>
-        <w:ind w:left="0" w:right="0" w:hanging="0"/>
-        <w:rPr/>
-      </w:pPr>
-      <w:r>
-        <w:rPr/>
-      </w:r>
-      <w:r/>
-    </w:p>
-    <w:p>
-      <w:pPr>
-        <w:pStyle w:val="Normal"/>
-        <w:widowControl w:val="false"/>
-        <w:spacing w:before="0" w:after="240"/>
-        <w:ind w:left="0" w:right="0" w:hanging="0"/>
-        <w:rPr/>
-      </w:pPr>
-      <w:r>
-        <w:rPr/>
-      </w:r>
-      <w:r/>
-    </w:p>
-    <w:p>
-      <w:pPr>
-        <w:pStyle w:val="Normal"/>
-        <w:widowControl w:val="false"/>
-        <w:spacing w:before="0" w:after="240"/>
-        <w:ind w:left="0" w:right="0" w:hanging="0"/>
-        <w:rPr/>
-      </w:pPr>
-      <w:r>
-        <w:rPr/>
-      </w:r>
-      <w:r/>
-    </w:p>
-    <w:p>
-      <w:pPr>
-        <w:pStyle w:val="Normal"/>
-        <w:widowControl w:val="false"/>
-        <w:spacing w:before="0" w:after="240"/>
-        <w:ind w:left="0" w:right="0" w:hanging="0"/>
-        <w:rPr/>
-      </w:pPr>
-      <w:r>
-        <w:rPr/>
-      </w:r>
-      <w:r/>
-    </w:p>
-    <w:p>
-      <w:pPr>
-        <w:pStyle w:val="Normal"/>
-        <w:widowControl w:val="false"/>
-        <w:spacing w:before="0" w:after="240"/>
-        <w:ind w:left="0" w:right="0" w:hanging="0"/>
-        <w:rPr/>
-      </w:pPr>
-      <w:r>
-        <w:rPr/>
-      </w:r>
-      <w:r/>
-    </w:p>
-    <w:p>
-      <w:pPr>
-        <w:pStyle w:val="Normal"/>
-        <w:widowControl w:val="false"/>
-        <w:spacing w:before="0" w:after="240"/>
-        <w:ind w:left="0" w:right="0" w:hanging="0"/>
-        <w:rPr/>
-      </w:pPr>
-      <w:r>
-        <w:rPr/>
-      </w:r>
-      <w:r/>
-    </w:p>
-    <w:p>
-      <w:pPr>
-        <w:pStyle w:val="Normal"/>
-        <w:widowControl w:val="false"/>
-        <w:spacing w:before="0" w:after="240"/>
-        <w:ind w:left="0" w:right="0" w:hanging="0"/>
-        <w:rPr/>
-      </w:pPr>
-      <w:r>
-        <w:rPr/>
-      </w:r>
-      <w:r/>
-    </w:p>
-    <w:p>
-      <w:pPr>
-        <w:pStyle w:val="Normal"/>
-        <w:widowControl w:val="false"/>
-        <w:spacing w:before="0" w:after="240"/>
-        <w:ind w:left="0" w:right="0" w:hanging="0"/>
-        <w:rPr/>
-      </w:pPr>
-      <w:r>
-        <w:rPr/>
-      </w:r>
-      <w:r/>
-    </w:p>
-    <w:p>
-      <w:pPr>
-        <w:pStyle w:val="Normal"/>
-        <w:widowControl w:val="false"/>
-        <w:spacing w:before="0" w:after="240"/>
-        <w:ind w:left="0" w:right="0" w:hanging="0"/>
-        <w:rPr/>
-      </w:pPr>
-      <w:r>
-        <w:rPr/>
-      </w:r>
-      <w:r/>
-    </w:p>
-    <w:p>
-      <w:pPr>
-        <w:pStyle w:val="Normal"/>
-        <w:widowControl w:val="false"/>
-        <w:spacing w:before="0" w:after="240"/>
-        <w:ind w:left="0" w:right="0" w:hanging="0"/>
-        <w:rPr/>
-      </w:pPr>
-      <w:r>
-        <w:rPr/>
-      </w:r>
-      <w:r/>
-    </w:p>
-    <w:p>
-      <w:pPr>
-        <w:pStyle w:val="Normal"/>
-        <w:widowControl w:val="false"/>
-        <w:spacing w:before="0" w:after="240"/>
-        <w:ind w:left="0" w:right="0" w:hanging="0"/>
-        <w:rPr/>
-      </w:pPr>
-      <w:r>
-        <w:rPr/>
-      </w:r>
-      <w:r/>
-    </w:p>
-    <w:p>
-      <w:pPr>
-        <w:pStyle w:val="Normal"/>
-        <w:widowControl w:val="false"/>
-        <w:spacing w:before="0" w:after="240"/>
-        <w:ind w:left="0" w:right="0" w:hanging="0"/>
-        <w:rPr/>
-      </w:pPr>
-      <w:r>
-        <w:rPr/>
-      </w:r>
-      <w:r/>
-    </w:p>
-    <w:p>
-      <w:pPr>
-        <w:pStyle w:val="Normal"/>
-        <w:widowControl w:val="false"/>
-        <w:spacing w:before="0" w:after="240"/>
-        <w:ind w:left="0" w:right="0" w:hanging="0"/>
-        <w:rPr/>
-      </w:pPr>
-      <w:r>
-        <w:rPr/>
-      </w:r>
-      <w:r/>
-    </w:p>
-    <w:p>
-      <w:pPr>
-        <w:pStyle w:val="Normal"/>
-        <w:widowControl w:val="false"/>
-        <w:spacing w:before="0" w:after="240"/>
-        <w:ind w:left="0" w:right="0" w:hanging="0"/>
-        <w:rPr/>
-      </w:pPr>
-      <w:r>
-        <w:rPr/>
-      </w:r>
-      <w:r/>
-    </w:p>
-    <w:p>
-      <w:pPr>
-        <w:pStyle w:val="Normal"/>
-        <w:widowControl w:val="false"/>
-        <w:spacing w:before="0" w:after="240"/>
-        <w:ind w:left="0" w:right="0" w:hanging="0"/>
-        <w:rPr/>
-      </w:pPr>
-      <w:r>
-        <w:rPr/>
-      </w:r>
-      <w:r/>
-    </w:p>
-    <w:p>
-      <w:pPr>
-        <w:pStyle w:val="Normal"/>
-        <w:widowControl w:val="false"/>
-        <w:spacing w:before="0" w:after="240"/>
-        <w:ind w:left="0" w:right="0" w:hanging="0"/>
-        <w:rPr/>
-      </w:pPr>
-      <w:r>
-        <w:rPr/>
-      </w:r>
-      <w:r/>
-    </w:p>
-    <w:p>
-      <w:pPr>
-        <w:pStyle w:val="Normal"/>
-        <w:widowControl w:val="false"/>
-        <w:spacing w:before="0" w:after="240"/>
-        <w:ind w:left="0" w:right="0" w:hanging="0"/>
-        <w:rPr/>
-      </w:pPr>
-      <w:r>
-        <w:rPr/>
-      </w:r>
-      <w:r/>
-    </w:p>
-    <w:p>
-      <w:pPr>
-        <w:pStyle w:val="Normal"/>
-        <w:widowControl w:val="false"/>
-        <w:spacing w:before="0" w:after="240"/>
-        <w:ind w:left="0" w:right="0" w:hanging="0"/>
-        <w:rPr/>
-      </w:pPr>
-      <w:r>
-        <w:rPr/>
-      </w:r>
-      <w:r/>
-    </w:p>
-    <w:p>
-      <w:pPr>
-        <w:pStyle w:val="Normal"/>
-        <w:widowControl w:val="false"/>
-        <w:spacing w:before="0" w:after="240"/>
-        <w:ind w:left="0" w:right="0" w:hanging="0"/>
-        <w:rPr/>
-      </w:pPr>
-      <w:r>
-        <w:rPr/>
-      </w:r>
-      <w:r/>
-    </w:p>
-    <w:p>
-      <w:pPr>
-        <w:pStyle w:val="Normal"/>
-        <w:widowControl w:val="false"/>
-        <w:spacing w:before="0" w:after="240"/>
-        <w:ind w:left="0" w:right="0" w:hanging="0"/>
-        <w:rPr/>
-      </w:pPr>
-      <w:r>
-        <w:rPr/>
-      </w:r>
-      <w:r/>
-    </w:p>
-    <w:p>
-      <w:pPr>
-        <w:pStyle w:val="Normal"/>
-        <w:widowControl w:val="false"/>
-        <w:spacing w:before="0" w:after="240"/>
-        <w:ind w:left="0" w:right="0" w:hanging="0"/>
-        <w:rPr/>
-      </w:pPr>
-      <w:r>
-        <w:rPr/>
-      </w:r>
-      <w:r/>
-    </w:p>
-    <w:p>
-      <w:pPr>
-        <w:pStyle w:val="Normal"/>
-        <w:widowControl w:val="false"/>
-        <w:spacing w:before="0" w:after="240"/>
-        <w:ind w:left="0" w:right="0" w:hanging="0"/>
-        <w:rPr/>
-      </w:pPr>
-      <w:r>
-        <w:rPr/>
-      </w:r>
-      <w:r/>
-    </w:p>
-    <w:p>
-      <w:pPr>
-        <w:pStyle w:val="Normal"/>
-        <w:widowControl w:val="false"/>
-        <w:spacing w:before="0" w:after="240"/>
-        <w:ind w:left="0" w:right="0" w:hanging="0"/>
-        <w:rPr/>
-      </w:pPr>
-      <w:r>
-        <w:rPr/>
-      </w:r>
-      <w:r/>
-    </w:p>
-    <w:p>
-      <w:pPr>
-        <w:pStyle w:val="Normal"/>
-        <w:widowControl w:val="false"/>
-        <w:spacing w:before="0" w:after="240"/>
-        <w:ind w:left="0" w:right="0" w:hanging="0"/>
-        <w:rPr/>
-      </w:pPr>
-      <w:r>
-        <w:rPr/>
-      </w:r>
-      <w:r/>
-    </w:p>
-    <w:p>
-      <w:pPr>
-        <w:pStyle w:val="Normal"/>
-        <w:widowControl w:val="false"/>
-        <w:spacing w:before="0" w:after="240"/>
-        <w:ind w:left="0" w:right="0" w:hanging="0"/>
-        <w:rPr/>
-      </w:pPr>
-      <w:r>
-        <w:rPr/>
-      </w:r>
-      <w:r/>
-    </w:p>
-    <w:p>
-      <w:pPr>
-        <w:pStyle w:val="Normal"/>
-        <w:widowControl w:val="false"/>
-        <w:spacing w:before="0" w:after="240"/>
-        <w:ind w:left="0" w:right="0" w:hanging="0"/>
-        <w:rPr/>
-      </w:pPr>
-      <w:r>
-        <w:rPr/>
-      </w:r>
-      <w:r/>
-    </w:p>
-    <w:p>
-      <w:pPr>
-        <w:pStyle w:val="Normal"/>
-        <w:widowControl w:val="false"/>
-        <w:spacing w:before="0" w:after="240"/>
-        <w:ind w:left="0" w:right="0" w:hanging="0"/>
-        <w:rPr/>
-      </w:pPr>
-      <w:r>
-        <w:rPr/>
-      </w:r>
-      <w:r/>
-    </w:p>
-    <w:p>
-      <w:pPr>
-        <w:pStyle w:val="Normal"/>
-        <w:widowControl w:val="false"/>
-        <w:spacing w:before="0" w:after="240"/>
-        <w:ind w:left="0" w:right="0" w:hanging="0"/>
-        <w:rPr/>
-      </w:pPr>
-      <w:r>
-        <w:rPr/>
-      </w:r>
-      <w:r/>
-    </w:p>
-    <w:p>
-      <w:pPr>
-        <w:pStyle w:val="Normal"/>
-        <w:widowControl w:val="false"/>
-        <w:spacing w:before="0" w:after="240"/>
-        <w:ind w:left="0" w:right="0" w:hanging="0"/>
-        <w:rPr/>
-      </w:pPr>
-      <w:r>
-        <w:rPr/>
-      </w:r>
-      <w:r/>
-    </w:p>
-    <w:p>
-      <w:pPr>
-        <w:pStyle w:val="Normal"/>
-        <w:widowControl w:val="false"/>
-        <w:spacing w:before="0" w:after="240"/>
-        <w:ind w:left="0" w:right="0" w:hanging="0"/>
-        <w:rPr/>
-      </w:pPr>
-      <w:r>
-        <w:rPr/>
-      </w:r>
-      <w:r/>
-    </w:p>
-    <w:p>
-      <w:pPr>
-        <w:pStyle w:val="Normal"/>
-        <w:widowControl w:val="false"/>
-        <w:spacing w:before="0" w:after="240"/>
-        <w:ind w:left="0" w:right="0" w:hanging="0"/>
-        <w:rPr/>
-      </w:pPr>
-      <w:r>
-        <w:rPr/>
-      </w:r>
-      <w:r/>
-    </w:p>
-    <w:p>
-      <w:pPr>
-        <w:pStyle w:val="Normal"/>
-        <w:widowControl w:val="false"/>
-        <w:spacing w:before="0" w:after="240"/>
-        <w:ind w:left="0" w:right="0" w:hanging="0"/>
-        <w:rPr/>
-      </w:pPr>
-      <w:r>
-        <w:rPr/>
-      </w:r>
-      <w:r/>
-    </w:p>
-    <w:p>
-      <w:pPr>
-        <w:pStyle w:val="Normal"/>
-        <w:widowControl w:val="false"/>
-        <w:spacing w:before="0" w:after="240"/>
-        <w:ind w:left="0" w:right="0" w:hanging="0"/>
-        <w:rPr/>
-      </w:pPr>
-      <w:r>
-        <w:rPr/>
-      </w:r>
-      <w:r/>
-    </w:p>
-    <w:p>
-      <w:pPr>
-        <w:pStyle w:val="Normal"/>
-        <w:widowControl w:val="false"/>
-        <w:spacing w:before="0" w:after="240"/>
-        <w:ind w:left="0" w:right="0" w:hanging="0"/>
-        <w:rPr/>
-      </w:pPr>
-      <w:r>
-        <w:rPr/>
-      </w:r>
-      <w:r/>
-    </w:p>
-    <w:p>
-      <w:pPr>
-        <w:pStyle w:val="Normal"/>
-        <w:widowControl w:val="false"/>
-        <w:spacing w:before="0" w:after="240"/>
-        <w:ind w:left="0" w:right="0" w:hanging="0"/>
-        <w:rPr/>
-      </w:pPr>
-      <w:r>
-        <w:rPr/>
-      </w:r>
-      <w:r/>
-    </w:p>
-    <w:p>
-      <w:pPr>
-        <w:pStyle w:val="Normal"/>
-        <w:widowControl w:val="false"/>
-        <w:spacing w:before="0" w:after="240"/>
-        <w:ind w:left="0" w:right="0" w:hanging="0"/>
-        <w:rPr/>
-      </w:pPr>
-      <w:r>
-        <w:rPr/>
-      </w:r>
-      <w:r/>
-    </w:p>
-    <w:p>
-      <w:pPr>
-        <w:pStyle w:val="Normal"/>
-        <w:widowControl w:val="false"/>
-        <w:spacing w:before="0" w:after="240"/>
-        <w:ind w:left="0" w:right="0" w:hanging="0"/>
-        <w:rPr/>
-      </w:pPr>
-      <w:r>
-        <w:rPr/>
-      </w:r>
-      <w:r/>
-    </w:p>
-    <w:p>
-      <w:pPr>
-        <w:pStyle w:val="Normal"/>
-        <w:widowControl w:val="false"/>
-        <w:spacing w:before="0" w:after="240"/>
-        <w:ind w:left="0" w:right="0" w:hanging="0"/>
-        <w:rPr/>
-      </w:pPr>
-      <w:r>
-        <w:rPr/>
-      </w:r>
-      <w:r/>
-    </w:p>
-    <w:p>
-      <w:pPr>
-        <w:pStyle w:val="Normal"/>
-        <w:widowControl w:val="false"/>
-        <w:spacing w:before="0" w:after="240"/>
-        <w:ind w:left="0" w:right="0" w:hanging="0"/>
-        <w:rPr/>
-      </w:pPr>
-      <w:r>
-        <w:rPr/>
-      </w:r>
-      <w:r/>
-    </w:p>
-    <w:p>
-      <w:pPr>
-        <w:pStyle w:val="Normal"/>
-        <w:widowControl w:val="false"/>
-        <w:spacing w:before="0" w:after="240"/>
-        <w:ind w:left="0" w:right="0" w:hanging="0"/>
-        <w:rPr/>
-      </w:pPr>
-      <w:r>
-        <w:rPr/>
-      </w:r>
-      <w:r/>
-    </w:p>
-    <w:p>
-      <w:pPr>
-        <w:pStyle w:val="Normal"/>
-        <w:widowControl w:val="false"/>
-        <w:spacing w:before="0" w:after="240"/>
-        <w:ind w:left="0" w:right="0" w:hanging="0"/>
-        <w:rPr/>
-      </w:pPr>
-      <w:r>
-        <w:rPr/>
-      </w:r>
-      <w:r/>
-    </w:p>
-    <w:p>
-      <w:pPr>
-        <w:pStyle w:val="Normal"/>
-        <w:widowControl w:val="false"/>
-        <w:spacing w:before="0" w:after="240"/>
-        <w:ind w:left="0" w:right="0" w:hanging="0"/>
-        <w:rPr/>
-      </w:pPr>
-      <w:r>
-        <w:rPr/>
-      </w:r>
-      <w:r/>
-    </w:p>
-    <w:p>
-      <w:pPr>
-        <w:pStyle w:val="Normal"/>
-        <w:widowControl w:val="false"/>
-        <w:spacing w:before="0" w:after="240"/>
-        <w:ind w:left="0" w:right="0" w:hanging="0"/>
-        <w:rPr/>
-      </w:pPr>
-      <w:r>
-        <w:rPr/>
-      </w:r>
-      <w:r/>
-    </w:p>
-    <w:p>
-      <w:pPr>
-        <w:pStyle w:val="Normal"/>
-        <w:widowControl w:val="false"/>
-        <w:spacing w:before="0" w:after="240"/>
-        <w:ind w:left="0" w:right="0" w:hanging="0"/>
-        <w:rPr/>
-      </w:pPr>
-      <w:r>
-        <w:rPr/>
-      </w:r>
-      <w:r/>
-    </w:p>
-    <w:p>
-      <w:pPr>
-        <w:pStyle w:val="Normal"/>
-        <w:widowControl w:val="false"/>
-        <w:spacing w:before="0" w:after="240"/>
-        <w:ind w:left="0" w:right="0" w:hanging="0"/>
-        <w:rPr/>
-      </w:pPr>
-      <w:r>
-        <w:rPr/>
-      </w:r>
-      <w:r/>
-    </w:p>
-    <w:p>
-      <w:pPr>
-        <w:pStyle w:val="Normal"/>
-        <w:widowControl w:val="false"/>
-        <w:spacing w:before="0" w:after="240"/>
-        <w:ind w:left="0" w:right="0" w:hanging="0"/>
-        <w:rPr/>
-      </w:pPr>
-      <w:r>
-        <w:rPr/>
-      </w:r>
-      <w:r/>
-    </w:p>
-    <w:p>
-      <w:pPr>
-        <w:pStyle w:val="Normal"/>
-        <w:widowControl w:val="false"/>
-        <w:spacing w:before="0" w:after="240"/>
-        <w:ind w:left="0" w:right="0" w:hanging="0"/>
-        <w:rPr/>
-      </w:pPr>
-      <w:r>
-        <w:rPr/>
-      </w:r>
-      <w:r/>
-    </w:p>
-    <w:p>
-      <w:pPr>
-        <w:pStyle w:val="Normal"/>
-        <w:widowControl w:val="false"/>
-        <w:spacing w:before="0" w:after="240"/>
-        <w:ind w:left="0" w:right="0" w:hanging="0"/>
-        <w:rPr/>
-      </w:pPr>
-      <w:r>
-        <w:rPr/>
-      </w:r>
-      <w:r/>
-    </w:p>
-    <w:p>
-      <w:pPr>
-        <w:pStyle w:val="Normal"/>
-        <w:widowControl w:val="false"/>
-        <w:spacing w:before="0" w:after="240"/>
-        <w:ind w:left="0" w:right="0" w:hanging="0"/>
-        <w:rPr/>
-      </w:pPr>
-      <w:r>
-        <w:rPr/>
-      </w:r>
-      <w:r/>
-    </w:p>
-    <w:p>
-      <w:pPr>
-        <w:pStyle w:val="Normal"/>
-        <w:widowControl w:val="false"/>
-        <w:spacing w:before="0" w:after="240"/>
-        <w:ind w:left="0" w:right="0" w:hanging="0"/>
-        <w:rPr/>
-      </w:pPr>
-      <w:r>
-        <w:rPr/>
-      </w:r>
-      <w:r/>
-    </w:p>
-    <w:p>
-      <w:pPr>
-        <w:pStyle w:val="Normal"/>
-        <w:widowControl w:val="false"/>
-        <w:spacing w:before="0" w:after="240"/>
-        <w:ind w:left="0" w:right="0" w:hanging="0"/>
-        <w:rPr/>
-      </w:pPr>
-      <w:r>
-        <w:rPr/>
-      </w:r>
-      <w:r/>
-    </w:p>
-    <w:p>
-      <w:pPr>
-        <w:pStyle w:val="Normal"/>
-        <w:widowControl w:val="false"/>
-        <w:spacing w:before="0" w:after="240"/>
-        <w:ind w:left="0" w:right="0" w:hanging="0"/>
-        <w:rPr/>
-      </w:pPr>
-      <w:r>
-        <w:rPr/>
-      </w:r>
-      <w:r/>
-    </w:p>
-    <w:p>
-      <w:pPr>
-        <w:pStyle w:val="Normal"/>
-        <w:widowControl w:val="false"/>
-        <w:spacing w:before="0" w:after="240"/>
-        <w:ind w:left="0" w:right="0" w:hanging="0"/>
-        <w:rPr/>
-      </w:pPr>
-      <w:r>
-        <w:rPr/>
-      </w:r>
-      <w:r/>
-    </w:p>
-    <w:p>
-      <w:pPr>
-        <w:pStyle w:val="Normal"/>
-        <w:widowControl w:val="false"/>
-        <w:spacing w:before="0" w:after="240"/>
-        <w:ind w:left="0" w:right="0" w:hanging="0"/>
-        <w:rPr/>
-      </w:pPr>
-      <w:r>
-        <w:rPr/>
-      </w:r>
-      <w:r/>
-    </w:p>
-    <w:p>
-      <w:pPr>
-        <w:pStyle w:val="Normal"/>
-        <w:widowControl w:val="false"/>
-        <w:spacing w:before="0" w:after="240"/>
-        <w:ind w:left="0" w:right="0" w:hanging="0"/>
-        <w:rPr/>
-      </w:pPr>
-      <w:r>
-        <w:rPr/>
-      </w:r>
-      <w:r/>
-    </w:p>
-    <w:p>
-      <w:pPr>
-        <w:pStyle w:val="Normal"/>
-        <w:widowControl w:val="false"/>
-        <w:spacing w:before="0" w:after="240"/>
-        <w:ind w:left="0" w:right="0" w:hanging="0"/>
-        <w:rPr/>
-      </w:pPr>
-      <w:r>
-        <w:rPr/>
-      </w:r>
-      <w:r/>
-    </w:p>
-    <w:p>
-      <w:pPr>
-        <w:pStyle w:val="Normal"/>
-        <w:widowControl w:val="false"/>
-        <w:spacing w:before="0" w:after="240"/>
-        <w:ind w:left="0" w:right="0" w:hanging="0"/>
-        <w:rPr/>
-      </w:pPr>
-      <w:r>
-        <w:rPr/>
-      </w:r>
-      <w:r/>
-    </w:p>
-    <w:p>
-      <w:pPr>
-        <w:pStyle w:val="Normal"/>
-        <w:widowControl w:val="false"/>
-        <w:spacing w:before="0" w:after="240"/>
-        <w:ind w:left="0" w:right="0" w:hanging="0"/>
-        <w:rPr/>
-      </w:pPr>
-      <w:r>
-        <w:rPr/>
-      </w:r>
-      <w:r/>
-    </w:p>
-    <w:p>
-      <w:pPr>
-        <w:pStyle w:val="Normal"/>
-        <w:widowControl w:val="false"/>
-        <w:spacing w:before="0" w:after="240"/>
-        <w:ind w:left="0" w:right="0" w:hanging="0"/>
-        <w:rPr/>
-      </w:pPr>
-      <w:r>
-        <w:rPr/>
-      </w:r>
-      <w:r/>
-    </w:p>
-    <w:p>
-      <w:pPr>
-        <w:pStyle w:val="Normal"/>
-        <w:widowControl w:val="false"/>
-        <w:spacing w:before="0" w:after="240"/>
-        <w:ind w:left="0" w:right="0" w:hanging="0"/>
-        <w:rPr/>
-      </w:pPr>
-      <w:r>
-        <w:rPr/>
-      </w:r>
-      <w:r/>
-    </w:p>
-    <w:p>
-      <w:pPr>
-        <w:pStyle w:val="Normal"/>
-        <w:widowControl w:val="false"/>
-        <w:spacing w:before="0" w:after="240"/>
-        <w:ind w:left="0" w:right="0" w:hanging="0"/>
-        <w:rPr/>
-      </w:pPr>
-      <w:r>
-        <w:rPr/>
-      </w:r>
-      <w:r/>
-    </w:p>
-    <w:p>
-      <w:pPr>
-        <w:pStyle w:val="Normal"/>
-        <w:widowControl w:val="false"/>
-        <w:spacing w:before="0" w:after="240"/>
-        <w:ind w:left="0" w:right="0" w:hanging="0"/>
-        <w:rPr/>
-      </w:pPr>
-      <w:r>
-        <w:rPr/>
-      </w:r>
-      <w:r/>
-    </w:p>
-    <w:p>
-      <w:pPr>
-        <w:pStyle w:val="Normal"/>
-        <w:widowControl w:val="false"/>
-        <w:spacing w:before="0" w:after="240"/>
-        <w:ind w:left="0" w:right="0" w:hanging="0"/>
-        <w:rPr/>
-      </w:pPr>
-      <w:r>
-        <w:rPr/>
-      </w:r>
-      <w:r/>
-    </w:p>
-    <w:p>
-      <w:pPr>
-        <w:pStyle w:val="Normal"/>
-        <w:widowControl w:val="false"/>
-        <w:spacing w:before="0" w:after="240"/>
-        <w:ind w:left="0" w:right="0" w:hanging="0"/>
-        <w:rPr/>
-      </w:pPr>
-      <w:r>
-        <w:rPr/>
-      </w:r>
-      <w:r/>
-    </w:p>
-    <w:p>
-      <w:pPr>
-        <w:pStyle w:val="Normal"/>
-        <w:widowControl w:val="false"/>
-        <w:spacing w:before="0" w:after="240"/>
-        <w:ind w:left="0" w:right="0" w:hanging="0"/>
-        <w:rPr/>
-      </w:pPr>
-      <w:r>
-        <w:rPr/>
-      </w:r>
-      <w:r/>
-    </w:p>
-    <w:p>
-      <w:pPr>
-        <w:pStyle w:val="Normal"/>
-        <w:widowControl w:val="false"/>
-        <w:spacing w:before="0" w:after="240"/>
-        <w:ind w:left="0" w:right="0" w:hanging="0"/>
-        <w:rPr/>
-      </w:pPr>
-      <w:r>
-        <w:rPr/>
-      </w:r>
-      <w:r/>
-    </w:p>
-    <w:p>
-      <w:pPr>
-        <w:pStyle w:val="Normal"/>
-        <w:widowControl w:val="false"/>
-        <w:spacing w:before="0" w:after="240"/>
-        <w:ind w:left="0" w:right="0" w:hanging="0"/>
-        <w:rPr/>
-      </w:pPr>
-      <w:r>
-        <w:rPr/>
-      </w:r>
-      <w:r/>
-    </w:p>
-    <w:p>
-      <w:pPr>
-        <w:pStyle w:val="Normal"/>
-        <w:widowControl w:val="false"/>
-        <w:spacing w:before="0" w:after="240"/>
-        <w:ind w:left="0" w:right="0" w:hanging="0"/>
-        <w:rPr/>
-      </w:pPr>
-      <w:r>
-        <w:rPr/>
-      </w:r>
-      <w:r/>
-    </w:p>
-    <w:p>
-      <w:pPr>
-        <w:pStyle w:val="Normal"/>
-        <w:widowControl w:val="false"/>
-        <w:spacing w:before="0" w:after="240"/>
-        <w:ind w:left="0" w:right="0" w:hanging="0"/>
-        <w:rPr/>
-      </w:pPr>
-      <w:r>
-        <w:rPr/>
-      </w:r>
-      <w:r/>
-    </w:p>
-    <w:p>
-      <w:pPr>
-        <w:pStyle w:val="Normal"/>
-        <w:widowControl w:val="false"/>
-        <w:spacing w:before="0" w:after="240"/>
-        <w:ind w:left="0" w:right="0" w:hanging="0"/>
-        <w:rPr/>
-      </w:pPr>
-      <w:r>
-        <w:rPr/>
-      </w:r>
-      <w:r/>
-    </w:p>
-    <w:p>
-      <w:pPr>
-        <w:pStyle w:val="Normal"/>
-        <w:widowControl w:val="false"/>
-        <w:spacing w:before="0" w:after="240"/>
-        <w:ind w:left="0" w:right="0" w:hanging="0"/>
-        <w:rPr/>
-      </w:pPr>
-      <w:r>
-        <w:rPr/>
-      </w:r>
-      <w:r/>
-    </w:p>
-    <w:p>
-      <w:pPr>
-        <w:pStyle w:val="Normal"/>
-        <w:widowControl w:val="false"/>
-        <w:spacing w:before="0" w:after="240"/>
-        <w:ind w:left="0" w:right="0" w:hanging="0"/>
-        <w:rPr/>
-      </w:pPr>
-      <w:r>
-        <w:rPr/>
-      </w:r>
-      <w:r/>
-    </w:p>
-    <w:p>
-      <w:pPr>
-        <w:pStyle w:val="Normal"/>
-        <w:widowControl w:val="false"/>
-        <w:spacing w:before="0" w:after="240"/>
-        <w:ind w:left="0" w:right="0" w:hanging="0"/>
-        <w:rPr/>
-      </w:pPr>
-      <w:r>
-        <w:rPr/>
-      </w:r>
-      <w:r/>
-    </w:p>
-    <w:p>
-      <w:pPr>
-        <w:pStyle w:val="Normal"/>
-        <w:widowControl w:val="false"/>
-        <w:spacing w:before="0" w:after="240"/>
-        <w:ind w:left="0" w:right="0" w:hanging="0"/>
-        <w:rPr/>
+        <w:rPr>
+          <w:sz w:val="20"/>
+          <w:sz w:val="20"/>
+          <w:szCs w:val="20"/>
+          <w:rFonts w:ascii="Verdana" w:hAnsi="Verdana" w:eastAsia="Verdana" w:cs="Verdana"/>
+          <w:color w:val="000000"/>
+          <w:lang w:val="pt-BR" w:eastAsia="pt-BR" w:bidi="ar-SA"/>
+        </w:rPr>
       </w:pPr>
       <w:r>
         <w:rPr/>
@@ -6017,9 +5524,17 @@
       </w:r>
       <w:r>
         <w:rPr>
+          <w:b/>
+          <w:bCs/>
           <w:i/>
         </w:rPr>
-        <w:t>Listar e descrever termos específicos relativos ao sistema</w:t>
+        <w:t>Meta-revisor</w:t>
+      </w:r>
+      <w:r>
+        <w:rPr>
+          <w:i/>
+        </w:rPr>
+        <w:t xml:space="preserve">: Encarregado de ajudar o revisor nas submissões, porém é focado em uma determinada submissão </w:t>
       </w:r>
       <w:r>
         <w:rPr/>
@@ -6033,7 +5548,14 @@
         <w:widowControl w:val="false"/>
         <w:spacing w:before="0" w:after="0"/>
         <w:ind w:left="0" w:right="0" w:hanging="0"/>
-        <w:rPr/>
+        <w:rPr>
+          <w:sz w:val="20"/>
+          <w:sz w:val="20"/>
+          <w:szCs w:val="20"/>
+          <w:rFonts w:ascii="Verdana" w:hAnsi="Verdana" w:eastAsia="Verdana" w:cs="Verdana"/>
+          <w:color w:val="000000"/>
+          <w:lang w:val="pt-BR" w:eastAsia="pt-BR" w:bidi="ar-SA"/>
+        </w:rPr>
       </w:pPr>
       <w:r>
         <w:rPr/>
@@ -6081,7 +5603,7 @@
           <w:fldChar w:fldCharType="separate"/>
         </w:r>
         <w:r>
-          <w:t>21</w:t>
+          <w:t>18</w:t>
         </w:r>
         <w:r>
           <w:fldChar w:fldCharType="end"/>

--- a/Caso_de_Uso.docx
+++ b/Caso_de_Uso.docx
@@ -3674,8 +3674,6 @@
           <w:lang w:val="pt-BR" w:eastAsia="pt-BR" w:bidi="ar-SA"/>
         </w:rPr>
       </w:pPr>
-      <w:bookmarkStart w:id="7" w:name="__DdeLink__283_2069984603"/>
-      <w:bookmarkEnd w:id="7"/>
       <w:r>
         <w:rPr/>
         <w:t>&lt;Gerenciar o envio de e-mail para os usuários, autores e coautores.&gt;</w:t>
@@ -3721,14 +3719,14 @@
           <w:lang w:val="pt-BR" w:eastAsia="pt-BR" w:bidi="ar-SA"/>
         </w:rPr>
       </w:pPr>
-      <w:bookmarkStart w:id="8" w:name="__DdeLink__281_2128086743"/>
+      <w:bookmarkStart w:id="7" w:name="__DdeLink__281_2128086743"/>
       <w:r>
         <w:rPr/>
         <w:t xml:space="preserve">&lt;Presidente e </w:t>
       </w:r>
-      <w:bookmarkStart w:id="9" w:name="_GoBack"/>
+      <w:bookmarkStart w:id="8" w:name="_GoBack"/>
+      <w:bookmarkEnd w:id="7"/>
       <w:bookmarkEnd w:id="8"/>
-      <w:bookmarkEnd w:id="9"/>
       <w:r>
         <w:rPr/>
         <w:t>Administrador&gt;</w:t>
@@ -3794,7 +3792,7 @@
           <w:lang w:val="pt-BR" w:eastAsia="pt-BR" w:bidi="ar-SA"/>
         </w:rPr>
       </w:pPr>
-      <w:bookmarkStart w:id="10" w:name="__DdeLink__288_2128086743"/>
+      <w:bookmarkStart w:id="9" w:name="__DdeLink__288_2128086743"/>
       <w:r>
         <w:rPr/>
         <w:t>1.8 &lt;Gerenciar_revisão&gt;</w:t>
@@ -3818,28 +3816,8 @@
       </w:pPr>
       <w:r>
         <w:rPr/>
-      </w:r>
-      <w:r/>
-    </w:p>
-    <w:p>
-      <w:pPr>
-        <w:pStyle w:val="Normal"/>
-        <w:widowControl w:val="false"/>
-        <w:spacing w:before="0" w:after="240"/>
-        <w:ind w:left="0" w:right="0" w:hanging="0"/>
-        <w:rPr>
-          <w:sz w:val="20"/>
-          <w:sz w:val="20"/>
-          <w:szCs w:val="20"/>
-          <w:rFonts w:ascii="Verdana" w:hAnsi="Verdana" w:eastAsia="Verdana" w:cs="Verdana"/>
-          <w:color w:val="000000"/>
-          <w:lang w:val="pt-BR" w:eastAsia="pt-BR" w:bidi="ar-SA"/>
-        </w:rPr>
-      </w:pPr>
-      <w:r>
-        <w:rPr/>
         <w:drawing>
-          <wp:anchor behindDoc="0" distT="57150" distB="57150" distL="57150" distR="57150" simplePos="0" locked="0" layoutInCell="1" allowOverlap="1" relativeHeight="9">
+          <wp:anchor behindDoc="0" distT="57150" distB="57150" distL="57150" distR="57150" simplePos="0" locked="0" layoutInCell="1" allowOverlap="1" relativeHeight="15">
             <wp:simplePos x="0" y="0"/>
             <wp:positionH relativeFrom="column">
               <wp:align>center</wp:align>
@@ -3895,26 +3873,6 @@
     </w:p>
     <w:p>
       <w:pPr>
-        <w:pStyle w:val="Normal"/>
-        <w:widowControl w:val="false"/>
-        <w:spacing w:before="0" w:after="240"/>
-        <w:ind w:left="0" w:right="0" w:hanging="0"/>
-        <w:rPr>
-          <w:sz w:val="20"/>
-          <w:sz w:val="20"/>
-          <w:szCs w:val="20"/>
-          <w:rFonts w:ascii="Verdana" w:hAnsi="Verdana" w:eastAsia="Verdana" w:cs="Verdana"/>
-          <w:color w:val="000000"/>
-          <w:lang w:val="pt-BR" w:eastAsia="pt-BR" w:bidi="ar-SA"/>
-        </w:rPr>
-      </w:pPr>
-      <w:r>
-        <w:rPr/>
-      </w:r>
-      <w:r/>
-    </w:p>
-    <w:p>
-      <w:pPr>
         <w:pStyle w:val="Ttulo4"/>
         <w:keepNext/>
         <w:keepLines w:val="false"/>
@@ -3942,18 +3900,130 @@
         <w:pStyle w:val="Normal"/>
         <w:widowControl w:val="false"/>
         <w:spacing w:before="0" w:after="255"/>
-        <w:ind w:left="0" w:right="0" w:hanging="0"/>
-        <w:rPr>
-          <w:sz w:val="20"/>
-          <w:sz w:val="20"/>
-          <w:szCs w:val="20"/>
-          <w:rFonts w:ascii="Verdana" w:hAnsi="Verdana" w:eastAsia="Verdana" w:cs="Verdana"/>
-          <w:color w:val="000000"/>
-          <w:lang w:val="pt-BR" w:eastAsia="pt-BR" w:bidi="ar-SA"/>
-        </w:rPr>
-      </w:pPr>
-      <w:r>
-        <w:rPr/>
+        <w:rPr>
+          <w:sz w:val="20"/>
+          <w:sz w:val="20"/>
+          <w:szCs w:val="20"/>
+          <w:rFonts w:ascii="Verdana" w:hAnsi="Verdana" w:eastAsia="Verdana" w:cs="Verdana"/>
+          <w:color w:val="000000"/>
+          <w:lang w:val="pt-BR" w:eastAsia="pt-BR" w:bidi="ar-SA"/>
+        </w:rPr>
+      </w:pPr>
+      <w:r>
+        <w:rPr/>
+        <w:t>&lt;O revisor pode incluir-se como revisor&gt;</w:t>
+      </w:r>
+      <w:r/>
+    </w:p>
+    <w:p>
+      <w:pPr>
+        <w:pStyle w:val="Normal"/>
+        <w:widowControl w:val="false"/>
+        <w:spacing w:before="0" w:after="255"/>
+        <w:rPr>
+          <w:sz w:val="20"/>
+          <w:sz w:val="20"/>
+          <w:szCs w:val="20"/>
+          <w:rFonts w:ascii="Verdana" w:hAnsi="Verdana" w:eastAsia="Verdana" w:cs="Verdana"/>
+          <w:color w:val="000000"/>
+          <w:lang w:val="pt-BR" w:eastAsia="pt-BR" w:bidi="ar-SA"/>
+        </w:rPr>
+      </w:pPr>
+      <w:r>
+        <w:rPr/>
+        <w:t>&lt;Incluir, editar, visualizar ou remover uma revisão para um determinada submissão&gt;</w:t>
+      </w:r>
+      <w:r/>
+    </w:p>
+    <w:p>
+      <w:pPr>
+        <w:pStyle w:val="Normal"/>
+        <w:widowControl w:val="false"/>
+        <w:spacing w:before="0" w:after="255"/>
+        <w:rPr>
+          <w:sz w:val="20"/>
+          <w:sz w:val="20"/>
+          <w:szCs w:val="20"/>
+          <w:rFonts w:ascii="Verdana" w:hAnsi="Verdana" w:eastAsia="Verdana" w:cs="Verdana"/>
+          <w:color w:val="000000"/>
+          <w:lang w:val="pt-BR" w:eastAsia="pt-BR" w:bidi="ar-SA"/>
+        </w:rPr>
+      </w:pPr>
+      <w:r>
+        <w:rPr/>
+        <w:t>&lt;Controlar o numero de edição feita por cada Revisor&gt;</w:t>
+      </w:r>
+      <w:r/>
+    </w:p>
+    <w:p>
+      <w:pPr>
+        <w:pStyle w:val="Normal"/>
+        <w:widowControl w:val="false"/>
+        <w:spacing w:before="0" w:after="255"/>
+        <w:rPr>
+          <w:sz w:val="20"/>
+          <w:sz w:val="20"/>
+          <w:szCs w:val="20"/>
+          <w:rFonts w:ascii="Verdana" w:hAnsi="Verdana" w:eastAsia="Verdana" w:cs="Verdana"/>
+          <w:color w:val="000000"/>
+          <w:lang w:val="pt-BR" w:eastAsia="pt-BR" w:bidi="ar-SA"/>
+        </w:rPr>
+      </w:pPr>
+      <w:r>
+        <w:rPr/>
+        <w:t>&lt;Possibilitar que o revisor expresse interesse de acordo com as prioridades de tópicos&gt;</w:t>
+      </w:r>
+      <w:r/>
+    </w:p>
+    <w:p>
+      <w:pPr>
+        <w:pStyle w:val="Normal"/>
+        <w:widowControl w:val="false"/>
+        <w:spacing w:before="0" w:after="255"/>
+        <w:rPr>
+          <w:sz w:val="20"/>
+          <w:sz w:val="20"/>
+          <w:szCs w:val="20"/>
+          <w:rFonts w:ascii="Verdana" w:hAnsi="Verdana" w:eastAsia="Verdana" w:cs="Verdana"/>
+          <w:color w:val="000000"/>
+          <w:lang w:val="pt-BR" w:eastAsia="pt-BR" w:bidi="ar-SA"/>
+        </w:rPr>
+      </w:pPr>
+      <w:r>
+        <w:rPr/>
+        <w:t>&lt;Possibilitar os detalhes de uma revisão em uma determinada submissão&gt;</w:t>
+      </w:r>
+      <w:r/>
+    </w:p>
+    <w:p>
+      <w:pPr>
+        <w:pStyle w:val="Normal"/>
+        <w:widowControl w:val="false"/>
+        <w:spacing w:before="0" w:after="255"/>
+        <w:rPr>
+          <w:sz w:val="20"/>
+          <w:sz w:val="20"/>
+          <w:szCs w:val="20"/>
+          <w:rFonts w:ascii="Verdana" w:hAnsi="Verdana" w:eastAsia="Verdana" w:cs="Verdana"/>
+          <w:color w:val="000000"/>
+          <w:lang w:val="pt-BR" w:eastAsia="pt-BR" w:bidi="ar-SA"/>
+        </w:rPr>
+      </w:pPr>
+      <w:r>
+        <w:rPr/>
+        <w:t>&lt;Possibilitar o acompanhamento do fórum de mensagem e votação das submissões por uma meta-revisor&gt;</w:t>
+      </w:r>
+      <w:r/>
+    </w:p>
+    <w:p>
+      <w:pPr>
+        <w:pStyle w:val="Normal"/>
+        <w:widowControl w:val="false"/>
+        <w:spacing w:before="0" w:after="255"/>
+      </w:pPr>
+      <w:r>
+        <w:rPr/>
+        <w:t>&lt;Possibilitar visualizar o detalhes de uma revisão&gt;</w:t>
       </w:r>
       <w:r/>
     </w:p>
@@ -3975,12 +4045,12 @@
           <w:lang w:val="pt-BR" w:eastAsia="pt-BR" w:bidi="ar-SA"/>
         </w:rPr>
       </w:pPr>
-      <w:bookmarkStart w:id="11" w:name="__DdeLink__288_2128086743"/>
+      <w:bookmarkStart w:id="10" w:name="__DdeLink__288_2128086743"/>
       <w:r>
         <w:rPr/>
         <w:t>1.8</w:t>
       </w:r>
-      <w:bookmarkEnd w:id="11"/>
+      <w:bookmarkEnd w:id="10"/>
       <w:r>
         <w:rPr/>
         <w:t>.2 Atores</w:t>
@@ -3993,117 +4063,10 @@
         <w:widowControl w:val="false"/>
         <w:spacing w:before="0" w:after="240"/>
         <w:ind w:left="0" w:right="0" w:hanging="0"/>
-        <w:rPr>
-          <w:sz w:val="20"/>
-          <w:sz w:val="20"/>
-          <w:szCs w:val="20"/>
-          <w:rFonts w:ascii="Verdana" w:hAnsi="Verdana" w:eastAsia="Verdana" w:cs="Verdana"/>
-          <w:color w:val="000000"/>
-          <w:lang w:val="pt-BR" w:eastAsia="pt-BR" w:bidi="ar-SA"/>
-        </w:rPr>
-      </w:pPr>
-      <w:r>
-        <w:rPr/>
-      </w:r>
-      <w:r/>
-    </w:p>
-    <w:p>
-      <w:pPr>
-        <w:pStyle w:val="Normal"/>
-        <w:widowControl w:val="false"/>
-        <w:spacing w:before="0" w:after="240"/>
-        <w:ind w:left="0" w:right="0" w:hanging="0"/>
-        <w:rPr>
-          <w:sz w:val="20"/>
-          <w:sz w:val="20"/>
-          <w:szCs w:val="20"/>
-          <w:rFonts w:ascii="Verdana" w:hAnsi="Verdana" w:eastAsia="Verdana" w:cs="Verdana"/>
-          <w:color w:val="000000"/>
-          <w:lang w:val="pt-BR" w:eastAsia="pt-BR" w:bidi="ar-SA"/>
-        </w:rPr>
-      </w:pPr>
-      <w:r>
-        <w:rPr/>
-      </w:r>
-      <w:r/>
-    </w:p>
-    <w:p>
-      <w:pPr>
-        <w:pStyle w:val="Normal"/>
-        <w:widowControl w:val="false"/>
-        <w:spacing w:before="0" w:after="240"/>
-        <w:ind w:left="0" w:right="0" w:hanging="0"/>
-        <w:rPr>
-          <w:sz w:val="20"/>
-          <w:sz w:val="20"/>
-          <w:szCs w:val="20"/>
-          <w:rFonts w:ascii="Verdana" w:hAnsi="Verdana" w:eastAsia="Verdana" w:cs="Verdana"/>
-          <w:color w:val="000000"/>
-          <w:lang w:val="pt-BR" w:eastAsia="pt-BR" w:bidi="ar-SA"/>
-        </w:rPr>
-      </w:pPr>
-      <w:r>
-        <w:rPr/>
-      </w:r>
-      <w:r/>
-    </w:p>
-    <w:p>
-      <w:pPr>
-        <w:pStyle w:val="Normal"/>
-        <w:widowControl w:val="false"/>
-        <w:spacing w:before="0" w:after="240"/>
-        <w:ind w:left="0" w:right="0" w:hanging="0"/>
-        <w:rPr>
-          <w:sz w:val="20"/>
-          <w:sz w:val="20"/>
-          <w:szCs w:val="20"/>
-          <w:rFonts w:ascii="Verdana" w:hAnsi="Verdana" w:eastAsia="Verdana" w:cs="Verdana"/>
-          <w:color w:val="000000"/>
-          <w:lang w:val="pt-BR" w:eastAsia="pt-BR" w:bidi="ar-SA"/>
-        </w:rPr>
-      </w:pPr>
-      <w:r>
-        <w:rPr/>
-      </w:r>
-      <w:r/>
-    </w:p>
-    <w:p>
-      <w:pPr>
-        <w:pStyle w:val="Normal"/>
-        <w:widowControl w:val="false"/>
-        <w:spacing w:before="0" w:after="240"/>
-        <w:ind w:left="0" w:right="0" w:hanging="0"/>
-        <w:rPr>
-          <w:sz w:val="20"/>
-          <w:sz w:val="20"/>
-          <w:szCs w:val="20"/>
-          <w:rFonts w:ascii="Verdana" w:hAnsi="Verdana" w:eastAsia="Verdana" w:cs="Verdana"/>
-          <w:color w:val="000000"/>
-          <w:lang w:val="pt-BR" w:eastAsia="pt-BR" w:bidi="ar-SA"/>
-        </w:rPr>
-      </w:pPr>
-      <w:r>
-        <w:rPr/>
-      </w:r>
-      <w:r/>
-    </w:p>
-    <w:p>
-      <w:pPr>
-        <w:pStyle w:val="Normal"/>
-        <w:widowControl w:val="false"/>
-        <w:spacing w:before="0" w:after="240"/>
-        <w:ind w:left="0" w:right="0" w:hanging="0"/>
-        <w:rPr>
-          <w:sz w:val="20"/>
-          <w:sz w:val="20"/>
-          <w:szCs w:val="20"/>
-          <w:rFonts w:ascii="Verdana" w:hAnsi="Verdana" w:eastAsia="Verdana" w:cs="Verdana"/>
-          <w:color w:val="000000"/>
-          <w:lang w:val="pt-BR" w:eastAsia="pt-BR" w:bidi="ar-SA"/>
-        </w:rPr>
-      </w:pPr>
-      <w:r>
-        <w:rPr/>
+      </w:pPr>
+      <w:r>
+        <w:rPr/>
+        <w:t>&lt; Revisor &gt;</w:t>
       </w:r>
       <w:r/>
     </w:p>
@@ -4154,7 +4117,7 @@
         <w:rPr/>
         <w:t>1.9.1 Descrição</w:t>
         <w:drawing>
-          <wp:anchor behindDoc="0" distT="57150" distB="57150" distL="57150" distR="57150" simplePos="0" locked="0" layoutInCell="1" allowOverlap="1" relativeHeight="10">
+          <wp:anchor behindDoc="0" distT="57150" distB="57150" distL="57150" distR="57150" simplePos="0" locked="0" layoutInCell="1" allowOverlap="1" relativeHeight="9">
             <wp:simplePos x="0" y="0"/>
             <wp:positionH relativeFrom="column">
               <wp:posOffset>-366395</wp:posOffset>
@@ -4352,7 +4315,7 @@
           <w:lang w:val="pt-BR" w:eastAsia="pt-BR" w:bidi="ar-SA"/>
         </w:rPr>
       </w:pPr>
-      <w:bookmarkStart w:id="12" w:name="__DdeLink__290_2128086743"/>
+      <w:bookmarkStart w:id="11" w:name="__DdeLink__290_2128086743"/>
       <w:r>
         <w:rPr/>
         <w:t>2.0 &lt;Gerenciar_submissão_Co-autor&gt;</w:t>
@@ -4381,7 +4344,7 @@
         <w:rPr/>
         <w:t>2.0.1 Descrição</w:t>
         <w:drawing>
-          <wp:anchor behindDoc="0" distT="57150" distB="57150" distL="57150" distR="57150" simplePos="0" locked="0" layoutInCell="1" allowOverlap="1" relativeHeight="11">
+          <wp:anchor behindDoc="0" distT="57150" distB="57150" distL="57150" distR="57150" simplePos="0" locked="0" layoutInCell="1" allowOverlap="1" relativeHeight="10">
             <wp:simplePos x="0" y="0"/>
             <wp:positionH relativeFrom="column">
               <wp:posOffset>-488950</wp:posOffset>
@@ -4441,31 +4404,17 @@
         <w:widowControl w:val="false"/>
         <w:spacing w:before="0" w:after="255"/>
         <w:ind w:left="0" w:right="0" w:hanging="0"/>
-      </w:pPr>
-      <w:r>
-        <w:rPr/>
-        <w:t>&lt;</w:t>
-      </w:r>
-      <w:r>
-        <w:rPr/>
-        <w:t>Gerenciamento através da manipulação das submissões que inclui:</w:t>
-      </w:r>
-      <w:r/>
-    </w:p>
-    <w:p>
-      <w:pPr>
-        <w:pStyle w:val="Normal"/>
-        <w:widowControl w:val="false"/>
-        <w:spacing w:before="0" w:after="255"/>
-        <w:ind w:left="0" w:right="0" w:hanging="0"/>
-      </w:pPr>
-      <w:r>
-        <w:rPr/>
-        <w:t>Submeter os arquivos, acessar o andamento das avaliações e editar os dados das submissões.</w:t>
-      </w:r>
-      <w:r>
-        <w:rPr/>
-        <w:t>&gt;</w:t>
+        <w:rPr>
+          <w:sz w:val="20"/>
+          <w:sz w:val="20"/>
+          <w:szCs w:val="20"/>
+          <w:rFonts w:ascii="Verdana" w:hAnsi="Verdana" w:eastAsia="Verdana" w:cs="Verdana"/>
+          <w:color w:val="000000"/>
+          <w:lang w:val="pt-BR" w:eastAsia="pt-BR" w:bidi="ar-SA"/>
+        </w:rPr>
+      </w:pPr>
+      <w:r>
+        <w:rPr/>
       </w:r>
       <w:r/>
     </w:p>
@@ -4488,12 +4437,12 @@
           <w:lang w:val="pt-BR" w:eastAsia="pt-BR" w:bidi="ar-SA"/>
         </w:rPr>
       </w:pPr>
-      <w:bookmarkStart w:id="13" w:name="__DdeLink__290_2128086743"/>
+      <w:bookmarkStart w:id="12" w:name="__DdeLink__290_2128086743"/>
       <w:r>
         <w:rPr/>
         <w:t>2.0</w:t>
       </w:r>
-      <w:bookmarkEnd w:id="13"/>
+      <w:bookmarkEnd w:id="12"/>
       <w:r>
         <w:rPr/>
         <w:t>.2 Atores</w:t>
@@ -4517,7 +4466,106 @@
       </w:pPr>
       <w:r>
         <w:rPr/>
-        <w:t>&lt;Co-autor e Autor&gt;</w:t>
+      </w:r>
+      <w:r/>
+    </w:p>
+    <w:p>
+      <w:pPr>
+        <w:pStyle w:val="Normal"/>
+        <w:widowControl w:val="false"/>
+        <w:spacing w:before="0" w:after="240"/>
+        <w:ind w:left="0" w:right="0" w:hanging="0"/>
+        <w:rPr>
+          <w:sz w:val="20"/>
+          <w:sz w:val="20"/>
+          <w:szCs w:val="20"/>
+          <w:rFonts w:ascii="Verdana" w:hAnsi="Verdana" w:eastAsia="Verdana" w:cs="Verdana"/>
+          <w:color w:val="000000"/>
+          <w:lang w:val="pt-BR" w:eastAsia="pt-BR" w:bidi="ar-SA"/>
+        </w:rPr>
+      </w:pPr>
+      <w:r>
+        <w:rPr/>
+      </w:r>
+      <w:r/>
+    </w:p>
+    <w:p>
+      <w:pPr>
+        <w:pStyle w:val="Normal"/>
+        <w:widowControl w:val="false"/>
+        <w:spacing w:before="0" w:after="240"/>
+        <w:ind w:left="0" w:right="0" w:hanging="0"/>
+        <w:rPr>
+          <w:sz w:val="20"/>
+          <w:sz w:val="20"/>
+          <w:szCs w:val="20"/>
+          <w:rFonts w:ascii="Verdana" w:hAnsi="Verdana" w:eastAsia="Verdana" w:cs="Verdana"/>
+          <w:color w:val="000000"/>
+          <w:lang w:val="pt-BR" w:eastAsia="pt-BR" w:bidi="ar-SA"/>
+        </w:rPr>
+      </w:pPr>
+      <w:r>
+        <w:rPr/>
+      </w:r>
+      <w:r/>
+    </w:p>
+    <w:p>
+      <w:pPr>
+        <w:pStyle w:val="Normal"/>
+        <w:widowControl w:val="false"/>
+        <w:spacing w:before="0" w:after="240"/>
+        <w:ind w:left="0" w:right="0" w:hanging="0"/>
+        <w:rPr>
+          <w:sz w:val="20"/>
+          <w:sz w:val="20"/>
+          <w:szCs w:val="20"/>
+          <w:rFonts w:ascii="Verdana" w:hAnsi="Verdana" w:eastAsia="Verdana" w:cs="Verdana"/>
+          <w:color w:val="000000"/>
+          <w:lang w:val="pt-BR" w:eastAsia="pt-BR" w:bidi="ar-SA"/>
+        </w:rPr>
+      </w:pPr>
+      <w:r>
+        <w:rPr/>
+      </w:r>
+      <w:r/>
+    </w:p>
+    <w:p>
+      <w:pPr>
+        <w:pStyle w:val="Normal"/>
+        <w:widowControl w:val="false"/>
+        <w:spacing w:before="0" w:after="240"/>
+        <w:ind w:left="0" w:right="0" w:hanging="0"/>
+        <w:rPr>
+          <w:sz w:val="20"/>
+          <w:sz w:val="20"/>
+          <w:szCs w:val="20"/>
+          <w:rFonts w:ascii="Verdana" w:hAnsi="Verdana" w:eastAsia="Verdana" w:cs="Verdana"/>
+          <w:color w:val="000000"/>
+          <w:lang w:val="pt-BR" w:eastAsia="pt-BR" w:bidi="ar-SA"/>
+        </w:rPr>
+      </w:pPr>
+      <w:r>
+        <w:rPr/>
+      </w:r>
+      <w:r/>
+    </w:p>
+    <w:p>
+      <w:pPr>
+        <w:pStyle w:val="Normal"/>
+        <w:widowControl w:val="false"/>
+        <w:spacing w:before="0" w:after="240"/>
+        <w:ind w:left="0" w:right="0" w:hanging="0"/>
+        <w:rPr>
+          <w:sz w:val="20"/>
+          <w:sz w:val="20"/>
+          <w:szCs w:val="20"/>
+          <w:rFonts w:ascii="Verdana" w:hAnsi="Verdana" w:eastAsia="Verdana" w:cs="Verdana"/>
+          <w:color w:val="000000"/>
+          <w:lang w:val="pt-BR" w:eastAsia="pt-BR" w:bidi="ar-SA"/>
+        </w:rPr>
+      </w:pPr>
+      <w:r>
+        <w:rPr/>
       </w:r>
       <w:r/>
     </w:p>
@@ -4588,7 +4636,7 @@
         <w:rPr/>
         <w:t>2.1.1 Descrição</w:t>
         <w:drawing>
-          <wp:anchor behindDoc="0" distT="57150" distB="57150" distL="57150" distR="57150" simplePos="0" locked="0" layoutInCell="1" allowOverlap="1" relativeHeight="12">
+          <wp:anchor behindDoc="0" distT="57150" distB="57150" distL="57150" distR="57150" simplePos="0" locked="0" layoutInCell="1" allowOverlap="1" relativeHeight="11">
             <wp:simplePos x="0" y="0"/>
             <wp:positionH relativeFrom="column">
               <wp:posOffset>-650240</wp:posOffset>
@@ -4814,7 +4862,7 @@
         <w:rPr/>
         <w:t>2.3.1 Descrição</w:t>
         <w:drawing>
-          <wp:anchor behindDoc="0" distT="57150" distB="57150" distL="57150" distR="57150" simplePos="0" locked="0" layoutInCell="1" allowOverlap="1" relativeHeight="13">
+          <wp:anchor behindDoc="0" distT="57150" distB="57150" distL="57150" distR="57150" simplePos="0" locked="0" layoutInCell="1" allowOverlap="1" relativeHeight="12">
             <wp:simplePos x="0" y="0"/>
             <wp:positionH relativeFrom="column">
               <wp:posOffset>-698500</wp:posOffset>
@@ -5060,7 +5108,7 @@
         <w:rPr/>
         <w:t>2.4.1 Descrição</w:t>
         <w:drawing>
-          <wp:anchor behindDoc="0" distT="57150" distB="57150" distL="57150" distR="57150" simplePos="0" locked="0" layoutInCell="1" allowOverlap="1" relativeHeight="14">
+          <wp:anchor behindDoc="0" distT="57150" distB="57150" distL="57150" distR="57150" simplePos="0" locked="0" layoutInCell="1" allowOverlap="1" relativeHeight="13">
             <wp:simplePos x="0" y="0"/>
             <wp:positionH relativeFrom="column">
               <wp:posOffset>-746125</wp:posOffset>
@@ -5286,7 +5334,7 @@
         <w:rPr/>
         <w:t>2.5.1 Descrição</w:t>
         <w:drawing>
-          <wp:anchor behindDoc="0" distT="57150" distB="57150" distL="57150" distR="57150" simplePos="0" locked="0" layoutInCell="1" allowOverlap="1" relativeHeight="15">
+          <wp:anchor behindDoc="0" distT="57150" distB="57150" distL="57150" distR="57150" simplePos="0" locked="0" layoutInCell="1" allowOverlap="1" relativeHeight="14">
             <wp:simplePos x="0" y="0"/>
             <wp:positionH relativeFrom="column">
               <wp:posOffset>-460375</wp:posOffset>
@@ -5487,6 +5535,2226 @@
     </w:p>
     <w:p>
       <w:pPr>
+        <w:pStyle w:val="Normal"/>
+        <w:widowControl w:val="false"/>
+        <w:spacing w:before="0" w:after="240"/>
+        <w:ind w:left="0" w:right="0" w:hanging="0"/>
+        <w:rPr>
+          <w:sz w:val="20"/>
+          <w:sz w:val="20"/>
+          <w:szCs w:val="20"/>
+          <w:rFonts w:ascii="Verdana" w:hAnsi="Verdana" w:eastAsia="Verdana" w:cs="Verdana"/>
+          <w:color w:val="000000"/>
+          <w:lang w:val="pt-BR" w:eastAsia="pt-BR" w:bidi="ar-SA"/>
+        </w:rPr>
+      </w:pPr>
+      <w:r>
+        <w:rPr/>
+      </w:r>
+      <w:r/>
+    </w:p>
+    <w:p>
+      <w:pPr>
+        <w:pStyle w:val="Normal"/>
+        <w:widowControl w:val="false"/>
+        <w:spacing w:before="0" w:after="240"/>
+        <w:ind w:left="0" w:right="0" w:hanging="0"/>
+        <w:rPr>
+          <w:sz w:val="20"/>
+          <w:sz w:val="20"/>
+          <w:szCs w:val="20"/>
+          <w:rFonts w:ascii="Verdana" w:hAnsi="Verdana" w:eastAsia="Verdana" w:cs="Verdana"/>
+          <w:color w:val="000000"/>
+          <w:lang w:val="pt-BR" w:eastAsia="pt-BR" w:bidi="ar-SA"/>
+        </w:rPr>
+      </w:pPr>
+      <w:r>
+        <w:rPr/>
+      </w:r>
+      <w:r/>
+    </w:p>
+    <w:p>
+      <w:pPr>
+        <w:pStyle w:val="Normal"/>
+        <w:widowControl w:val="false"/>
+        <w:spacing w:before="0" w:after="240"/>
+        <w:ind w:left="0" w:right="0" w:hanging="0"/>
+        <w:rPr>
+          <w:sz w:val="20"/>
+          <w:sz w:val="20"/>
+          <w:szCs w:val="20"/>
+          <w:rFonts w:ascii="Verdana" w:hAnsi="Verdana" w:eastAsia="Verdana" w:cs="Verdana"/>
+          <w:color w:val="000000"/>
+          <w:lang w:val="pt-BR" w:eastAsia="pt-BR" w:bidi="ar-SA"/>
+        </w:rPr>
+      </w:pPr>
+      <w:r>
+        <w:rPr/>
+      </w:r>
+      <w:r/>
+    </w:p>
+    <w:p>
+      <w:pPr>
+        <w:pStyle w:val="Normal"/>
+        <w:widowControl w:val="false"/>
+        <w:spacing w:before="0" w:after="240"/>
+        <w:ind w:left="0" w:right="0" w:hanging="0"/>
+        <w:rPr>
+          <w:sz w:val="20"/>
+          <w:sz w:val="20"/>
+          <w:szCs w:val="20"/>
+          <w:rFonts w:ascii="Verdana" w:hAnsi="Verdana" w:eastAsia="Verdana" w:cs="Verdana"/>
+          <w:color w:val="000000"/>
+          <w:lang w:val="pt-BR" w:eastAsia="pt-BR" w:bidi="ar-SA"/>
+        </w:rPr>
+      </w:pPr>
+      <w:r>
+        <w:rPr/>
+      </w:r>
+      <w:r/>
+    </w:p>
+    <w:p>
+      <w:pPr>
+        <w:pStyle w:val="Normal"/>
+        <w:widowControl w:val="false"/>
+        <w:spacing w:before="0" w:after="240"/>
+        <w:ind w:left="0" w:right="0" w:hanging="0"/>
+        <w:rPr>
+          <w:sz w:val="20"/>
+          <w:sz w:val="20"/>
+          <w:szCs w:val="20"/>
+          <w:rFonts w:ascii="Verdana" w:hAnsi="Verdana" w:eastAsia="Verdana" w:cs="Verdana"/>
+          <w:color w:val="000000"/>
+          <w:lang w:val="pt-BR" w:eastAsia="pt-BR" w:bidi="ar-SA"/>
+        </w:rPr>
+      </w:pPr>
+      <w:r>
+        <w:rPr/>
+      </w:r>
+      <w:r/>
+    </w:p>
+    <w:p>
+      <w:pPr>
+        <w:pStyle w:val="Normal"/>
+        <w:widowControl w:val="false"/>
+        <w:spacing w:before="0" w:after="240"/>
+        <w:ind w:left="0" w:right="0" w:hanging="0"/>
+        <w:rPr>
+          <w:sz w:val="20"/>
+          <w:sz w:val="20"/>
+          <w:szCs w:val="20"/>
+          <w:rFonts w:ascii="Verdana" w:hAnsi="Verdana" w:eastAsia="Verdana" w:cs="Verdana"/>
+          <w:color w:val="000000"/>
+          <w:lang w:val="pt-BR" w:eastAsia="pt-BR" w:bidi="ar-SA"/>
+        </w:rPr>
+      </w:pPr>
+      <w:r>
+        <w:rPr/>
+      </w:r>
+      <w:r/>
+    </w:p>
+    <w:p>
+      <w:pPr>
+        <w:pStyle w:val="Normal"/>
+        <w:widowControl w:val="false"/>
+        <w:spacing w:before="0" w:after="240"/>
+        <w:ind w:left="0" w:right="0" w:hanging="0"/>
+        <w:rPr>
+          <w:sz w:val="20"/>
+          <w:sz w:val="20"/>
+          <w:szCs w:val="20"/>
+          <w:rFonts w:ascii="Verdana" w:hAnsi="Verdana" w:eastAsia="Verdana" w:cs="Verdana"/>
+          <w:color w:val="000000"/>
+          <w:lang w:val="pt-BR" w:eastAsia="pt-BR" w:bidi="ar-SA"/>
+        </w:rPr>
+      </w:pPr>
+      <w:r>
+        <w:rPr/>
+      </w:r>
+      <w:r/>
+    </w:p>
+    <w:p>
+      <w:pPr>
+        <w:pStyle w:val="Normal"/>
+        <w:widowControl w:val="false"/>
+        <w:spacing w:before="0" w:after="240"/>
+        <w:ind w:left="0" w:right="0" w:hanging="0"/>
+        <w:rPr>
+          <w:sz w:val="20"/>
+          <w:sz w:val="20"/>
+          <w:szCs w:val="20"/>
+          <w:rFonts w:ascii="Verdana" w:hAnsi="Verdana" w:eastAsia="Verdana" w:cs="Verdana"/>
+          <w:color w:val="000000"/>
+          <w:lang w:val="pt-BR" w:eastAsia="pt-BR" w:bidi="ar-SA"/>
+        </w:rPr>
+      </w:pPr>
+      <w:r>
+        <w:rPr/>
+      </w:r>
+      <w:r/>
+    </w:p>
+    <w:p>
+      <w:pPr>
+        <w:pStyle w:val="Normal"/>
+        <w:widowControl w:val="false"/>
+        <w:spacing w:before="0" w:after="240"/>
+        <w:ind w:left="0" w:right="0" w:hanging="0"/>
+        <w:rPr>
+          <w:sz w:val="20"/>
+          <w:sz w:val="20"/>
+          <w:szCs w:val="20"/>
+          <w:rFonts w:ascii="Verdana" w:hAnsi="Verdana" w:eastAsia="Verdana" w:cs="Verdana"/>
+          <w:color w:val="000000"/>
+          <w:lang w:val="pt-BR" w:eastAsia="pt-BR" w:bidi="ar-SA"/>
+        </w:rPr>
+      </w:pPr>
+      <w:r>
+        <w:rPr/>
+      </w:r>
+      <w:r/>
+    </w:p>
+    <w:p>
+      <w:pPr>
+        <w:pStyle w:val="Normal"/>
+        <w:widowControl w:val="false"/>
+        <w:spacing w:before="0" w:after="240"/>
+        <w:ind w:left="0" w:right="0" w:hanging="0"/>
+        <w:rPr>
+          <w:sz w:val="20"/>
+          <w:sz w:val="20"/>
+          <w:szCs w:val="20"/>
+          <w:rFonts w:ascii="Verdana" w:hAnsi="Verdana" w:eastAsia="Verdana" w:cs="Verdana"/>
+          <w:color w:val="000000"/>
+          <w:lang w:val="pt-BR" w:eastAsia="pt-BR" w:bidi="ar-SA"/>
+        </w:rPr>
+      </w:pPr>
+      <w:r>
+        <w:rPr/>
+      </w:r>
+      <w:r/>
+    </w:p>
+    <w:p>
+      <w:pPr>
+        <w:pStyle w:val="Normal"/>
+        <w:widowControl w:val="false"/>
+        <w:spacing w:before="0" w:after="240"/>
+        <w:ind w:left="0" w:right="0" w:hanging="0"/>
+        <w:rPr>
+          <w:sz w:val="20"/>
+          <w:sz w:val="20"/>
+          <w:szCs w:val="20"/>
+          <w:rFonts w:ascii="Verdana" w:hAnsi="Verdana" w:eastAsia="Verdana" w:cs="Verdana"/>
+          <w:color w:val="000000"/>
+          <w:lang w:val="pt-BR" w:eastAsia="pt-BR" w:bidi="ar-SA"/>
+        </w:rPr>
+      </w:pPr>
+      <w:r>
+        <w:rPr/>
+      </w:r>
+      <w:r/>
+    </w:p>
+    <w:p>
+      <w:pPr>
+        <w:pStyle w:val="Normal"/>
+        <w:widowControl w:val="false"/>
+        <w:spacing w:before="0" w:after="240"/>
+        <w:ind w:left="0" w:right="0" w:hanging="0"/>
+        <w:rPr>
+          <w:sz w:val="20"/>
+          <w:sz w:val="20"/>
+          <w:szCs w:val="20"/>
+          <w:rFonts w:ascii="Verdana" w:hAnsi="Verdana" w:eastAsia="Verdana" w:cs="Verdana"/>
+          <w:color w:val="000000"/>
+          <w:lang w:val="pt-BR" w:eastAsia="pt-BR" w:bidi="ar-SA"/>
+        </w:rPr>
+      </w:pPr>
+      <w:r>
+        <w:rPr/>
+      </w:r>
+      <w:r/>
+    </w:p>
+    <w:p>
+      <w:pPr>
+        <w:pStyle w:val="Normal"/>
+        <w:widowControl w:val="false"/>
+        <w:spacing w:before="0" w:after="240"/>
+        <w:ind w:left="0" w:right="0" w:hanging="0"/>
+        <w:rPr>
+          <w:sz w:val="20"/>
+          <w:sz w:val="20"/>
+          <w:szCs w:val="20"/>
+          <w:rFonts w:ascii="Verdana" w:hAnsi="Verdana" w:eastAsia="Verdana" w:cs="Verdana"/>
+          <w:color w:val="000000"/>
+          <w:lang w:val="pt-BR" w:eastAsia="pt-BR" w:bidi="ar-SA"/>
+        </w:rPr>
+      </w:pPr>
+      <w:r>
+        <w:rPr/>
+      </w:r>
+      <w:r/>
+    </w:p>
+    <w:p>
+      <w:pPr>
+        <w:pStyle w:val="Normal"/>
+        <w:widowControl w:val="false"/>
+        <w:spacing w:before="0" w:after="240"/>
+        <w:ind w:left="0" w:right="0" w:hanging="0"/>
+        <w:rPr>
+          <w:sz w:val="20"/>
+          <w:sz w:val="20"/>
+          <w:szCs w:val="20"/>
+          <w:rFonts w:ascii="Verdana" w:hAnsi="Verdana" w:eastAsia="Verdana" w:cs="Verdana"/>
+          <w:color w:val="000000"/>
+          <w:lang w:val="pt-BR" w:eastAsia="pt-BR" w:bidi="ar-SA"/>
+        </w:rPr>
+      </w:pPr>
+      <w:r>
+        <w:rPr/>
+      </w:r>
+      <w:r/>
+    </w:p>
+    <w:p>
+      <w:pPr>
+        <w:pStyle w:val="Normal"/>
+        <w:widowControl w:val="false"/>
+        <w:spacing w:before="0" w:after="240"/>
+        <w:ind w:left="0" w:right="0" w:hanging="0"/>
+        <w:rPr>
+          <w:sz w:val="20"/>
+          <w:sz w:val="20"/>
+          <w:szCs w:val="20"/>
+          <w:rFonts w:ascii="Verdana" w:hAnsi="Verdana" w:eastAsia="Verdana" w:cs="Verdana"/>
+          <w:color w:val="000000"/>
+          <w:lang w:val="pt-BR" w:eastAsia="pt-BR" w:bidi="ar-SA"/>
+        </w:rPr>
+      </w:pPr>
+      <w:r>
+        <w:rPr/>
+      </w:r>
+      <w:r/>
+    </w:p>
+    <w:p>
+      <w:pPr>
+        <w:pStyle w:val="Normal"/>
+        <w:widowControl w:val="false"/>
+        <w:spacing w:before="0" w:after="240"/>
+        <w:ind w:left="0" w:right="0" w:hanging="0"/>
+        <w:rPr>
+          <w:sz w:val="20"/>
+          <w:sz w:val="20"/>
+          <w:szCs w:val="20"/>
+          <w:rFonts w:ascii="Verdana" w:hAnsi="Verdana" w:eastAsia="Verdana" w:cs="Verdana"/>
+          <w:color w:val="000000"/>
+          <w:lang w:val="pt-BR" w:eastAsia="pt-BR" w:bidi="ar-SA"/>
+        </w:rPr>
+      </w:pPr>
+      <w:r>
+        <w:rPr/>
+      </w:r>
+      <w:r/>
+    </w:p>
+    <w:p>
+      <w:pPr>
+        <w:pStyle w:val="Normal"/>
+        <w:widowControl w:val="false"/>
+        <w:spacing w:before="0" w:after="240"/>
+        <w:ind w:left="0" w:right="0" w:hanging="0"/>
+        <w:rPr>
+          <w:sz w:val="20"/>
+          <w:sz w:val="20"/>
+          <w:szCs w:val="20"/>
+          <w:rFonts w:ascii="Verdana" w:hAnsi="Verdana" w:eastAsia="Verdana" w:cs="Verdana"/>
+          <w:color w:val="000000"/>
+          <w:lang w:val="pt-BR" w:eastAsia="pt-BR" w:bidi="ar-SA"/>
+        </w:rPr>
+      </w:pPr>
+      <w:r>
+        <w:rPr/>
+      </w:r>
+      <w:r/>
+    </w:p>
+    <w:p>
+      <w:pPr>
+        <w:pStyle w:val="Normal"/>
+        <w:widowControl w:val="false"/>
+        <w:spacing w:before="0" w:after="240"/>
+        <w:ind w:left="0" w:right="0" w:hanging="0"/>
+        <w:rPr>
+          <w:sz w:val="20"/>
+          <w:sz w:val="20"/>
+          <w:szCs w:val="20"/>
+          <w:rFonts w:ascii="Verdana" w:hAnsi="Verdana" w:eastAsia="Verdana" w:cs="Verdana"/>
+          <w:color w:val="000000"/>
+          <w:lang w:val="pt-BR" w:eastAsia="pt-BR" w:bidi="ar-SA"/>
+        </w:rPr>
+      </w:pPr>
+      <w:r>
+        <w:rPr/>
+      </w:r>
+      <w:r/>
+    </w:p>
+    <w:p>
+      <w:pPr>
+        <w:pStyle w:val="Normal"/>
+        <w:widowControl w:val="false"/>
+        <w:spacing w:before="0" w:after="240"/>
+        <w:ind w:left="0" w:right="0" w:hanging="0"/>
+        <w:rPr>
+          <w:sz w:val="20"/>
+          <w:sz w:val="20"/>
+          <w:szCs w:val="20"/>
+          <w:rFonts w:ascii="Verdana" w:hAnsi="Verdana" w:eastAsia="Verdana" w:cs="Verdana"/>
+          <w:color w:val="000000"/>
+          <w:lang w:val="pt-BR" w:eastAsia="pt-BR" w:bidi="ar-SA"/>
+        </w:rPr>
+      </w:pPr>
+      <w:r>
+        <w:rPr/>
+      </w:r>
+      <w:r/>
+    </w:p>
+    <w:p>
+      <w:pPr>
+        <w:pStyle w:val="Normal"/>
+        <w:widowControl w:val="false"/>
+        <w:spacing w:before="0" w:after="240"/>
+        <w:ind w:left="0" w:right="0" w:hanging="0"/>
+        <w:rPr>
+          <w:sz w:val="20"/>
+          <w:sz w:val="20"/>
+          <w:szCs w:val="20"/>
+          <w:rFonts w:ascii="Verdana" w:hAnsi="Verdana" w:eastAsia="Verdana" w:cs="Verdana"/>
+          <w:color w:val="000000"/>
+          <w:lang w:val="pt-BR" w:eastAsia="pt-BR" w:bidi="ar-SA"/>
+        </w:rPr>
+      </w:pPr>
+      <w:r>
+        <w:rPr/>
+      </w:r>
+      <w:r/>
+    </w:p>
+    <w:p>
+      <w:pPr>
+        <w:pStyle w:val="Normal"/>
+        <w:widowControl w:val="false"/>
+        <w:spacing w:before="0" w:after="240"/>
+        <w:ind w:left="0" w:right="0" w:hanging="0"/>
+        <w:rPr>
+          <w:sz w:val="20"/>
+          <w:sz w:val="20"/>
+          <w:szCs w:val="20"/>
+          <w:rFonts w:ascii="Verdana" w:hAnsi="Verdana" w:eastAsia="Verdana" w:cs="Verdana"/>
+          <w:color w:val="000000"/>
+          <w:lang w:val="pt-BR" w:eastAsia="pt-BR" w:bidi="ar-SA"/>
+        </w:rPr>
+      </w:pPr>
+      <w:r>
+        <w:rPr/>
+      </w:r>
+      <w:r/>
+    </w:p>
+    <w:p>
+      <w:pPr>
+        <w:pStyle w:val="Normal"/>
+        <w:widowControl w:val="false"/>
+        <w:spacing w:before="0" w:after="240"/>
+        <w:ind w:left="0" w:right="0" w:hanging="0"/>
+        <w:rPr>
+          <w:sz w:val="20"/>
+          <w:sz w:val="20"/>
+          <w:szCs w:val="20"/>
+          <w:rFonts w:ascii="Verdana" w:hAnsi="Verdana" w:eastAsia="Verdana" w:cs="Verdana"/>
+          <w:color w:val="000000"/>
+          <w:lang w:val="pt-BR" w:eastAsia="pt-BR" w:bidi="ar-SA"/>
+        </w:rPr>
+      </w:pPr>
+      <w:r>
+        <w:rPr/>
+      </w:r>
+      <w:r/>
+    </w:p>
+    <w:p>
+      <w:pPr>
+        <w:pStyle w:val="Normal"/>
+        <w:widowControl w:val="false"/>
+        <w:spacing w:before="0" w:after="240"/>
+        <w:ind w:left="0" w:right="0" w:hanging="0"/>
+        <w:rPr>
+          <w:sz w:val="20"/>
+          <w:sz w:val="20"/>
+          <w:szCs w:val="20"/>
+          <w:rFonts w:ascii="Verdana" w:hAnsi="Verdana" w:eastAsia="Verdana" w:cs="Verdana"/>
+          <w:color w:val="000000"/>
+          <w:lang w:val="pt-BR" w:eastAsia="pt-BR" w:bidi="ar-SA"/>
+        </w:rPr>
+      </w:pPr>
+      <w:r>
+        <w:rPr/>
+      </w:r>
+      <w:r/>
+    </w:p>
+    <w:p>
+      <w:pPr>
+        <w:pStyle w:val="Normal"/>
+        <w:widowControl w:val="false"/>
+        <w:spacing w:before="0" w:after="240"/>
+        <w:ind w:left="0" w:right="0" w:hanging="0"/>
+        <w:rPr>
+          <w:sz w:val="20"/>
+          <w:sz w:val="20"/>
+          <w:szCs w:val="20"/>
+          <w:rFonts w:ascii="Verdana" w:hAnsi="Verdana" w:eastAsia="Verdana" w:cs="Verdana"/>
+          <w:color w:val="000000"/>
+          <w:lang w:val="pt-BR" w:eastAsia="pt-BR" w:bidi="ar-SA"/>
+        </w:rPr>
+      </w:pPr>
+      <w:r>
+        <w:rPr/>
+      </w:r>
+      <w:r/>
+    </w:p>
+    <w:p>
+      <w:pPr>
+        <w:pStyle w:val="Normal"/>
+        <w:widowControl w:val="false"/>
+        <w:spacing w:before="0" w:after="240"/>
+        <w:ind w:left="0" w:right="0" w:hanging="0"/>
+        <w:rPr>
+          <w:sz w:val="20"/>
+          <w:sz w:val="20"/>
+          <w:szCs w:val="20"/>
+          <w:rFonts w:ascii="Verdana" w:hAnsi="Verdana" w:eastAsia="Verdana" w:cs="Verdana"/>
+          <w:color w:val="000000"/>
+          <w:lang w:val="pt-BR" w:eastAsia="pt-BR" w:bidi="ar-SA"/>
+        </w:rPr>
+      </w:pPr>
+      <w:r>
+        <w:rPr/>
+      </w:r>
+      <w:r/>
+    </w:p>
+    <w:p>
+      <w:pPr>
+        <w:pStyle w:val="Normal"/>
+        <w:widowControl w:val="false"/>
+        <w:spacing w:before="0" w:after="240"/>
+        <w:ind w:left="0" w:right="0" w:hanging="0"/>
+        <w:rPr>
+          <w:sz w:val="20"/>
+          <w:sz w:val="20"/>
+          <w:szCs w:val="20"/>
+          <w:rFonts w:ascii="Verdana" w:hAnsi="Verdana" w:eastAsia="Verdana" w:cs="Verdana"/>
+          <w:color w:val="000000"/>
+          <w:lang w:val="pt-BR" w:eastAsia="pt-BR" w:bidi="ar-SA"/>
+        </w:rPr>
+      </w:pPr>
+      <w:r>
+        <w:rPr/>
+      </w:r>
+      <w:r/>
+    </w:p>
+    <w:p>
+      <w:pPr>
+        <w:pStyle w:val="Normal"/>
+        <w:widowControl w:val="false"/>
+        <w:spacing w:before="0" w:after="240"/>
+        <w:ind w:left="0" w:right="0" w:hanging="0"/>
+        <w:rPr>
+          <w:sz w:val="20"/>
+          <w:sz w:val="20"/>
+          <w:szCs w:val="20"/>
+          <w:rFonts w:ascii="Verdana" w:hAnsi="Verdana" w:eastAsia="Verdana" w:cs="Verdana"/>
+          <w:color w:val="000000"/>
+          <w:lang w:val="pt-BR" w:eastAsia="pt-BR" w:bidi="ar-SA"/>
+        </w:rPr>
+      </w:pPr>
+      <w:r>
+        <w:rPr/>
+      </w:r>
+      <w:r/>
+    </w:p>
+    <w:p>
+      <w:pPr>
+        <w:pStyle w:val="Normal"/>
+        <w:widowControl w:val="false"/>
+        <w:spacing w:before="0" w:after="240"/>
+        <w:ind w:left="0" w:right="0" w:hanging="0"/>
+        <w:rPr>
+          <w:sz w:val="20"/>
+          <w:sz w:val="20"/>
+          <w:szCs w:val="20"/>
+          <w:rFonts w:ascii="Verdana" w:hAnsi="Verdana" w:eastAsia="Verdana" w:cs="Verdana"/>
+          <w:color w:val="000000"/>
+          <w:lang w:val="pt-BR" w:eastAsia="pt-BR" w:bidi="ar-SA"/>
+        </w:rPr>
+      </w:pPr>
+      <w:r>
+        <w:rPr/>
+      </w:r>
+      <w:r/>
+    </w:p>
+    <w:p>
+      <w:pPr>
+        <w:pStyle w:val="Normal"/>
+        <w:widowControl w:val="false"/>
+        <w:spacing w:before="0" w:after="240"/>
+        <w:ind w:left="0" w:right="0" w:hanging="0"/>
+        <w:rPr>
+          <w:sz w:val="20"/>
+          <w:sz w:val="20"/>
+          <w:szCs w:val="20"/>
+          <w:rFonts w:ascii="Verdana" w:hAnsi="Verdana" w:eastAsia="Verdana" w:cs="Verdana"/>
+          <w:color w:val="000000"/>
+          <w:lang w:val="pt-BR" w:eastAsia="pt-BR" w:bidi="ar-SA"/>
+        </w:rPr>
+      </w:pPr>
+      <w:r>
+        <w:rPr/>
+      </w:r>
+      <w:r/>
+    </w:p>
+    <w:p>
+      <w:pPr>
+        <w:pStyle w:val="Normal"/>
+        <w:widowControl w:val="false"/>
+        <w:spacing w:before="0" w:after="240"/>
+        <w:ind w:left="0" w:right="0" w:hanging="0"/>
+        <w:rPr>
+          <w:sz w:val="20"/>
+          <w:sz w:val="20"/>
+          <w:szCs w:val="20"/>
+          <w:rFonts w:ascii="Verdana" w:hAnsi="Verdana" w:eastAsia="Verdana" w:cs="Verdana"/>
+          <w:color w:val="000000"/>
+          <w:lang w:val="pt-BR" w:eastAsia="pt-BR" w:bidi="ar-SA"/>
+        </w:rPr>
+      </w:pPr>
+      <w:r>
+        <w:rPr/>
+      </w:r>
+      <w:r/>
+    </w:p>
+    <w:p>
+      <w:pPr>
+        <w:pStyle w:val="Normal"/>
+        <w:widowControl w:val="false"/>
+        <w:spacing w:before="0" w:after="240"/>
+        <w:ind w:left="0" w:right="0" w:hanging="0"/>
+        <w:rPr>
+          <w:sz w:val="20"/>
+          <w:sz w:val="20"/>
+          <w:szCs w:val="20"/>
+          <w:rFonts w:ascii="Verdana" w:hAnsi="Verdana" w:eastAsia="Verdana" w:cs="Verdana"/>
+          <w:color w:val="000000"/>
+          <w:lang w:val="pt-BR" w:eastAsia="pt-BR" w:bidi="ar-SA"/>
+        </w:rPr>
+      </w:pPr>
+      <w:r>
+        <w:rPr/>
+      </w:r>
+      <w:r/>
+    </w:p>
+    <w:p>
+      <w:pPr>
+        <w:pStyle w:val="Normal"/>
+        <w:widowControl w:val="false"/>
+        <w:spacing w:before="0" w:after="240"/>
+        <w:ind w:left="0" w:right="0" w:hanging="0"/>
+        <w:rPr>
+          <w:sz w:val="20"/>
+          <w:sz w:val="20"/>
+          <w:szCs w:val="20"/>
+          <w:rFonts w:ascii="Verdana" w:hAnsi="Verdana" w:eastAsia="Verdana" w:cs="Verdana"/>
+          <w:color w:val="000000"/>
+          <w:lang w:val="pt-BR" w:eastAsia="pt-BR" w:bidi="ar-SA"/>
+        </w:rPr>
+      </w:pPr>
+      <w:r>
+        <w:rPr/>
+      </w:r>
+      <w:r/>
+    </w:p>
+    <w:p>
+      <w:pPr>
+        <w:pStyle w:val="Normal"/>
+        <w:widowControl w:val="false"/>
+        <w:spacing w:before="0" w:after="240"/>
+        <w:ind w:left="0" w:right="0" w:hanging="0"/>
+        <w:rPr>
+          <w:sz w:val="20"/>
+          <w:sz w:val="20"/>
+          <w:szCs w:val="20"/>
+          <w:rFonts w:ascii="Verdana" w:hAnsi="Verdana" w:eastAsia="Verdana" w:cs="Verdana"/>
+          <w:color w:val="000000"/>
+          <w:lang w:val="pt-BR" w:eastAsia="pt-BR" w:bidi="ar-SA"/>
+        </w:rPr>
+      </w:pPr>
+      <w:r>
+        <w:rPr/>
+      </w:r>
+      <w:r/>
+    </w:p>
+    <w:p>
+      <w:pPr>
+        <w:pStyle w:val="Normal"/>
+        <w:widowControl w:val="false"/>
+        <w:spacing w:before="0" w:after="240"/>
+        <w:ind w:left="0" w:right="0" w:hanging="0"/>
+        <w:rPr>
+          <w:sz w:val="20"/>
+          <w:sz w:val="20"/>
+          <w:szCs w:val="20"/>
+          <w:rFonts w:ascii="Verdana" w:hAnsi="Verdana" w:eastAsia="Verdana" w:cs="Verdana"/>
+          <w:color w:val="000000"/>
+          <w:lang w:val="pt-BR" w:eastAsia="pt-BR" w:bidi="ar-SA"/>
+        </w:rPr>
+      </w:pPr>
+      <w:r>
+        <w:rPr/>
+      </w:r>
+      <w:r/>
+    </w:p>
+    <w:p>
+      <w:pPr>
+        <w:pStyle w:val="Normal"/>
+        <w:widowControl w:val="false"/>
+        <w:spacing w:before="0" w:after="240"/>
+        <w:ind w:left="0" w:right="0" w:hanging="0"/>
+        <w:rPr>
+          <w:sz w:val="20"/>
+          <w:sz w:val="20"/>
+          <w:szCs w:val="20"/>
+          <w:rFonts w:ascii="Verdana" w:hAnsi="Verdana" w:eastAsia="Verdana" w:cs="Verdana"/>
+          <w:color w:val="000000"/>
+          <w:lang w:val="pt-BR" w:eastAsia="pt-BR" w:bidi="ar-SA"/>
+        </w:rPr>
+      </w:pPr>
+      <w:r>
+        <w:rPr/>
+      </w:r>
+      <w:r/>
+    </w:p>
+    <w:p>
+      <w:pPr>
+        <w:pStyle w:val="Normal"/>
+        <w:widowControl w:val="false"/>
+        <w:spacing w:before="0" w:after="240"/>
+        <w:ind w:left="0" w:right="0" w:hanging="0"/>
+        <w:rPr>
+          <w:sz w:val="20"/>
+          <w:sz w:val="20"/>
+          <w:szCs w:val="20"/>
+          <w:rFonts w:ascii="Verdana" w:hAnsi="Verdana" w:eastAsia="Verdana" w:cs="Verdana"/>
+          <w:color w:val="000000"/>
+          <w:lang w:val="pt-BR" w:eastAsia="pt-BR" w:bidi="ar-SA"/>
+        </w:rPr>
+      </w:pPr>
+      <w:r>
+        <w:rPr/>
+      </w:r>
+      <w:r/>
+    </w:p>
+    <w:p>
+      <w:pPr>
+        <w:pStyle w:val="Normal"/>
+        <w:widowControl w:val="false"/>
+        <w:spacing w:before="0" w:after="240"/>
+        <w:ind w:left="0" w:right="0" w:hanging="0"/>
+        <w:rPr>
+          <w:sz w:val="20"/>
+          <w:sz w:val="20"/>
+          <w:szCs w:val="20"/>
+          <w:rFonts w:ascii="Verdana" w:hAnsi="Verdana" w:eastAsia="Verdana" w:cs="Verdana"/>
+          <w:color w:val="000000"/>
+          <w:lang w:val="pt-BR" w:eastAsia="pt-BR" w:bidi="ar-SA"/>
+        </w:rPr>
+      </w:pPr>
+      <w:r>
+        <w:rPr/>
+      </w:r>
+      <w:r/>
+    </w:p>
+    <w:p>
+      <w:pPr>
+        <w:pStyle w:val="Normal"/>
+        <w:widowControl w:val="false"/>
+        <w:spacing w:before="0" w:after="240"/>
+        <w:ind w:left="0" w:right="0" w:hanging="0"/>
+        <w:rPr>
+          <w:sz w:val="20"/>
+          <w:sz w:val="20"/>
+          <w:szCs w:val="20"/>
+          <w:rFonts w:ascii="Verdana" w:hAnsi="Verdana" w:eastAsia="Verdana" w:cs="Verdana"/>
+          <w:color w:val="000000"/>
+          <w:lang w:val="pt-BR" w:eastAsia="pt-BR" w:bidi="ar-SA"/>
+        </w:rPr>
+      </w:pPr>
+      <w:r>
+        <w:rPr/>
+      </w:r>
+      <w:r/>
+    </w:p>
+    <w:p>
+      <w:pPr>
+        <w:pStyle w:val="Normal"/>
+        <w:widowControl w:val="false"/>
+        <w:spacing w:before="0" w:after="240"/>
+        <w:ind w:left="0" w:right="0" w:hanging="0"/>
+        <w:rPr>
+          <w:sz w:val="20"/>
+          <w:sz w:val="20"/>
+          <w:szCs w:val="20"/>
+          <w:rFonts w:ascii="Verdana" w:hAnsi="Verdana" w:eastAsia="Verdana" w:cs="Verdana"/>
+          <w:color w:val="000000"/>
+          <w:lang w:val="pt-BR" w:eastAsia="pt-BR" w:bidi="ar-SA"/>
+        </w:rPr>
+      </w:pPr>
+      <w:r>
+        <w:rPr/>
+      </w:r>
+      <w:r/>
+    </w:p>
+    <w:p>
+      <w:pPr>
+        <w:pStyle w:val="Normal"/>
+        <w:widowControl w:val="false"/>
+        <w:spacing w:before="0" w:after="240"/>
+        <w:ind w:left="0" w:right="0" w:hanging="0"/>
+        <w:rPr>
+          <w:sz w:val="20"/>
+          <w:sz w:val="20"/>
+          <w:szCs w:val="20"/>
+          <w:rFonts w:ascii="Verdana" w:hAnsi="Verdana" w:eastAsia="Verdana" w:cs="Verdana"/>
+          <w:color w:val="000000"/>
+          <w:lang w:val="pt-BR" w:eastAsia="pt-BR" w:bidi="ar-SA"/>
+        </w:rPr>
+      </w:pPr>
+      <w:r>
+        <w:rPr/>
+      </w:r>
+      <w:r/>
+    </w:p>
+    <w:p>
+      <w:pPr>
+        <w:pStyle w:val="Normal"/>
+        <w:widowControl w:val="false"/>
+        <w:spacing w:before="0" w:after="240"/>
+        <w:ind w:left="0" w:right="0" w:hanging="0"/>
+        <w:rPr>
+          <w:sz w:val="20"/>
+          <w:sz w:val="20"/>
+          <w:szCs w:val="20"/>
+          <w:rFonts w:ascii="Verdana" w:hAnsi="Verdana" w:eastAsia="Verdana" w:cs="Verdana"/>
+          <w:color w:val="000000"/>
+          <w:lang w:val="pt-BR" w:eastAsia="pt-BR" w:bidi="ar-SA"/>
+        </w:rPr>
+      </w:pPr>
+      <w:r>
+        <w:rPr/>
+      </w:r>
+      <w:r/>
+    </w:p>
+    <w:p>
+      <w:pPr>
+        <w:pStyle w:val="Normal"/>
+        <w:widowControl w:val="false"/>
+        <w:spacing w:before="0" w:after="240"/>
+        <w:ind w:left="0" w:right="0" w:hanging="0"/>
+        <w:rPr>
+          <w:sz w:val="20"/>
+          <w:sz w:val="20"/>
+          <w:szCs w:val="20"/>
+          <w:rFonts w:ascii="Verdana" w:hAnsi="Verdana" w:eastAsia="Verdana" w:cs="Verdana"/>
+          <w:color w:val="000000"/>
+          <w:lang w:val="pt-BR" w:eastAsia="pt-BR" w:bidi="ar-SA"/>
+        </w:rPr>
+      </w:pPr>
+      <w:r>
+        <w:rPr/>
+      </w:r>
+      <w:r/>
+    </w:p>
+    <w:p>
+      <w:pPr>
+        <w:pStyle w:val="Normal"/>
+        <w:widowControl w:val="false"/>
+        <w:spacing w:before="0" w:after="240"/>
+        <w:ind w:left="0" w:right="0" w:hanging="0"/>
+        <w:rPr>
+          <w:sz w:val="20"/>
+          <w:sz w:val="20"/>
+          <w:szCs w:val="20"/>
+          <w:rFonts w:ascii="Verdana" w:hAnsi="Verdana" w:eastAsia="Verdana" w:cs="Verdana"/>
+          <w:color w:val="000000"/>
+          <w:lang w:val="pt-BR" w:eastAsia="pt-BR" w:bidi="ar-SA"/>
+        </w:rPr>
+      </w:pPr>
+      <w:r>
+        <w:rPr/>
+      </w:r>
+      <w:r/>
+    </w:p>
+    <w:p>
+      <w:pPr>
+        <w:pStyle w:val="Normal"/>
+        <w:widowControl w:val="false"/>
+        <w:spacing w:before="0" w:after="240"/>
+        <w:ind w:left="0" w:right="0" w:hanging="0"/>
+        <w:rPr>
+          <w:sz w:val="20"/>
+          <w:sz w:val="20"/>
+          <w:szCs w:val="20"/>
+          <w:rFonts w:ascii="Verdana" w:hAnsi="Verdana" w:eastAsia="Verdana" w:cs="Verdana"/>
+          <w:color w:val="000000"/>
+          <w:lang w:val="pt-BR" w:eastAsia="pt-BR" w:bidi="ar-SA"/>
+        </w:rPr>
+      </w:pPr>
+      <w:r>
+        <w:rPr/>
+      </w:r>
+      <w:r/>
+    </w:p>
+    <w:p>
+      <w:pPr>
+        <w:pStyle w:val="Normal"/>
+        <w:widowControl w:val="false"/>
+        <w:spacing w:before="0" w:after="240"/>
+        <w:ind w:left="0" w:right="0" w:hanging="0"/>
+        <w:rPr>
+          <w:sz w:val="20"/>
+          <w:sz w:val="20"/>
+          <w:szCs w:val="20"/>
+          <w:rFonts w:ascii="Verdana" w:hAnsi="Verdana" w:eastAsia="Verdana" w:cs="Verdana"/>
+          <w:color w:val="000000"/>
+          <w:lang w:val="pt-BR" w:eastAsia="pt-BR" w:bidi="ar-SA"/>
+        </w:rPr>
+      </w:pPr>
+      <w:r>
+        <w:rPr/>
+      </w:r>
+      <w:r/>
+    </w:p>
+    <w:p>
+      <w:pPr>
+        <w:pStyle w:val="Normal"/>
+        <w:widowControl w:val="false"/>
+        <w:spacing w:before="0" w:after="240"/>
+        <w:ind w:left="0" w:right="0" w:hanging="0"/>
+        <w:rPr>
+          <w:sz w:val="20"/>
+          <w:sz w:val="20"/>
+          <w:szCs w:val="20"/>
+          <w:rFonts w:ascii="Verdana" w:hAnsi="Verdana" w:eastAsia="Verdana" w:cs="Verdana"/>
+          <w:color w:val="000000"/>
+          <w:lang w:val="pt-BR" w:eastAsia="pt-BR" w:bidi="ar-SA"/>
+        </w:rPr>
+      </w:pPr>
+      <w:r>
+        <w:rPr/>
+      </w:r>
+      <w:r/>
+    </w:p>
+    <w:p>
+      <w:pPr>
+        <w:pStyle w:val="Normal"/>
+        <w:widowControl w:val="false"/>
+        <w:spacing w:before="0" w:after="240"/>
+        <w:ind w:left="0" w:right="0" w:hanging="0"/>
+        <w:rPr>
+          <w:sz w:val="20"/>
+          <w:sz w:val="20"/>
+          <w:szCs w:val="20"/>
+          <w:rFonts w:ascii="Verdana" w:hAnsi="Verdana" w:eastAsia="Verdana" w:cs="Verdana"/>
+          <w:color w:val="000000"/>
+          <w:lang w:val="pt-BR" w:eastAsia="pt-BR" w:bidi="ar-SA"/>
+        </w:rPr>
+      </w:pPr>
+      <w:r>
+        <w:rPr/>
+      </w:r>
+      <w:r/>
+    </w:p>
+    <w:p>
+      <w:pPr>
+        <w:pStyle w:val="Normal"/>
+        <w:widowControl w:val="false"/>
+        <w:spacing w:before="0" w:after="240"/>
+        <w:ind w:left="0" w:right="0" w:hanging="0"/>
+        <w:rPr>
+          <w:sz w:val="20"/>
+          <w:sz w:val="20"/>
+          <w:szCs w:val="20"/>
+          <w:rFonts w:ascii="Verdana" w:hAnsi="Verdana" w:eastAsia="Verdana" w:cs="Verdana"/>
+          <w:color w:val="000000"/>
+          <w:lang w:val="pt-BR" w:eastAsia="pt-BR" w:bidi="ar-SA"/>
+        </w:rPr>
+      </w:pPr>
+      <w:r>
+        <w:rPr/>
+      </w:r>
+      <w:r/>
+    </w:p>
+    <w:p>
+      <w:pPr>
+        <w:pStyle w:val="Normal"/>
+        <w:widowControl w:val="false"/>
+        <w:spacing w:before="0" w:after="240"/>
+        <w:ind w:left="0" w:right="0" w:hanging="0"/>
+        <w:rPr>
+          <w:sz w:val="20"/>
+          <w:sz w:val="20"/>
+          <w:szCs w:val="20"/>
+          <w:rFonts w:ascii="Verdana" w:hAnsi="Verdana" w:eastAsia="Verdana" w:cs="Verdana"/>
+          <w:color w:val="000000"/>
+          <w:lang w:val="pt-BR" w:eastAsia="pt-BR" w:bidi="ar-SA"/>
+        </w:rPr>
+      </w:pPr>
+      <w:r>
+        <w:rPr/>
+      </w:r>
+      <w:r/>
+    </w:p>
+    <w:p>
+      <w:pPr>
+        <w:pStyle w:val="Normal"/>
+        <w:widowControl w:val="false"/>
+        <w:spacing w:before="0" w:after="240"/>
+        <w:ind w:left="0" w:right="0" w:hanging="0"/>
+        <w:rPr>
+          <w:sz w:val="20"/>
+          <w:sz w:val="20"/>
+          <w:szCs w:val="20"/>
+          <w:rFonts w:ascii="Verdana" w:hAnsi="Verdana" w:eastAsia="Verdana" w:cs="Verdana"/>
+          <w:color w:val="000000"/>
+          <w:lang w:val="pt-BR" w:eastAsia="pt-BR" w:bidi="ar-SA"/>
+        </w:rPr>
+      </w:pPr>
+      <w:r>
+        <w:rPr/>
+      </w:r>
+      <w:r/>
+    </w:p>
+    <w:p>
+      <w:pPr>
+        <w:pStyle w:val="Normal"/>
+        <w:widowControl w:val="false"/>
+        <w:spacing w:before="0" w:after="240"/>
+        <w:ind w:left="0" w:right="0" w:hanging="0"/>
+        <w:rPr>
+          <w:sz w:val="20"/>
+          <w:sz w:val="20"/>
+          <w:szCs w:val="20"/>
+          <w:rFonts w:ascii="Verdana" w:hAnsi="Verdana" w:eastAsia="Verdana" w:cs="Verdana"/>
+          <w:color w:val="000000"/>
+          <w:lang w:val="pt-BR" w:eastAsia="pt-BR" w:bidi="ar-SA"/>
+        </w:rPr>
+      </w:pPr>
+      <w:r>
+        <w:rPr/>
+      </w:r>
+      <w:r/>
+    </w:p>
+    <w:p>
+      <w:pPr>
+        <w:pStyle w:val="Normal"/>
+        <w:widowControl w:val="false"/>
+        <w:spacing w:before="0" w:after="240"/>
+        <w:ind w:left="0" w:right="0" w:hanging="0"/>
+        <w:rPr>
+          <w:sz w:val="20"/>
+          <w:sz w:val="20"/>
+          <w:szCs w:val="20"/>
+          <w:rFonts w:ascii="Verdana" w:hAnsi="Verdana" w:eastAsia="Verdana" w:cs="Verdana"/>
+          <w:color w:val="000000"/>
+          <w:lang w:val="pt-BR" w:eastAsia="pt-BR" w:bidi="ar-SA"/>
+        </w:rPr>
+      </w:pPr>
+      <w:r>
+        <w:rPr/>
+      </w:r>
+      <w:r/>
+    </w:p>
+    <w:p>
+      <w:pPr>
+        <w:pStyle w:val="Normal"/>
+        <w:widowControl w:val="false"/>
+        <w:spacing w:before="0" w:after="240"/>
+        <w:ind w:left="0" w:right="0" w:hanging="0"/>
+        <w:rPr>
+          <w:sz w:val="20"/>
+          <w:sz w:val="20"/>
+          <w:szCs w:val="20"/>
+          <w:rFonts w:ascii="Verdana" w:hAnsi="Verdana" w:eastAsia="Verdana" w:cs="Verdana"/>
+          <w:color w:val="000000"/>
+          <w:lang w:val="pt-BR" w:eastAsia="pt-BR" w:bidi="ar-SA"/>
+        </w:rPr>
+      </w:pPr>
+      <w:r>
+        <w:rPr/>
+      </w:r>
+      <w:r/>
+    </w:p>
+    <w:p>
+      <w:pPr>
+        <w:pStyle w:val="Normal"/>
+        <w:widowControl w:val="false"/>
+        <w:spacing w:before="0" w:after="240"/>
+        <w:ind w:left="0" w:right="0" w:hanging="0"/>
+        <w:rPr>
+          <w:sz w:val="20"/>
+          <w:sz w:val="20"/>
+          <w:szCs w:val="20"/>
+          <w:rFonts w:ascii="Verdana" w:hAnsi="Verdana" w:eastAsia="Verdana" w:cs="Verdana"/>
+          <w:color w:val="000000"/>
+          <w:lang w:val="pt-BR" w:eastAsia="pt-BR" w:bidi="ar-SA"/>
+        </w:rPr>
+      </w:pPr>
+      <w:r>
+        <w:rPr/>
+      </w:r>
+      <w:r/>
+    </w:p>
+    <w:p>
+      <w:pPr>
+        <w:pStyle w:val="Normal"/>
+        <w:widowControl w:val="false"/>
+        <w:spacing w:before="0" w:after="240"/>
+        <w:ind w:left="0" w:right="0" w:hanging="0"/>
+        <w:rPr>
+          <w:sz w:val="20"/>
+          <w:sz w:val="20"/>
+          <w:szCs w:val="20"/>
+          <w:rFonts w:ascii="Verdana" w:hAnsi="Verdana" w:eastAsia="Verdana" w:cs="Verdana"/>
+          <w:color w:val="000000"/>
+          <w:lang w:val="pt-BR" w:eastAsia="pt-BR" w:bidi="ar-SA"/>
+        </w:rPr>
+      </w:pPr>
+      <w:r>
+        <w:rPr/>
+      </w:r>
+      <w:r/>
+    </w:p>
+    <w:p>
+      <w:pPr>
+        <w:pStyle w:val="Normal"/>
+        <w:widowControl w:val="false"/>
+        <w:spacing w:before="0" w:after="240"/>
+        <w:ind w:left="0" w:right="0" w:hanging="0"/>
+        <w:rPr>
+          <w:sz w:val="20"/>
+          <w:sz w:val="20"/>
+          <w:szCs w:val="20"/>
+          <w:rFonts w:ascii="Verdana" w:hAnsi="Verdana" w:eastAsia="Verdana" w:cs="Verdana"/>
+          <w:color w:val="000000"/>
+          <w:lang w:val="pt-BR" w:eastAsia="pt-BR" w:bidi="ar-SA"/>
+        </w:rPr>
+      </w:pPr>
+      <w:r>
+        <w:rPr/>
+      </w:r>
+      <w:r/>
+    </w:p>
+    <w:p>
+      <w:pPr>
+        <w:pStyle w:val="Normal"/>
+        <w:widowControl w:val="false"/>
+        <w:spacing w:before="0" w:after="240"/>
+        <w:ind w:left="0" w:right="0" w:hanging="0"/>
+        <w:rPr>
+          <w:sz w:val="20"/>
+          <w:sz w:val="20"/>
+          <w:szCs w:val="20"/>
+          <w:rFonts w:ascii="Verdana" w:hAnsi="Verdana" w:eastAsia="Verdana" w:cs="Verdana"/>
+          <w:color w:val="000000"/>
+          <w:lang w:val="pt-BR" w:eastAsia="pt-BR" w:bidi="ar-SA"/>
+        </w:rPr>
+      </w:pPr>
+      <w:r>
+        <w:rPr/>
+      </w:r>
+      <w:r/>
+    </w:p>
+    <w:p>
+      <w:pPr>
+        <w:pStyle w:val="Normal"/>
+        <w:widowControl w:val="false"/>
+        <w:spacing w:before="0" w:after="240"/>
+        <w:ind w:left="0" w:right="0" w:hanging="0"/>
+        <w:rPr>
+          <w:sz w:val="20"/>
+          <w:sz w:val="20"/>
+          <w:szCs w:val="20"/>
+          <w:rFonts w:ascii="Verdana" w:hAnsi="Verdana" w:eastAsia="Verdana" w:cs="Verdana"/>
+          <w:color w:val="000000"/>
+          <w:lang w:val="pt-BR" w:eastAsia="pt-BR" w:bidi="ar-SA"/>
+        </w:rPr>
+      </w:pPr>
+      <w:r>
+        <w:rPr/>
+      </w:r>
+      <w:r/>
+    </w:p>
+    <w:p>
+      <w:pPr>
+        <w:pStyle w:val="Normal"/>
+        <w:widowControl w:val="false"/>
+        <w:spacing w:before="0" w:after="240"/>
+        <w:ind w:left="0" w:right="0" w:hanging="0"/>
+        <w:rPr>
+          <w:sz w:val="20"/>
+          <w:sz w:val="20"/>
+          <w:szCs w:val="20"/>
+          <w:rFonts w:ascii="Verdana" w:hAnsi="Verdana" w:eastAsia="Verdana" w:cs="Verdana"/>
+          <w:color w:val="000000"/>
+          <w:lang w:val="pt-BR" w:eastAsia="pt-BR" w:bidi="ar-SA"/>
+        </w:rPr>
+      </w:pPr>
+      <w:r>
+        <w:rPr/>
+      </w:r>
+      <w:r/>
+    </w:p>
+    <w:p>
+      <w:pPr>
+        <w:pStyle w:val="Normal"/>
+        <w:widowControl w:val="false"/>
+        <w:spacing w:before="0" w:after="240"/>
+        <w:ind w:left="0" w:right="0" w:hanging="0"/>
+        <w:rPr>
+          <w:sz w:val="20"/>
+          <w:sz w:val="20"/>
+          <w:szCs w:val="20"/>
+          <w:rFonts w:ascii="Verdana" w:hAnsi="Verdana" w:eastAsia="Verdana" w:cs="Verdana"/>
+          <w:color w:val="000000"/>
+          <w:lang w:val="pt-BR" w:eastAsia="pt-BR" w:bidi="ar-SA"/>
+        </w:rPr>
+      </w:pPr>
+      <w:r>
+        <w:rPr/>
+      </w:r>
+      <w:r/>
+    </w:p>
+    <w:p>
+      <w:pPr>
+        <w:pStyle w:val="Normal"/>
+        <w:widowControl w:val="false"/>
+        <w:spacing w:before="0" w:after="240"/>
+        <w:ind w:left="0" w:right="0" w:hanging="0"/>
+        <w:rPr>
+          <w:sz w:val="20"/>
+          <w:sz w:val="20"/>
+          <w:szCs w:val="20"/>
+          <w:rFonts w:ascii="Verdana" w:hAnsi="Verdana" w:eastAsia="Verdana" w:cs="Verdana"/>
+          <w:color w:val="000000"/>
+          <w:lang w:val="pt-BR" w:eastAsia="pt-BR" w:bidi="ar-SA"/>
+        </w:rPr>
+      </w:pPr>
+      <w:r>
+        <w:rPr/>
+      </w:r>
+      <w:r/>
+    </w:p>
+    <w:p>
+      <w:pPr>
+        <w:pStyle w:val="Normal"/>
+        <w:widowControl w:val="false"/>
+        <w:spacing w:before="0" w:after="240"/>
+        <w:ind w:left="0" w:right="0" w:hanging="0"/>
+        <w:rPr>
+          <w:sz w:val="20"/>
+          <w:sz w:val="20"/>
+          <w:szCs w:val="20"/>
+          <w:rFonts w:ascii="Verdana" w:hAnsi="Verdana" w:eastAsia="Verdana" w:cs="Verdana"/>
+          <w:color w:val="000000"/>
+          <w:lang w:val="pt-BR" w:eastAsia="pt-BR" w:bidi="ar-SA"/>
+        </w:rPr>
+      </w:pPr>
+      <w:r>
+        <w:rPr/>
+      </w:r>
+      <w:r/>
+    </w:p>
+    <w:p>
+      <w:pPr>
+        <w:pStyle w:val="Normal"/>
+        <w:widowControl w:val="false"/>
+        <w:spacing w:before="0" w:after="240"/>
+        <w:ind w:left="0" w:right="0" w:hanging="0"/>
+        <w:rPr>
+          <w:sz w:val="20"/>
+          <w:sz w:val="20"/>
+          <w:szCs w:val="20"/>
+          <w:rFonts w:ascii="Verdana" w:hAnsi="Verdana" w:eastAsia="Verdana" w:cs="Verdana"/>
+          <w:color w:val="000000"/>
+          <w:lang w:val="pt-BR" w:eastAsia="pt-BR" w:bidi="ar-SA"/>
+        </w:rPr>
+      </w:pPr>
+      <w:r>
+        <w:rPr/>
+      </w:r>
+      <w:r/>
+    </w:p>
+    <w:p>
+      <w:pPr>
+        <w:pStyle w:val="Normal"/>
+        <w:widowControl w:val="false"/>
+        <w:spacing w:before="0" w:after="240"/>
+        <w:ind w:left="0" w:right="0" w:hanging="0"/>
+        <w:rPr>
+          <w:sz w:val="20"/>
+          <w:sz w:val="20"/>
+          <w:szCs w:val="20"/>
+          <w:rFonts w:ascii="Verdana" w:hAnsi="Verdana" w:eastAsia="Verdana" w:cs="Verdana"/>
+          <w:color w:val="000000"/>
+          <w:lang w:val="pt-BR" w:eastAsia="pt-BR" w:bidi="ar-SA"/>
+        </w:rPr>
+      </w:pPr>
+      <w:r>
+        <w:rPr/>
+      </w:r>
+      <w:r/>
+    </w:p>
+    <w:p>
+      <w:pPr>
+        <w:pStyle w:val="Normal"/>
+        <w:widowControl w:val="false"/>
+        <w:spacing w:before="0" w:after="240"/>
+        <w:ind w:left="0" w:right="0" w:hanging="0"/>
+        <w:rPr>
+          <w:sz w:val="20"/>
+          <w:sz w:val="20"/>
+          <w:szCs w:val="20"/>
+          <w:rFonts w:ascii="Verdana" w:hAnsi="Verdana" w:eastAsia="Verdana" w:cs="Verdana"/>
+          <w:color w:val="000000"/>
+          <w:lang w:val="pt-BR" w:eastAsia="pt-BR" w:bidi="ar-SA"/>
+        </w:rPr>
+      </w:pPr>
+      <w:r>
+        <w:rPr/>
+      </w:r>
+      <w:r/>
+    </w:p>
+    <w:p>
+      <w:pPr>
+        <w:pStyle w:val="Normal"/>
+        <w:widowControl w:val="false"/>
+        <w:spacing w:before="0" w:after="240"/>
+        <w:ind w:left="0" w:right="0" w:hanging="0"/>
+        <w:rPr>
+          <w:sz w:val="20"/>
+          <w:sz w:val="20"/>
+          <w:szCs w:val="20"/>
+          <w:rFonts w:ascii="Verdana" w:hAnsi="Verdana" w:eastAsia="Verdana" w:cs="Verdana"/>
+          <w:color w:val="000000"/>
+          <w:lang w:val="pt-BR" w:eastAsia="pt-BR" w:bidi="ar-SA"/>
+        </w:rPr>
+      </w:pPr>
+      <w:r>
+        <w:rPr/>
+      </w:r>
+      <w:r/>
+    </w:p>
+    <w:p>
+      <w:pPr>
+        <w:pStyle w:val="Normal"/>
+        <w:widowControl w:val="false"/>
+        <w:spacing w:before="0" w:after="240"/>
+        <w:ind w:left="0" w:right="0" w:hanging="0"/>
+        <w:rPr>
+          <w:sz w:val="20"/>
+          <w:sz w:val="20"/>
+          <w:szCs w:val="20"/>
+          <w:rFonts w:ascii="Verdana" w:hAnsi="Verdana" w:eastAsia="Verdana" w:cs="Verdana"/>
+          <w:color w:val="000000"/>
+          <w:lang w:val="pt-BR" w:eastAsia="pt-BR" w:bidi="ar-SA"/>
+        </w:rPr>
+      </w:pPr>
+      <w:r>
+        <w:rPr/>
+      </w:r>
+      <w:r/>
+    </w:p>
+    <w:p>
+      <w:pPr>
+        <w:pStyle w:val="Normal"/>
+        <w:widowControl w:val="false"/>
+        <w:spacing w:before="0" w:after="240"/>
+        <w:ind w:left="0" w:right="0" w:hanging="0"/>
+        <w:rPr>
+          <w:sz w:val="20"/>
+          <w:sz w:val="20"/>
+          <w:szCs w:val="20"/>
+          <w:rFonts w:ascii="Verdana" w:hAnsi="Verdana" w:eastAsia="Verdana" w:cs="Verdana"/>
+          <w:color w:val="000000"/>
+          <w:lang w:val="pt-BR" w:eastAsia="pt-BR" w:bidi="ar-SA"/>
+        </w:rPr>
+      </w:pPr>
+      <w:r>
+        <w:rPr/>
+      </w:r>
+      <w:r/>
+    </w:p>
+    <w:p>
+      <w:pPr>
+        <w:pStyle w:val="Normal"/>
+        <w:widowControl w:val="false"/>
+        <w:spacing w:before="0" w:after="240"/>
+        <w:ind w:left="0" w:right="0" w:hanging="0"/>
+        <w:rPr>
+          <w:sz w:val="20"/>
+          <w:sz w:val="20"/>
+          <w:szCs w:val="20"/>
+          <w:rFonts w:ascii="Verdana" w:hAnsi="Verdana" w:eastAsia="Verdana" w:cs="Verdana"/>
+          <w:color w:val="000000"/>
+          <w:lang w:val="pt-BR" w:eastAsia="pt-BR" w:bidi="ar-SA"/>
+        </w:rPr>
+      </w:pPr>
+      <w:r>
+        <w:rPr/>
+      </w:r>
+      <w:r/>
+    </w:p>
+    <w:p>
+      <w:pPr>
+        <w:pStyle w:val="Normal"/>
+        <w:widowControl w:val="false"/>
+        <w:spacing w:before="0" w:after="240"/>
+        <w:ind w:left="0" w:right="0" w:hanging="0"/>
+        <w:rPr>
+          <w:sz w:val="20"/>
+          <w:sz w:val="20"/>
+          <w:szCs w:val="20"/>
+          <w:rFonts w:ascii="Verdana" w:hAnsi="Verdana" w:eastAsia="Verdana" w:cs="Verdana"/>
+          <w:color w:val="000000"/>
+          <w:lang w:val="pt-BR" w:eastAsia="pt-BR" w:bidi="ar-SA"/>
+        </w:rPr>
+      </w:pPr>
+      <w:r>
+        <w:rPr/>
+      </w:r>
+      <w:r/>
+    </w:p>
+    <w:p>
+      <w:pPr>
+        <w:pStyle w:val="Normal"/>
+        <w:widowControl w:val="false"/>
+        <w:spacing w:before="0" w:after="240"/>
+        <w:ind w:left="0" w:right="0" w:hanging="0"/>
+        <w:rPr>
+          <w:sz w:val="20"/>
+          <w:sz w:val="20"/>
+          <w:szCs w:val="20"/>
+          <w:rFonts w:ascii="Verdana" w:hAnsi="Verdana" w:eastAsia="Verdana" w:cs="Verdana"/>
+          <w:color w:val="000000"/>
+          <w:lang w:val="pt-BR" w:eastAsia="pt-BR" w:bidi="ar-SA"/>
+        </w:rPr>
+      </w:pPr>
+      <w:r>
+        <w:rPr/>
+      </w:r>
+      <w:r/>
+    </w:p>
+    <w:p>
+      <w:pPr>
+        <w:pStyle w:val="Normal"/>
+        <w:widowControl w:val="false"/>
+        <w:spacing w:before="0" w:after="240"/>
+        <w:ind w:left="0" w:right="0" w:hanging="0"/>
+        <w:rPr>
+          <w:sz w:val="20"/>
+          <w:sz w:val="20"/>
+          <w:szCs w:val="20"/>
+          <w:rFonts w:ascii="Verdana" w:hAnsi="Verdana" w:eastAsia="Verdana" w:cs="Verdana"/>
+          <w:color w:val="000000"/>
+          <w:lang w:val="pt-BR" w:eastAsia="pt-BR" w:bidi="ar-SA"/>
+        </w:rPr>
+      </w:pPr>
+      <w:r>
+        <w:rPr/>
+      </w:r>
+      <w:r/>
+    </w:p>
+    <w:p>
+      <w:pPr>
+        <w:pStyle w:val="Normal"/>
+        <w:widowControl w:val="false"/>
+        <w:spacing w:before="0" w:after="240"/>
+        <w:ind w:left="0" w:right="0" w:hanging="0"/>
+        <w:rPr>
+          <w:sz w:val="20"/>
+          <w:sz w:val="20"/>
+          <w:szCs w:val="20"/>
+          <w:rFonts w:ascii="Verdana" w:hAnsi="Verdana" w:eastAsia="Verdana" w:cs="Verdana"/>
+          <w:color w:val="000000"/>
+          <w:lang w:val="pt-BR" w:eastAsia="pt-BR" w:bidi="ar-SA"/>
+        </w:rPr>
+      </w:pPr>
+      <w:r>
+        <w:rPr/>
+      </w:r>
+      <w:r/>
+    </w:p>
+    <w:p>
+      <w:pPr>
+        <w:pStyle w:val="Normal"/>
+        <w:widowControl w:val="false"/>
+        <w:spacing w:before="0" w:after="240"/>
+        <w:ind w:left="0" w:right="0" w:hanging="0"/>
+        <w:rPr>
+          <w:sz w:val="20"/>
+          <w:sz w:val="20"/>
+          <w:szCs w:val="20"/>
+          <w:rFonts w:ascii="Verdana" w:hAnsi="Verdana" w:eastAsia="Verdana" w:cs="Verdana"/>
+          <w:color w:val="000000"/>
+          <w:lang w:val="pt-BR" w:eastAsia="pt-BR" w:bidi="ar-SA"/>
+        </w:rPr>
+      </w:pPr>
+      <w:r>
+        <w:rPr/>
+      </w:r>
+      <w:r/>
+    </w:p>
+    <w:p>
+      <w:pPr>
+        <w:pStyle w:val="Normal"/>
+        <w:widowControl w:val="false"/>
+        <w:spacing w:before="0" w:after="240"/>
+        <w:ind w:left="0" w:right="0" w:hanging="0"/>
+        <w:rPr>
+          <w:sz w:val="20"/>
+          <w:sz w:val="20"/>
+          <w:szCs w:val="20"/>
+          <w:rFonts w:ascii="Verdana" w:hAnsi="Verdana" w:eastAsia="Verdana" w:cs="Verdana"/>
+          <w:color w:val="000000"/>
+          <w:lang w:val="pt-BR" w:eastAsia="pt-BR" w:bidi="ar-SA"/>
+        </w:rPr>
+      </w:pPr>
+      <w:r>
+        <w:rPr/>
+      </w:r>
+      <w:r/>
+    </w:p>
+    <w:p>
+      <w:pPr>
+        <w:pStyle w:val="Normal"/>
+        <w:widowControl w:val="false"/>
+        <w:spacing w:before="0" w:after="240"/>
+        <w:ind w:left="0" w:right="0" w:hanging="0"/>
+        <w:rPr>
+          <w:sz w:val="20"/>
+          <w:sz w:val="20"/>
+          <w:szCs w:val="20"/>
+          <w:rFonts w:ascii="Verdana" w:hAnsi="Verdana" w:eastAsia="Verdana" w:cs="Verdana"/>
+          <w:color w:val="000000"/>
+          <w:lang w:val="pt-BR" w:eastAsia="pt-BR" w:bidi="ar-SA"/>
+        </w:rPr>
+      </w:pPr>
+      <w:r>
+        <w:rPr/>
+      </w:r>
+      <w:r/>
+    </w:p>
+    <w:p>
+      <w:pPr>
+        <w:pStyle w:val="Normal"/>
+        <w:widowControl w:val="false"/>
+        <w:spacing w:before="0" w:after="240"/>
+        <w:ind w:left="0" w:right="0" w:hanging="0"/>
+        <w:rPr>
+          <w:sz w:val="20"/>
+          <w:sz w:val="20"/>
+          <w:szCs w:val="20"/>
+          <w:rFonts w:ascii="Verdana" w:hAnsi="Verdana" w:eastAsia="Verdana" w:cs="Verdana"/>
+          <w:color w:val="000000"/>
+          <w:lang w:val="pt-BR" w:eastAsia="pt-BR" w:bidi="ar-SA"/>
+        </w:rPr>
+      </w:pPr>
+      <w:r>
+        <w:rPr/>
+      </w:r>
+      <w:r/>
+    </w:p>
+    <w:p>
+      <w:pPr>
+        <w:pStyle w:val="Normal"/>
+        <w:widowControl w:val="false"/>
+        <w:spacing w:before="0" w:after="240"/>
+        <w:ind w:left="0" w:right="0" w:hanging="0"/>
+        <w:rPr>
+          <w:sz w:val="20"/>
+          <w:sz w:val="20"/>
+          <w:szCs w:val="20"/>
+          <w:rFonts w:ascii="Verdana" w:hAnsi="Verdana" w:eastAsia="Verdana" w:cs="Verdana"/>
+          <w:color w:val="000000"/>
+          <w:lang w:val="pt-BR" w:eastAsia="pt-BR" w:bidi="ar-SA"/>
+        </w:rPr>
+      </w:pPr>
+      <w:r>
+        <w:rPr/>
+      </w:r>
+      <w:r/>
+    </w:p>
+    <w:p>
+      <w:pPr>
+        <w:pStyle w:val="Normal"/>
+        <w:widowControl w:val="false"/>
+        <w:spacing w:before="0" w:after="240"/>
+        <w:ind w:left="0" w:right="0" w:hanging="0"/>
+        <w:rPr>
+          <w:sz w:val="20"/>
+          <w:sz w:val="20"/>
+          <w:szCs w:val="20"/>
+          <w:rFonts w:ascii="Verdana" w:hAnsi="Verdana" w:eastAsia="Verdana" w:cs="Verdana"/>
+          <w:color w:val="000000"/>
+          <w:lang w:val="pt-BR" w:eastAsia="pt-BR" w:bidi="ar-SA"/>
+        </w:rPr>
+      </w:pPr>
+      <w:r>
+        <w:rPr/>
+      </w:r>
+      <w:r/>
+    </w:p>
+    <w:p>
+      <w:pPr>
+        <w:pStyle w:val="Normal"/>
+        <w:widowControl w:val="false"/>
+        <w:spacing w:before="0" w:after="240"/>
+        <w:ind w:left="0" w:right="0" w:hanging="0"/>
+        <w:rPr>
+          <w:sz w:val="20"/>
+          <w:sz w:val="20"/>
+          <w:szCs w:val="20"/>
+          <w:rFonts w:ascii="Verdana" w:hAnsi="Verdana" w:eastAsia="Verdana" w:cs="Verdana"/>
+          <w:color w:val="000000"/>
+          <w:lang w:val="pt-BR" w:eastAsia="pt-BR" w:bidi="ar-SA"/>
+        </w:rPr>
+      </w:pPr>
+      <w:r>
+        <w:rPr/>
+      </w:r>
+      <w:r/>
+    </w:p>
+    <w:p>
+      <w:pPr>
+        <w:pStyle w:val="Normal"/>
+        <w:widowControl w:val="false"/>
+        <w:spacing w:before="0" w:after="240"/>
+        <w:ind w:left="0" w:right="0" w:hanging="0"/>
+        <w:rPr>
+          <w:sz w:val="20"/>
+          <w:sz w:val="20"/>
+          <w:szCs w:val="20"/>
+          <w:rFonts w:ascii="Verdana" w:hAnsi="Verdana" w:eastAsia="Verdana" w:cs="Verdana"/>
+          <w:color w:val="000000"/>
+          <w:lang w:val="pt-BR" w:eastAsia="pt-BR" w:bidi="ar-SA"/>
+        </w:rPr>
+      </w:pPr>
+      <w:r>
+        <w:rPr/>
+      </w:r>
+      <w:r/>
+    </w:p>
+    <w:p>
+      <w:pPr>
+        <w:pStyle w:val="Normal"/>
+        <w:widowControl w:val="false"/>
+        <w:spacing w:before="0" w:after="240"/>
+        <w:ind w:left="0" w:right="0" w:hanging="0"/>
+        <w:rPr>
+          <w:sz w:val="20"/>
+          <w:sz w:val="20"/>
+          <w:szCs w:val="20"/>
+          <w:rFonts w:ascii="Verdana" w:hAnsi="Verdana" w:eastAsia="Verdana" w:cs="Verdana"/>
+          <w:color w:val="000000"/>
+          <w:lang w:val="pt-BR" w:eastAsia="pt-BR" w:bidi="ar-SA"/>
+        </w:rPr>
+      </w:pPr>
+      <w:r>
+        <w:rPr/>
+      </w:r>
+      <w:r/>
+    </w:p>
+    <w:p>
+      <w:pPr>
+        <w:pStyle w:val="Normal"/>
+        <w:widowControl w:val="false"/>
+        <w:spacing w:before="0" w:after="240"/>
+        <w:ind w:left="0" w:right="0" w:hanging="0"/>
+        <w:rPr>
+          <w:sz w:val="20"/>
+          <w:sz w:val="20"/>
+          <w:szCs w:val="20"/>
+          <w:rFonts w:ascii="Verdana" w:hAnsi="Verdana" w:eastAsia="Verdana" w:cs="Verdana"/>
+          <w:color w:val="000000"/>
+          <w:lang w:val="pt-BR" w:eastAsia="pt-BR" w:bidi="ar-SA"/>
+        </w:rPr>
+      </w:pPr>
+      <w:r>
+        <w:rPr/>
+      </w:r>
+      <w:r/>
+    </w:p>
+    <w:p>
+      <w:pPr>
+        <w:pStyle w:val="Normal"/>
+        <w:widowControl w:val="false"/>
+        <w:spacing w:before="0" w:after="240"/>
+        <w:ind w:left="0" w:right="0" w:hanging="0"/>
+        <w:rPr>
+          <w:sz w:val="20"/>
+          <w:sz w:val="20"/>
+          <w:szCs w:val="20"/>
+          <w:rFonts w:ascii="Verdana" w:hAnsi="Verdana" w:eastAsia="Verdana" w:cs="Verdana"/>
+          <w:color w:val="000000"/>
+          <w:lang w:val="pt-BR" w:eastAsia="pt-BR" w:bidi="ar-SA"/>
+        </w:rPr>
+      </w:pPr>
+      <w:r>
+        <w:rPr/>
+      </w:r>
+      <w:r/>
+    </w:p>
+    <w:p>
+      <w:pPr>
+        <w:pStyle w:val="Normal"/>
+        <w:widowControl w:val="false"/>
+        <w:spacing w:before="0" w:after="240"/>
+        <w:ind w:left="0" w:right="0" w:hanging="0"/>
+        <w:rPr>
+          <w:sz w:val="20"/>
+          <w:sz w:val="20"/>
+          <w:szCs w:val="20"/>
+          <w:rFonts w:ascii="Verdana" w:hAnsi="Verdana" w:eastAsia="Verdana" w:cs="Verdana"/>
+          <w:color w:val="000000"/>
+          <w:lang w:val="pt-BR" w:eastAsia="pt-BR" w:bidi="ar-SA"/>
+        </w:rPr>
+      </w:pPr>
+      <w:r>
+        <w:rPr/>
+      </w:r>
+      <w:r/>
+    </w:p>
+    <w:p>
+      <w:pPr>
+        <w:pStyle w:val="Normal"/>
+        <w:widowControl w:val="false"/>
+        <w:spacing w:before="0" w:after="240"/>
+        <w:ind w:left="0" w:right="0" w:hanging="0"/>
+        <w:rPr>
+          <w:sz w:val="20"/>
+          <w:sz w:val="20"/>
+          <w:szCs w:val="20"/>
+          <w:rFonts w:ascii="Verdana" w:hAnsi="Verdana" w:eastAsia="Verdana" w:cs="Verdana"/>
+          <w:color w:val="000000"/>
+          <w:lang w:val="pt-BR" w:eastAsia="pt-BR" w:bidi="ar-SA"/>
+        </w:rPr>
+      </w:pPr>
+      <w:r>
+        <w:rPr/>
+      </w:r>
+      <w:r/>
+    </w:p>
+    <w:p>
+      <w:pPr>
+        <w:pStyle w:val="Normal"/>
+        <w:widowControl w:val="false"/>
+        <w:spacing w:before="0" w:after="240"/>
+        <w:ind w:left="0" w:right="0" w:hanging="0"/>
+        <w:rPr>
+          <w:sz w:val="20"/>
+          <w:sz w:val="20"/>
+          <w:szCs w:val="20"/>
+          <w:rFonts w:ascii="Verdana" w:hAnsi="Verdana" w:eastAsia="Verdana" w:cs="Verdana"/>
+          <w:color w:val="000000"/>
+          <w:lang w:val="pt-BR" w:eastAsia="pt-BR" w:bidi="ar-SA"/>
+        </w:rPr>
+      </w:pPr>
+      <w:r>
+        <w:rPr/>
+      </w:r>
+      <w:r/>
+    </w:p>
+    <w:p>
+      <w:pPr>
+        <w:pStyle w:val="Normal"/>
+        <w:widowControl w:val="false"/>
+        <w:spacing w:before="0" w:after="240"/>
+        <w:ind w:left="0" w:right="0" w:hanging="0"/>
+        <w:rPr>
+          <w:sz w:val="20"/>
+          <w:sz w:val="20"/>
+          <w:szCs w:val="20"/>
+          <w:rFonts w:ascii="Verdana" w:hAnsi="Verdana" w:eastAsia="Verdana" w:cs="Verdana"/>
+          <w:color w:val="000000"/>
+          <w:lang w:val="pt-BR" w:eastAsia="pt-BR" w:bidi="ar-SA"/>
+        </w:rPr>
+      </w:pPr>
+      <w:r>
+        <w:rPr/>
+      </w:r>
+      <w:r/>
+    </w:p>
+    <w:p>
+      <w:pPr>
+        <w:pStyle w:val="Normal"/>
+        <w:widowControl w:val="false"/>
+        <w:spacing w:before="0" w:after="240"/>
+        <w:ind w:left="0" w:right="0" w:hanging="0"/>
+        <w:rPr>
+          <w:sz w:val="20"/>
+          <w:sz w:val="20"/>
+          <w:szCs w:val="20"/>
+          <w:rFonts w:ascii="Verdana" w:hAnsi="Verdana" w:eastAsia="Verdana" w:cs="Verdana"/>
+          <w:color w:val="000000"/>
+          <w:lang w:val="pt-BR" w:eastAsia="pt-BR" w:bidi="ar-SA"/>
+        </w:rPr>
+      </w:pPr>
+      <w:r>
+        <w:rPr/>
+      </w:r>
+      <w:r/>
+    </w:p>
+    <w:p>
+      <w:pPr>
+        <w:pStyle w:val="Normal"/>
+        <w:widowControl w:val="false"/>
+        <w:spacing w:before="0" w:after="240"/>
+        <w:ind w:left="0" w:right="0" w:hanging="0"/>
+        <w:rPr>
+          <w:sz w:val="20"/>
+          <w:sz w:val="20"/>
+          <w:szCs w:val="20"/>
+          <w:rFonts w:ascii="Verdana" w:hAnsi="Verdana" w:eastAsia="Verdana" w:cs="Verdana"/>
+          <w:color w:val="000000"/>
+          <w:lang w:val="pt-BR" w:eastAsia="pt-BR" w:bidi="ar-SA"/>
+        </w:rPr>
+      </w:pPr>
+      <w:r>
+        <w:rPr/>
+      </w:r>
+      <w:r/>
+    </w:p>
+    <w:p>
+      <w:pPr>
+        <w:pStyle w:val="Normal"/>
+        <w:widowControl w:val="false"/>
+        <w:spacing w:before="0" w:after="240"/>
+        <w:ind w:left="0" w:right="0" w:hanging="0"/>
+        <w:rPr>
+          <w:sz w:val="20"/>
+          <w:sz w:val="20"/>
+          <w:szCs w:val="20"/>
+          <w:rFonts w:ascii="Verdana" w:hAnsi="Verdana" w:eastAsia="Verdana" w:cs="Verdana"/>
+          <w:color w:val="000000"/>
+          <w:lang w:val="pt-BR" w:eastAsia="pt-BR" w:bidi="ar-SA"/>
+        </w:rPr>
+      </w:pPr>
+      <w:r>
+        <w:rPr/>
+      </w:r>
+      <w:r/>
+    </w:p>
+    <w:p>
+      <w:pPr>
+        <w:pStyle w:val="Normal"/>
+        <w:widowControl w:val="false"/>
+        <w:spacing w:before="0" w:after="240"/>
+        <w:ind w:left="0" w:right="0" w:hanging="0"/>
+        <w:rPr>
+          <w:sz w:val="20"/>
+          <w:sz w:val="20"/>
+          <w:szCs w:val="20"/>
+          <w:rFonts w:ascii="Verdana" w:hAnsi="Verdana" w:eastAsia="Verdana" w:cs="Verdana"/>
+          <w:color w:val="000000"/>
+          <w:lang w:val="pt-BR" w:eastAsia="pt-BR" w:bidi="ar-SA"/>
+        </w:rPr>
+      </w:pPr>
+      <w:r>
+        <w:rPr/>
+      </w:r>
+      <w:r/>
+    </w:p>
+    <w:p>
+      <w:pPr>
+        <w:pStyle w:val="Normal"/>
+        <w:widowControl w:val="false"/>
+        <w:spacing w:before="0" w:after="240"/>
+        <w:ind w:left="0" w:right="0" w:hanging="0"/>
+        <w:rPr>
+          <w:sz w:val="20"/>
+          <w:sz w:val="20"/>
+          <w:szCs w:val="20"/>
+          <w:rFonts w:ascii="Verdana" w:hAnsi="Verdana" w:eastAsia="Verdana" w:cs="Verdana"/>
+          <w:color w:val="000000"/>
+          <w:lang w:val="pt-BR" w:eastAsia="pt-BR" w:bidi="ar-SA"/>
+        </w:rPr>
+      </w:pPr>
+      <w:r>
+        <w:rPr/>
+      </w:r>
+      <w:r/>
+    </w:p>
+    <w:p>
+      <w:pPr>
+        <w:pStyle w:val="Normal"/>
+        <w:widowControl w:val="false"/>
+        <w:spacing w:before="0" w:after="240"/>
+        <w:ind w:left="0" w:right="0" w:hanging="0"/>
+        <w:rPr>
+          <w:sz w:val="20"/>
+          <w:sz w:val="20"/>
+          <w:szCs w:val="20"/>
+          <w:rFonts w:ascii="Verdana" w:hAnsi="Verdana" w:eastAsia="Verdana" w:cs="Verdana"/>
+          <w:color w:val="000000"/>
+          <w:lang w:val="pt-BR" w:eastAsia="pt-BR" w:bidi="ar-SA"/>
+        </w:rPr>
+      </w:pPr>
+      <w:r>
+        <w:rPr/>
+      </w:r>
+      <w:r/>
+    </w:p>
+    <w:p>
+      <w:pPr>
+        <w:pStyle w:val="Normal"/>
+        <w:widowControl w:val="false"/>
+        <w:spacing w:before="0" w:after="240"/>
+        <w:ind w:left="0" w:right="0" w:hanging="0"/>
+        <w:rPr>
+          <w:sz w:val="20"/>
+          <w:sz w:val="20"/>
+          <w:szCs w:val="20"/>
+          <w:rFonts w:ascii="Verdana" w:hAnsi="Verdana" w:eastAsia="Verdana" w:cs="Verdana"/>
+          <w:color w:val="000000"/>
+          <w:lang w:val="pt-BR" w:eastAsia="pt-BR" w:bidi="ar-SA"/>
+        </w:rPr>
+      </w:pPr>
+      <w:r>
+        <w:rPr/>
+      </w:r>
+      <w:r/>
+    </w:p>
+    <w:p>
+      <w:pPr>
+        <w:pStyle w:val="Normal"/>
+        <w:widowControl w:val="false"/>
+        <w:spacing w:before="0" w:after="240"/>
+        <w:ind w:left="0" w:right="0" w:hanging="0"/>
+        <w:rPr>
+          <w:sz w:val="20"/>
+          <w:sz w:val="20"/>
+          <w:szCs w:val="20"/>
+          <w:rFonts w:ascii="Verdana" w:hAnsi="Verdana" w:eastAsia="Verdana" w:cs="Verdana"/>
+          <w:color w:val="000000"/>
+          <w:lang w:val="pt-BR" w:eastAsia="pt-BR" w:bidi="ar-SA"/>
+        </w:rPr>
+      </w:pPr>
+      <w:r>
+        <w:rPr/>
+      </w:r>
+      <w:r/>
+    </w:p>
+    <w:p>
+      <w:pPr>
+        <w:pStyle w:val="Normal"/>
+        <w:widowControl w:val="false"/>
+        <w:spacing w:before="0" w:after="240"/>
+        <w:ind w:left="0" w:right="0" w:hanging="0"/>
+        <w:rPr>
+          <w:sz w:val="20"/>
+          <w:sz w:val="20"/>
+          <w:szCs w:val="20"/>
+          <w:rFonts w:ascii="Verdana" w:hAnsi="Verdana" w:eastAsia="Verdana" w:cs="Verdana"/>
+          <w:color w:val="000000"/>
+          <w:lang w:val="pt-BR" w:eastAsia="pt-BR" w:bidi="ar-SA"/>
+        </w:rPr>
+      </w:pPr>
+      <w:r>
+        <w:rPr/>
+      </w:r>
+      <w:r/>
+    </w:p>
+    <w:p>
+      <w:pPr>
+        <w:pStyle w:val="Normal"/>
+        <w:widowControl w:val="false"/>
+        <w:spacing w:before="0" w:after="240"/>
+        <w:ind w:left="0" w:right="0" w:hanging="0"/>
+        <w:rPr>
+          <w:sz w:val="20"/>
+          <w:sz w:val="20"/>
+          <w:szCs w:val="20"/>
+          <w:rFonts w:ascii="Verdana" w:hAnsi="Verdana" w:eastAsia="Verdana" w:cs="Verdana"/>
+          <w:color w:val="000000"/>
+          <w:lang w:val="pt-BR" w:eastAsia="pt-BR" w:bidi="ar-SA"/>
+        </w:rPr>
+      </w:pPr>
+      <w:r>
+        <w:rPr/>
+      </w:r>
+      <w:r/>
+    </w:p>
+    <w:p>
+      <w:pPr>
+        <w:pStyle w:val="Normal"/>
+        <w:widowControl w:val="false"/>
+        <w:spacing w:before="0" w:after="240"/>
+        <w:ind w:left="0" w:right="0" w:hanging="0"/>
+        <w:rPr>
+          <w:sz w:val="20"/>
+          <w:sz w:val="20"/>
+          <w:szCs w:val="20"/>
+          <w:rFonts w:ascii="Verdana" w:hAnsi="Verdana" w:eastAsia="Verdana" w:cs="Verdana"/>
+          <w:color w:val="000000"/>
+          <w:lang w:val="pt-BR" w:eastAsia="pt-BR" w:bidi="ar-SA"/>
+        </w:rPr>
+      </w:pPr>
+      <w:r>
+        <w:rPr/>
+      </w:r>
+      <w:r/>
+    </w:p>
+    <w:p>
+      <w:pPr>
+        <w:pStyle w:val="Normal"/>
+        <w:widowControl w:val="false"/>
+        <w:spacing w:before="0" w:after="240"/>
+        <w:ind w:left="0" w:right="0" w:hanging="0"/>
+        <w:rPr>
+          <w:sz w:val="20"/>
+          <w:sz w:val="20"/>
+          <w:szCs w:val="20"/>
+          <w:rFonts w:ascii="Verdana" w:hAnsi="Verdana" w:eastAsia="Verdana" w:cs="Verdana"/>
+          <w:color w:val="000000"/>
+          <w:lang w:val="pt-BR" w:eastAsia="pt-BR" w:bidi="ar-SA"/>
+        </w:rPr>
+      </w:pPr>
+      <w:r>
+        <w:rPr/>
+      </w:r>
+      <w:r/>
+    </w:p>
+    <w:p>
+      <w:pPr>
+        <w:pStyle w:val="Normal"/>
+        <w:widowControl w:val="false"/>
+        <w:spacing w:before="0" w:after="240"/>
+        <w:ind w:left="0" w:right="0" w:hanging="0"/>
+        <w:rPr>
+          <w:sz w:val="20"/>
+          <w:sz w:val="20"/>
+          <w:szCs w:val="20"/>
+          <w:rFonts w:ascii="Verdana" w:hAnsi="Verdana" w:eastAsia="Verdana" w:cs="Verdana"/>
+          <w:color w:val="000000"/>
+          <w:lang w:val="pt-BR" w:eastAsia="pt-BR" w:bidi="ar-SA"/>
+        </w:rPr>
+      </w:pPr>
+      <w:r>
+        <w:rPr/>
+      </w:r>
+      <w:r/>
+    </w:p>
+    <w:p>
+      <w:pPr>
+        <w:pStyle w:val="Normal"/>
+        <w:widowControl w:val="false"/>
+        <w:spacing w:before="0" w:after="240"/>
+        <w:ind w:left="0" w:right="0" w:hanging="0"/>
+        <w:rPr>
+          <w:sz w:val="20"/>
+          <w:sz w:val="20"/>
+          <w:szCs w:val="20"/>
+          <w:rFonts w:ascii="Verdana" w:hAnsi="Verdana" w:eastAsia="Verdana" w:cs="Verdana"/>
+          <w:color w:val="000000"/>
+          <w:lang w:val="pt-BR" w:eastAsia="pt-BR" w:bidi="ar-SA"/>
+        </w:rPr>
+      </w:pPr>
+      <w:r>
+        <w:rPr/>
+      </w:r>
+      <w:r/>
+    </w:p>
+    <w:p>
+      <w:pPr>
+        <w:pStyle w:val="Normal"/>
+        <w:widowControl w:val="false"/>
+        <w:spacing w:before="0" w:after="240"/>
+        <w:ind w:left="0" w:right="0" w:hanging="0"/>
+        <w:rPr>
+          <w:sz w:val="20"/>
+          <w:sz w:val="20"/>
+          <w:szCs w:val="20"/>
+          <w:rFonts w:ascii="Verdana" w:hAnsi="Verdana" w:eastAsia="Verdana" w:cs="Verdana"/>
+          <w:color w:val="000000"/>
+          <w:lang w:val="pt-BR" w:eastAsia="pt-BR" w:bidi="ar-SA"/>
+        </w:rPr>
+      </w:pPr>
+      <w:r>
+        <w:rPr/>
+      </w:r>
+      <w:r/>
+    </w:p>
+    <w:p>
+      <w:pPr>
+        <w:pStyle w:val="Normal"/>
+        <w:widowControl w:val="false"/>
+        <w:spacing w:before="0" w:after="240"/>
+        <w:ind w:left="0" w:right="0" w:hanging="0"/>
+        <w:rPr>
+          <w:sz w:val="20"/>
+          <w:sz w:val="20"/>
+          <w:szCs w:val="20"/>
+          <w:rFonts w:ascii="Verdana" w:hAnsi="Verdana" w:eastAsia="Verdana" w:cs="Verdana"/>
+          <w:color w:val="000000"/>
+          <w:lang w:val="pt-BR" w:eastAsia="pt-BR" w:bidi="ar-SA"/>
+        </w:rPr>
+      </w:pPr>
+      <w:r>
+        <w:rPr/>
+      </w:r>
+      <w:r/>
+    </w:p>
+    <w:p>
+      <w:pPr>
+        <w:pStyle w:val="Normal"/>
+        <w:widowControl w:val="false"/>
+        <w:spacing w:before="0" w:after="240"/>
+        <w:ind w:left="0" w:right="0" w:hanging="0"/>
+        <w:rPr>
+          <w:sz w:val="20"/>
+          <w:sz w:val="20"/>
+          <w:szCs w:val="20"/>
+          <w:rFonts w:ascii="Verdana" w:hAnsi="Verdana" w:eastAsia="Verdana" w:cs="Verdana"/>
+          <w:color w:val="000000"/>
+          <w:lang w:val="pt-BR" w:eastAsia="pt-BR" w:bidi="ar-SA"/>
+        </w:rPr>
+      </w:pPr>
+      <w:r>
+        <w:rPr/>
+      </w:r>
+      <w:r/>
+    </w:p>
+    <w:p>
+      <w:pPr>
+        <w:pStyle w:val="Normal"/>
+        <w:widowControl w:val="false"/>
+        <w:spacing w:before="0" w:after="240"/>
+        <w:ind w:left="0" w:right="0" w:hanging="0"/>
+        <w:rPr>
+          <w:sz w:val="20"/>
+          <w:sz w:val="20"/>
+          <w:szCs w:val="20"/>
+          <w:rFonts w:ascii="Verdana" w:hAnsi="Verdana" w:eastAsia="Verdana" w:cs="Verdana"/>
+          <w:color w:val="000000"/>
+          <w:lang w:val="pt-BR" w:eastAsia="pt-BR" w:bidi="ar-SA"/>
+        </w:rPr>
+      </w:pPr>
+      <w:r>
+        <w:rPr/>
+      </w:r>
+      <w:r/>
+    </w:p>
+    <w:p>
+      <w:pPr>
+        <w:pStyle w:val="Normal"/>
+        <w:widowControl w:val="false"/>
+        <w:spacing w:before="0" w:after="240"/>
+        <w:ind w:left="0" w:right="0" w:hanging="0"/>
+        <w:rPr>
+          <w:sz w:val="20"/>
+          <w:sz w:val="20"/>
+          <w:szCs w:val="20"/>
+          <w:rFonts w:ascii="Verdana" w:hAnsi="Verdana" w:eastAsia="Verdana" w:cs="Verdana"/>
+          <w:color w:val="000000"/>
+          <w:lang w:val="pt-BR" w:eastAsia="pt-BR" w:bidi="ar-SA"/>
+        </w:rPr>
+      </w:pPr>
+      <w:r>
+        <w:rPr/>
+      </w:r>
+      <w:r/>
+    </w:p>
+    <w:p>
+      <w:pPr>
+        <w:pStyle w:val="Normal"/>
+        <w:widowControl w:val="false"/>
+        <w:spacing w:before="0" w:after="240"/>
+        <w:ind w:left="0" w:right="0" w:hanging="0"/>
+        <w:rPr>
+          <w:sz w:val="20"/>
+          <w:sz w:val="20"/>
+          <w:szCs w:val="20"/>
+          <w:rFonts w:ascii="Verdana" w:hAnsi="Verdana" w:eastAsia="Verdana" w:cs="Verdana"/>
+          <w:color w:val="000000"/>
+          <w:lang w:val="pt-BR" w:eastAsia="pt-BR" w:bidi="ar-SA"/>
+        </w:rPr>
+      </w:pPr>
+      <w:r>
+        <w:rPr/>
+      </w:r>
+      <w:r/>
+    </w:p>
+    <w:p>
+      <w:pPr>
+        <w:pStyle w:val="Normal"/>
+        <w:widowControl w:val="false"/>
+        <w:spacing w:before="0" w:after="240"/>
+        <w:ind w:left="0" w:right="0" w:hanging="0"/>
+        <w:rPr>
+          <w:sz w:val="20"/>
+          <w:sz w:val="20"/>
+          <w:szCs w:val="20"/>
+          <w:rFonts w:ascii="Verdana" w:hAnsi="Verdana" w:eastAsia="Verdana" w:cs="Verdana"/>
+          <w:color w:val="000000"/>
+          <w:lang w:val="pt-BR" w:eastAsia="pt-BR" w:bidi="ar-SA"/>
+        </w:rPr>
+      </w:pPr>
+      <w:r>
+        <w:rPr/>
+      </w:r>
+      <w:r/>
+    </w:p>
+    <w:p>
+      <w:pPr>
+        <w:pStyle w:val="Normal"/>
+        <w:widowControl w:val="false"/>
+        <w:spacing w:before="0" w:after="240"/>
+        <w:ind w:left="0" w:right="0" w:hanging="0"/>
+        <w:rPr>
+          <w:sz w:val="20"/>
+          <w:sz w:val="20"/>
+          <w:szCs w:val="20"/>
+          <w:rFonts w:ascii="Verdana" w:hAnsi="Verdana" w:eastAsia="Verdana" w:cs="Verdana"/>
+          <w:color w:val="000000"/>
+          <w:lang w:val="pt-BR" w:eastAsia="pt-BR" w:bidi="ar-SA"/>
+        </w:rPr>
+      </w:pPr>
+      <w:r>
+        <w:rPr/>
+      </w:r>
+      <w:r/>
+    </w:p>
+    <w:p>
+      <w:pPr>
+        <w:pStyle w:val="Normal"/>
+        <w:widowControl w:val="false"/>
+        <w:spacing w:before="0" w:after="240"/>
+        <w:ind w:left="0" w:right="0" w:hanging="0"/>
+        <w:rPr>
+          <w:sz w:val="20"/>
+          <w:sz w:val="20"/>
+          <w:szCs w:val="20"/>
+          <w:rFonts w:ascii="Verdana" w:hAnsi="Verdana" w:eastAsia="Verdana" w:cs="Verdana"/>
+          <w:color w:val="000000"/>
+          <w:lang w:val="pt-BR" w:eastAsia="pt-BR" w:bidi="ar-SA"/>
+        </w:rPr>
+      </w:pPr>
+      <w:r>
+        <w:rPr/>
+      </w:r>
+      <w:r/>
+    </w:p>
+    <w:p>
+      <w:pPr>
         <w:pStyle w:val="Ttulo1"/>
         <w:keepNext/>
         <w:keepLines w:val="false"/>
@@ -5524,17 +7792,9 @@
       </w:r>
       <w:r>
         <w:rPr>
-          <w:b/>
-          <w:bCs/>
           <w:i/>
         </w:rPr>
-        <w:t>Meta-revisor</w:t>
-      </w:r>
-      <w:r>
-        <w:rPr>
-          <w:i/>
-        </w:rPr>
-        <w:t xml:space="preserve">: Encarregado de ajudar o revisor nas submissões, porém é focado em uma determinada submissão </w:t>
+        <w:t>Listar e descrever termos específicos relativos ao sistema</w:t>
       </w:r>
       <w:r>
         <w:rPr/>
@@ -5603,7 +7863,7 @@
           <w:fldChar w:fldCharType="separate"/>
         </w:r>
         <w:r>
-          <w:t>18</w:t>
+          <w:t>22</w:t>
         </w:r>
         <w:r>
           <w:fldChar w:fldCharType="end"/>
